--- a/documents/要件定義書_NANIKA.docx
+++ b/documents/要件定義書_NANIKA.docx
@@ -153,9 +153,9 @@
       </w:tblPr>
       <w:tblGrid>
         <w:gridCol w:w="940"/>
-        <w:gridCol w:w="1550"/>
-        <w:gridCol w:w="1654"/>
-        <w:gridCol w:w="4350"/>
+        <w:gridCol w:w="1549"/>
+        <w:gridCol w:w="1662"/>
+        <w:gridCol w:w="4343"/>
       </w:tblGrid>
       <w:tr>
         <w:tc>
@@ -262,7 +262,10 @@
               <w:rPr>
                 <w:rFonts w:hint="eastAsia"/>
               </w:rPr>
-              <w:t>2016/06/01</w:t>
+              <w:t>2021/</w:t>
+            </w:r>
+            <w:r>
+              <w:t>06/03</w:t>
             </w:r>
           </w:p>
         </w:tc>
@@ -279,7 +282,7 @@
               <w:rPr>
                 <w:rFonts w:hint="eastAsia"/>
               </w:rPr>
-              <w:t>冨原　祐</w:t>
+              <w:t>佐々木</w:t>
             </w:r>
           </w:p>
         </w:tc>
@@ -296,7 +299,7 @@
               <w:rPr>
                 <w:rFonts w:hint="eastAsia"/>
               </w:rPr>
-              <w:t>新規作成</w:t>
+              <w:t>初期要件定義</w:t>
             </w:r>
           </w:p>
         </w:tc>
@@ -1022,21 +1025,12 @@
         <w:rPr>
           <w:rFonts w:hint="eastAsia"/>
         </w:rPr>
-        <w:t>・</w:t>
-      </w:r>
-      <w:r>
-        <w:rPr>
-          <w:rFonts w:hint="eastAsia"/>
-        </w:rPr>
-        <w:t>テスト結果一覧機能</w:t>
+        <w:t>・テスト結果一覧機能</w:t>
       </w:r>
     </w:p>
     <w:p>
       <w:pPr>
         <w:ind w:firstLineChars="100" w:firstLine="240"/>
-        <w:rPr>
-          <w:rFonts w:hint="eastAsia"/>
-        </w:rPr>
       </w:pPr>
       <w:r>
         <w:rPr>
@@ -1117,29 +1111,17 @@
     <w:p>
       <w:pPr>
         <w:ind w:firstLineChars="100" w:firstLine="240"/>
-        <w:rPr>
-          <w:rFonts w:hint="eastAsia"/>
-        </w:rPr>
-      </w:pPr>
-      <w:r>
-        <w:rPr>
-          <w:rFonts w:hint="eastAsia"/>
-        </w:rPr>
-        <w:t>・</w:t>
-      </w:r>
-      <w:r>
-        <w:rPr>
-          <w:rFonts w:hint="eastAsia"/>
-        </w:rPr>
-        <w:t>アップロード機能</w:t>
+      </w:pPr>
+      <w:r>
+        <w:rPr>
+          <w:rFonts w:hint="eastAsia"/>
+        </w:rPr>
+        <w:t>・アップロード機能</w:t>
       </w:r>
     </w:p>
     <w:p>
       <w:pPr>
         <w:ind w:firstLineChars="100" w:firstLine="240"/>
-        <w:rPr>
-          <w:rFonts w:hint="eastAsia"/>
-        </w:rPr>
       </w:pPr>
     </w:p>
     <w:p>
@@ -1162,7 +1144,6 @@
       <w:pPr>
         <w:ind w:firstLineChars="100" w:firstLine="241"/>
         <w:rPr>
-          <w:rFonts w:hint="eastAsia"/>
           <w:b/>
           <w:bCs/>
         </w:rPr>
@@ -1202,9 +1183,6 @@
     <w:p>
       <w:pPr>
         <w:ind w:firstLineChars="100" w:firstLine="240"/>
-        <w:rPr>
-          <w:rFonts w:hint="eastAsia"/>
-        </w:rPr>
       </w:pPr>
       <w:r>
         <w:rPr>
@@ -1265,9 +1243,6 @@
     <w:p>
       <w:pPr>
         <w:ind w:firstLineChars="100" w:firstLine="240"/>
-        <w:rPr>
-          <w:rFonts w:hint="eastAsia"/>
-        </w:rPr>
       </w:pPr>
       <w:r>
         <w:tab/>
@@ -1333,9 +1308,6 @@
     <w:p>
       <w:pPr>
         <w:ind w:firstLineChars="100" w:firstLine="241"/>
-        <w:rPr>
-          <w:rFonts w:hint="eastAsia"/>
-        </w:rPr>
       </w:pPr>
       <w:r>
         <w:rPr>
@@ -1373,13 +1345,7 @@
         <w:rPr>
           <w:rFonts w:hint="eastAsia"/>
         </w:rPr>
-        <w:t>作成</w:t>
-      </w:r>
-      <w:r>
-        <w:rPr>
-          <w:rFonts w:hint="eastAsia"/>
-        </w:rPr>
-        <w:t>編集</w:t>
+        <w:t>作成編集</w:t>
       </w:r>
       <w:r>
         <w:rPr>
@@ -1391,9 +1357,6 @@
     <w:p>
       <w:pPr>
         <w:ind w:firstLineChars="100" w:firstLine="240"/>
-        <w:rPr>
-          <w:rFonts w:hint="eastAsia"/>
-        </w:rPr>
       </w:pPr>
       <w:r>
         <w:tab/>
@@ -1440,9 +1403,6 @@
     <w:p>
       <w:pPr>
         <w:ind w:left="1680"/>
-        <w:rPr>
-          <w:rFonts w:hint="eastAsia"/>
-        </w:rPr>
       </w:pPr>
       <w:r>
         <w:rPr>
@@ -1471,9 +1431,6 @@
     <w:p>
       <w:pPr>
         <w:ind w:firstLineChars="350" w:firstLine="840"/>
-        <w:rPr>
-          <w:rFonts w:hint="eastAsia"/>
-        </w:rPr>
       </w:pPr>
       <w:r>
         <w:tab/>
@@ -1618,13 +1575,7 @@
           <w:tcPr>
             <w:tcW w:w="3916" w:type="dxa"/>
           </w:tcPr>
-          <w:p>
-            <w:pPr>
-              <w:rPr>
-                <w:rFonts w:hint="eastAsia"/>
-              </w:rPr>
-            </w:pPr>
-          </w:p>
+          <w:p/>
         </w:tc>
       </w:tr>
       <w:tr>
@@ -1655,11 +1606,6 @@
             <w:tcW w:w="3916" w:type="dxa"/>
           </w:tcPr>
           <w:p>
-            <w:pPr>
-              <w:rPr>
-                <w:rFonts w:hint="eastAsia"/>
-              </w:rPr>
-            </w:pPr>
             <w:r>
               <w:rPr>
                 <w:rFonts w:hint="eastAsia"/>
@@ -1796,11 +1742,6 @@
             <w:tcW w:w="3118" w:type="dxa"/>
           </w:tcPr>
           <w:p>
-            <w:pPr>
-              <w:rPr>
-                <w:rFonts w:hint="eastAsia"/>
-              </w:rPr>
-            </w:pPr>
             <w:r>
               <w:rPr>
                 <w:rFonts w:hint="eastAsia"/>
@@ -1896,7 +1837,6 @@
     <w:p>
       <w:pPr>
         <w:rPr>
-          <w:rFonts w:hint="eastAsia"/>
           <w:b/>
           <w:bCs/>
           <w:sz w:val="28"/>
@@ -2024,13 +1964,7 @@
           <w:tcPr>
             <w:tcW w:w="4341" w:type="dxa"/>
           </w:tcPr>
-          <w:p>
-            <w:pPr>
-              <w:rPr>
-                <w:rFonts w:hint="eastAsia"/>
-              </w:rPr>
-            </w:pPr>
-          </w:p>
+          <w:p/>
         </w:tc>
       </w:tr>
       <w:tr>
@@ -2045,11 +1979,6 @@
             <w:tcW w:w="2693" w:type="dxa"/>
           </w:tcPr>
           <w:p>
-            <w:pPr>
-              <w:rPr>
-                <w:rFonts w:hint="eastAsia"/>
-              </w:rPr>
-            </w:pPr>
             <w:r>
               <w:rPr>
                 <w:rFonts w:hint="eastAsia"/>
@@ -2151,11 +2080,6 @@
             </w:r>
           </w:p>
           <w:p>
-            <w:pPr>
-              <w:rPr>
-                <w:rFonts w:hint="eastAsia"/>
-              </w:rPr>
-            </w:pPr>
             <w:r>
               <w:rPr>
                 <w:rFonts w:hint="eastAsia"/>
@@ -2163,13 +2087,7 @@
               <w:t>ユーザの選択</w:t>
             </w:r>
           </w:p>
-          <w:p>
-            <w:pPr>
-              <w:rPr>
-                <w:rFonts w:hint="eastAsia"/>
-              </w:rPr>
-            </w:pPr>
-          </w:p>
+          <w:p/>
         </w:tc>
       </w:tr>
       <w:tr>
@@ -2211,11 +2129,6 @@
             <w:tcW w:w="2693" w:type="dxa"/>
           </w:tcPr>
           <w:p>
-            <w:pPr>
-              <w:rPr>
-                <w:rFonts w:hint="eastAsia"/>
-              </w:rPr>
-            </w:pPr>
             <w:r>
               <w:rPr>
                 <w:rFonts w:hint="eastAsia"/>
@@ -2229,11 +2142,6 @@
             <w:tcW w:w="4341" w:type="dxa"/>
           </w:tcPr>
           <w:p>
-            <w:pPr>
-              <w:rPr>
-                <w:rFonts w:hint="eastAsia"/>
-              </w:rPr>
-            </w:pPr>
             <w:r>
               <w:rPr>
                 <w:rFonts w:hint="eastAsia"/>
@@ -2316,11 +2224,6 @@
             <w:tcW w:w="2693" w:type="dxa"/>
           </w:tcPr>
           <w:p>
-            <w:pPr>
-              <w:rPr>
-                <w:rFonts w:hint="eastAsia"/>
-              </w:rPr>
-            </w:pPr>
             <w:r>
               <w:rPr>
                 <w:rFonts w:hint="eastAsia"/>
@@ -2684,13 +2587,7 @@
     </w:tbl>
     <w:p/>
     <w:p/>
-    <w:p>
-      <w:pPr>
-        <w:rPr>
-          <w:rFonts w:hint="eastAsia"/>
-        </w:rPr>
-      </w:pPr>
-    </w:p>
+    <w:p/>
     <w:sectPr>
       <w:pgSz w:w="11906" w:h="16838"/>
       <w:pgMar w:top="1985" w:right="1701" w:bottom="1701" w:left="1701" w:header="851" w:footer="992" w:gutter="0"/>

--- a/documents/要件定義書_NANIKA.docx
+++ b/documents/要件定義書_NANIKA.docx
@@ -97,7 +97,22 @@
         <w:rPr>
           <w:rFonts w:hint="eastAsia"/>
         </w:rPr>
-        <w:t>株式会社○○</w:t>
+        <w:t>チーム「</w:t>
+      </w:r>
+      <w:r>
+        <w:rPr>
+          <w:rFonts w:hint="eastAsia"/>
+        </w:rPr>
+        <w:t>N</w:t>
+      </w:r>
+      <w:r>
+        <w:t>ANIKA</w:t>
+      </w:r>
+      <w:r>
+        <w:rPr>
+          <w:rFonts w:hint="eastAsia"/>
+        </w:rPr>
+        <w:t>」</w:t>
       </w:r>
     </w:p>
     <w:p>
@@ -108,13 +123,25 @@
         <w:rPr>
           <w:rFonts w:hint="eastAsia"/>
         </w:rPr>
-        <w:t xml:space="preserve">2016/06/01 </w:t>
-      </w:r>
-      <w:r>
-        <w:rPr>
-          <w:rFonts w:hint="eastAsia"/>
-        </w:rPr>
-        <w:t>第１版</w:t>
+        <w:t>20</w:t>
+      </w:r>
+      <w:r>
+        <w:rPr>
+          <w:rFonts w:hint="eastAsia"/>
+        </w:rPr>
+        <w:t>2</w:t>
+      </w:r>
+      <w:r>
+        <w:t>1/</w:t>
+      </w:r>
+      <w:r>
+        <w:rPr>
+          <w:rFonts w:hint="eastAsia"/>
+        </w:rPr>
+        <w:t>06/0</w:t>
+      </w:r>
+      <w:r>
+        <w:t>3</w:t>
       </w:r>
     </w:p>
     <w:p/>
@@ -132,16 +159,11 @@
         <w:widowControl/>
         <w:suppressAutoHyphens w:val="0"/>
       </w:pPr>
-    </w:p>
-    <w:p>
-      <w:pPr>
-        <w:widowControl/>
-        <w:suppressAutoHyphens w:val="0"/>
-      </w:pPr>
-      <w:r>
-        <w:rPr>
-          <w:rFonts w:hint="eastAsia"/>
-        </w:rPr>
+      <w:r>
+        <w:rPr>
+          <w:rFonts w:hint="eastAsia"/>
+        </w:rPr>
+        <w:lastRenderedPageBreak/>
         <w:t>改訂履歴</w:t>
       </w:r>
     </w:p>
@@ -331,6 +353,21 @@
               <w:widowControl/>
               <w:suppressAutoHyphens w:val="0"/>
             </w:pPr>
+            <w:r>
+              <w:rPr>
+                <w:rFonts w:hint="eastAsia"/>
+              </w:rPr>
+              <w:t>2</w:t>
+            </w:r>
+            <w:r>
+              <w:t>021/06/0</w:t>
+            </w:r>
+            <w:r>
+              <w:rPr>
+                <w:rFonts w:hint="eastAsia"/>
+              </w:rPr>
+              <w:t>4</w:t>
+            </w:r>
           </w:p>
         </w:tc>
         <w:tc>
@@ -342,6 +379,12 @@
               <w:widowControl/>
               <w:suppressAutoHyphens w:val="0"/>
             </w:pPr>
+            <w:r>
+              <w:rPr>
+                <w:rFonts w:hint="eastAsia"/>
+              </w:rPr>
+              <w:t>宮本</w:t>
+            </w:r>
           </w:p>
         </w:tc>
         <w:tc>
@@ -353,6 +396,18 @@
               <w:widowControl/>
               <w:suppressAutoHyphens w:val="0"/>
             </w:pPr>
+            <w:r>
+              <w:rPr>
+                <w:rFonts w:hint="eastAsia"/>
+              </w:rPr>
+              <w:t>詳細機能の説明追加</w:t>
+            </w:r>
+            <w:r>
+              <w:rPr>
+                <w:rFonts w:hint="eastAsia"/>
+              </w:rPr>
+              <w:t>と各修正</w:t>
+            </w:r>
           </w:p>
         </w:tc>
       </w:tr>
@@ -664,7 +719,169 @@
         <w:rPr>
           <w:rFonts w:hint="eastAsia"/>
         </w:rPr>
-        <w:t>以下に、通信販売</w:t>
+        <w:t>以下に、</w:t>
+      </w:r>
+      <w:r>
+        <w:rPr>
+          <w:rFonts w:hint="eastAsia"/>
+        </w:rPr>
+        <w:t>自動機能判定システム</w:t>
+      </w:r>
+      <w:r>
+        <w:rPr>
+          <w:rFonts w:hint="eastAsia"/>
+        </w:rPr>
+        <w:t>(</w:t>
+      </w:r>
+      <w:r>
+        <w:rPr>
+          <w:rFonts w:hint="eastAsia"/>
+        </w:rPr>
+        <w:t>仮</w:t>
+      </w:r>
+      <w:r>
+        <w:rPr>
+          <w:rFonts w:hint="eastAsia"/>
+        </w:rPr>
+        <w:t>)</w:t>
+      </w:r>
+      <w:r>
+        <w:rPr>
+          <w:rFonts w:hint="eastAsia"/>
+        </w:rPr>
+        <w:t>（以下、本システム</w:t>
+      </w:r>
+      <w:r>
+        <w:rPr>
+          <w:rFonts w:hint="eastAsia"/>
+        </w:rPr>
+        <w:t>）</w:t>
+      </w:r>
+      <w:r>
+        <w:rPr>
+          <w:rFonts w:hint="eastAsia"/>
+        </w:rPr>
+        <w:t>開発に関する概要を示す。</w:t>
+      </w:r>
+    </w:p>
+    <w:p>
+      <w:pPr>
+        <w:pStyle w:val="2"/>
+      </w:pPr>
+      <w:r>
+        <w:rPr>
+          <w:rFonts w:hint="eastAsia"/>
+        </w:rPr>
+        <w:t>システム開発の背景</w:t>
+      </w:r>
+    </w:p>
+    <w:p>
+      <w:r>
+        <w:rPr>
+          <w:rFonts w:hint="eastAsia"/>
+        </w:rPr>
+        <w:t>（システム開発に至った経緯・背景を記載）</w:t>
+      </w:r>
+    </w:p>
+    <w:p>
+      <w:r>
+        <w:rPr>
+          <w:rFonts w:hint="eastAsia"/>
+        </w:rPr>
+        <w:t>（今回は割愛）</w:t>
+      </w:r>
+    </w:p>
+    <w:p/>
+    <w:p>
+      <w:pPr>
+        <w:pStyle w:val="2"/>
+      </w:pPr>
+      <w:r>
+        <w:rPr>
+          <w:rFonts w:hint="eastAsia"/>
+        </w:rPr>
+        <w:t>システムの目的</w:t>
+      </w:r>
+    </w:p>
+    <w:p>
+      <w:pPr>
+        <w:ind w:firstLine="113"/>
+      </w:pPr>
+      <w:r>
+        <w:rPr>
+          <w:rFonts w:hint="eastAsia"/>
+        </w:rPr>
+        <w:t>本システムは、受講生</w:t>
+      </w:r>
+      <w:r>
+        <w:rPr>
+          <w:rFonts w:hint="eastAsia"/>
+        </w:rPr>
+        <w:t>の能力値（技能や知識を）を視覚的に把握</w:t>
+      </w:r>
+      <w:r>
+        <w:rPr>
+          <w:rFonts w:hint="eastAsia"/>
+        </w:rPr>
+        <w:t>できるものである。</w:t>
+      </w:r>
+    </w:p>
+    <w:p>
+      <w:pPr>
+        <w:ind w:firstLine="113"/>
+        <w:rPr>
+          <w:u w:val="single"/>
+        </w:rPr>
+      </w:pPr>
+      <w:r>
+        <w:rPr>
+          <w:rFonts w:hint="eastAsia"/>
+          <w:u w:val="single"/>
+        </w:rPr>
+        <w:t>受講者</w:t>
+      </w:r>
+      <w:r>
+        <w:rPr>
+          <w:rFonts w:hint="eastAsia"/>
+          <w:u w:val="single"/>
+        </w:rPr>
+        <w:t>や</w:t>
+      </w:r>
+      <w:r>
+        <w:rPr>
+          <w:rFonts w:hint="eastAsia"/>
+          <w:u w:val="single"/>
+        </w:rPr>
+        <w:t>管理者の負担を減らすため、なるべく自動で処理が行われるシステムを理想とする。</w:t>
+      </w:r>
+    </w:p>
+    <w:p/>
+    <w:p>
+      <w:pPr>
+        <w:pStyle w:val="2"/>
+      </w:pPr>
+      <w:r>
+        <w:rPr>
+          <w:rFonts w:hint="eastAsia"/>
+        </w:rPr>
+        <w:t>システムの全体像、開発方針</w:t>
+      </w:r>
+    </w:p>
+    <w:p>
+      <w:r>
+        <w:rPr>
+          <w:rFonts w:hint="eastAsia"/>
+        </w:rPr>
+        <w:t>（全体像と開発方針を記載）</w:t>
+      </w:r>
+    </w:p>
+    <w:p/>
+    <w:p>
+      <w:r>
+        <w:rPr>
+          <w:rFonts w:hint="eastAsia"/>
+        </w:rPr>
+        <w:t>本システムは、</w:t>
       </w:r>
       <w:r>
         <w:rPr>
@@ -676,151 +893,15 @@
         <w:rPr>
           <w:rFonts w:hint="eastAsia"/>
         </w:rPr>
-        <w:t>アプリケーション「</w:t>
-      </w:r>
-      <w:r>
-        <w:rPr>
-          <w:rFonts w:hint="eastAsia"/>
-        </w:rPr>
-        <w:t>Shop Sample</w:t>
-      </w:r>
-      <w:r>
-        <w:rPr>
-          <w:rFonts w:hint="eastAsia"/>
-        </w:rPr>
-        <w:t>」（以下、本システム</w:t>
-      </w:r>
-      <w:r>
-        <w:rPr>
-          <w:rFonts w:hint="eastAsia"/>
-        </w:rPr>
-        <w:t>）</w:t>
-      </w:r>
-      <w:r>
-        <w:rPr>
-          <w:rFonts w:hint="eastAsia"/>
-        </w:rPr>
-        <w:t>開発に関する概要を示す。</w:t>
-      </w:r>
-    </w:p>
-    <w:p>
-      <w:pPr>
-        <w:ind w:firstLineChars="100" w:firstLine="240"/>
-      </w:pPr>
-    </w:p>
-    <w:p>
-      <w:pPr>
-        <w:ind w:firstLineChars="100" w:firstLine="240"/>
-      </w:pPr>
-      <w:r>
-        <w:rPr>
-          <w:rFonts w:hint="eastAsia"/>
-        </w:rPr>
-        <w:t>生徒の能力値（</w:t>
-      </w:r>
-      <w:r>
-        <w:rPr>
-          <w:rFonts w:hint="eastAsia"/>
-        </w:rPr>
-        <w:t>技能や知識を</w:t>
-      </w:r>
-      <w:r>
-        <w:rPr>
-          <w:rFonts w:hint="eastAsia"/>
-        </w:rPr>
-        <w:t>）を視覚的に把握</w:t>
-      </w:r>
-    </w:p>
-    <w:p>
-      <w:pPr>
-        <w:ind w:firstLineChars="100" w:firstLine="240"/>
-      </w:pPr>
-    </w:p>
-    <w:p>
-      <w:pPr>
-        <w:pStyle w:val="2"/>
-      </w:pPr>
-      <w:r>
-        <w:rPr>
-          <w:rFonts w:hint="eastAsia"/>
-        </w:rPr>
-        <w:t>システム開発の背景</w:t>
-      </w:r>
-    </w:p>
-    <w:p>
-      <w:r>
-        <w:rPr>
-          <w:rFonts w:hint="eastAsia"/>
-        </w:rPr>
-        <w:t>（システム開発に至った経緯・背景を記載）</w:t>
-      </w:r>
-    </w:p>
-    <w:p>
-      <w:r>
-        <w:rPr>
-          <w:rFonts w:hint="eastAsia"/>
-        </w:rPr>
-        <w:t>（今回は割愛）</w:t>
-      </w:r>
-    </w:p>
-    <w:p/>
-    <w:p>
-      <w:pPr>
-        <w:pStyle w:val="2"/>
-      </w:pPr>
-      <w:r>
-        <w:rPr>
-          <w:rFonts w:hint="eastAsia"/>
-        </w:rPr>
-        <w:t>システムの目的</w:t>
-      </w:r>
-    </w:p>
-    <w:p>
-      <w:r>
-        <w:rPr>
-          <w:rFonts w:hint="eastAsia"/>
-        </w:rPr>
-        <w:t>（システムの目的を記載）</w:t>
-      </w:r>
-    </w:p>
-    <w:p>
-      <w:pPr>
-        <w:ind w:firstLine="113"/>
-      </w:pPr>
-      <w:r>
-        <w:rPr>
-          <w:rFonts w:hint="eastAsia"/>
-        </w:rPr>
-        <w:t>生徒の能力値（技能や知識を）を視覚的に把握</w:t>
-      </w:r>
-    </w:p>
-    <w:p/>
-    <w:p>
-      <w:pPr>
-        <w:pStyle w:val="2"/>
-      </w:pPr>
-      <w:r>
-        <w:rPr>
-          <w:rFonts w:hint="eastAsia"/>
-        </w:rPr>
-        <w:t>システムの全体像、開発方針</w:t>
-      </w:r>
-    </w:p>
-    <w:p>
-      <w:r>
-        <w:rPr>
-          <w:rFonts w:hint="eastAsia"/>
-        </w:rPr>
-        <w:t>（全体像と開発方針を記載）</w:t>
-      </w:r>
-    </w:p>
-    <w:p/>
-    <w:p>
-      <w:r>
-        <w:rPr>
-          <w:rFonts w:hint="eastAsia"/>
-        </w:rPr>
-        <w:t>本システムは、</w:t>
+        <w:t>サーバとデータベースサーバで構成される。</w:t>
+      </w:r>
+    </w:p>
+    <w:p>
+      <w:r>
+        <w:rPr>
+          <w:rFonts w:hint="eastAsia"/>
+        </w:rPr>
+        <w:t>訪問者は</w:t>
       </w:r>
       <w:r>
         <w:rPr>
@@ -832,32 +913,6 @@
         <w:rPr>
           <w:rFonts w:hint="eastAsia"/>
         </w:rPr>
-        <w:t>サーバとデータベースサーバで構成される。</w:t>
-      </w:r>
-    </w:p>
-    <w:p>
-      <w:r>
-        <w:rPr>
-          <w:rFonts w:hint="eastAsia"/>
-        </w:rPr>
-        <w:tab/>
-      </w:r>
-      <w:r>
-        <w:rPr>
-          <w:rFonts w:hint="eastAsia"/>
-        </w:rPr>
-        <w:t>訪問者は</w:t>
-      </w:r>
-      <w:r>
-        <w:rPr>
-          <w:rFonts w:hint="eastAsia"/>
-        </w:rPr>
-        <w:t>Web</w:t>
-      </w:r>
-      <w:r>
-        <w:rPr>
-          <w:rFonts w:hint="eastAsia"/>
-        </w:rPr>
         <w:t>サーバに</w:t>
       </w:r>
       <w:r>
@@ -890,12 +945,6 @@
         <w:rPr>
           <w:rFonts w:hint="eastAsia"/>
         </w:rPr>
-        <w:tab/>
-      </w:r>
-      <w:r>
-        <w:rPr>
-          <w:rFonts w:hint="eastAsia"/>
-        </w:rPr>
         <w:t>システム開発は</w:t>
       </w:r>
       <w:r>
@@ -923,28 +972,12 @@
         <w:t>で行う。</w:t>
       </w:r>
     </w:p>
-    <w:p/>
-    <w:p>
-      <w:pPr>
-        <w:pStyle w:val="1"/>
-      </w:pPr>
-      <w:r>
-        <w:rPr>
-          <w:rFonts w:hint="eastAsia"/>
-        </w:rPr>
-        <w:t>システム要件</w:t>
-      </w:r>
-    </w:p>
-    <w:p>
-      <w:pPr>
-        <w:ind w:firstLineChars="100" w:firstLine="240"/>
-      </w:pPr>
-      <w:r>
-        <w:rPr>
-          <w:rFonts w:hint="eastAsia"/>
-        </w:rPr>
-        <w:t>以下に、本システムの要件を示す。</w:t>
-      </w:r>
+    <w:p>
+      <w:pPr>
+        <w:rPr>
+          <w:rFonts w:hint="eastAsia"/>
+        </w:rPr>
+      </w:pPr>
     </w:p>
     <w:p>
       <w:pPr>
@@ -958,6 +991,34 @@
     <w:p/>
     <w:p>
       <w:pPr>
+        <w:pStyle w:val="1"/>
+      </w:pPr>
+      <w:r>
+        <w:rPr>
+          <w:rFonts w:hint="eastAsia"/>
+        </w:rPr>
+        <w:t>システム要件</w:t>
+      </w:r>
+    </w:p>
+    <w:p>
+      <w:pPr>
+        <w:ind w:firstLineChars="100" w:firstLine="240"/>
+      </w:pPr>
+      <w:r>
+        <w:rPr>
+          <w:rFonts w:hint="eastAsia"/>
+        </w:rPr>
+        <w:t>以下に、本システムの要件を示す</w:t>
+      </w:r>
+      <w:r>
+        <w:rPr>
+          <w:rFonts w:hint="eastAsia"/>
+        </w:rPr>
+        <w:t>。</w:t>
+      </w:r>
+    </w:p>
+    <w:p>
+      <w:pPr>
         <w:pStyle w:val="2"/>
       </w:pPr>
       <w:r>
@@ -986,7 +1047,25 @@
         <w:rPr>
           <w:rFonts w:hint="eastAsia"/>
         </w:rPr>
-        <w:t>本システムは、以下のように大きくの機能を持つ</w:t>
+        <w:t>本システムは、以下のよう</w:t>
+      </w:r>
+      <w:r>
+        <w:rPr>
+          <w:rFonts w:hint="eastAsia"/>
+        </w:rPr>
+        <w:t>なユーザごと</w:t>
+      </w:r>
+      <w:r>
+        <w:rPr>
+          <w:rFonts w:hint="eastAsia"/>
+        </w:rPr>
+        <w:t>の機能を持つ</w:t>
+      </w:r>
+      <w:r>
+        <w:rPr>
+          <w:rFonts w:hint="eastAsia"/>
+        </w:rPr>
+        <w:t>。</w:t>
       </w:r>
     </w:p>
     <w:p>
@@ -1003,311 +1082,130 @@
           <w:b/>
           <w:bCs/>
         </w:rPr>
-        <w:t>ユーザ側</w:t>
-      </w:r>
-    </w:p>
-    <w:p>
-      <w:pPr>
-        <w:ind w:firstLineChars="100" w:firstLine="240"/>
-      </w:pPr>
-      <w:r>
-        <w:rPr>
-          <w:rFonts w:hint="eastAsia"/>
-        </w:rPr>
-        <w:t>・テストを受ける機能</w:t>
-      </w:r>
-    </w:p>
-    <w:p>
-      <w:pPr>
-        <w:ind w:firstLineChars="100" w:firstLine="240"/>
-      </w:pPr>
-      <w:r>
-        <w:rPr>
-          <w:rFonts w:hint="eastAsia"/>
-        </w:rPr>
-        <w:t>・テスト結果一覧機能</w:t>
-      </w:r>
-    </w:p>
-    <w:p>
-      <w:pPr>
-        <w:ind w:firstLineChars="100" w:firstLine="240"/>
-      </w:pPr>
-      <w:r>
-        <w:rPr>
-          <w:rFonts w:hint="eastAsia"/>
-        </w:rPr>
-        <w:t>・</w:t>
-      </w:r>
-    </w:p>
-    <w:p>
-      <w:pPr>
-        <w:ind w:firstLineChars="100" w:firstLine="241"/>
-        <w:rPr>
+        <w:t>受講者</w:t>
+      </w:r>
+      <w:r>
+        <w:rPr>
+          <w:rFonts w:hint="eastAsia"/>
           <w:b/>
           <w:bCs/>
         </w:rPr>
-      </w:pPr>
-      <w:r>
-        <w:rPr>
-          <w:rFonts w:hint="eastAsia"/>
+        <w:t>側</w:t>
+      </w:r>
+    </w:p>
+    <w:p>
+      <w:pPr>
+        <w:ind w:firstLineChars="100" w:firstLine="240"/>
+        <w:rPr>
+          <w:u w:val="single"/>
+        </w:rPr>
+      </w:pPr>
+      <w:r>
+        <w:rPr>
+          <w:rFonts w:hint="eastAsia"/>
+        </w:rPr>
+        <w:t>・</w:t>
+      </w:r>
+      <w:r>
+        <w:rPr>
+          <w:rFonts w:hint="eastAsia"/>
+          <w:u w:val="single"/>
+        </w:rPr>
+        <w:t>技能判定機能</w:t>
+      </w:r>
+    </w:p>
+    <w:p>
+      <w:pPr>
+        <w:ind w:firstLineChars="100" w:firstLine="241"/>
+        <w:rPr>
           <w:b/>
           <w:bCs/>
         </w:rPr>
-        <w:t>管理者側</w:t>
-      </w:r>
-    </w:p>
-    <w:p>
-      <w:pPr>
-        <w:ind w:firstLineChars="100" w:firstLine="240"/>
-      </w:pPr>
-      <w:r>
-        <w:rPr>
-          <w:rFonts w:hint="eastAsia"/>
-        </w:rPr>
-        <w:t>・</w:t>
-      </w:r>
-      <w:r>
-        <w:rPr>
-          <w:rFonts w:hint="eastAsia"/>
-        </w:rPr>
-        <w:t>テスト</w:t>
-      </w:r>
-      <w:r>
-        <w:rPr>
-          <w:rFonts w:hint="eastAsia"/>
-        </w:rPr>
-        <w:t>作成編集</w:t>
-      </w:r>
-      <w:r>
-        <w:rPr>
-          <w:rFonts w:hint="eastAsia"/>
-        </w:rPr>
-        <w:t>機能</w:t>
-      </w:r>
-    </w:p>
-    <w:p>
-      <w:pPr>
-        <w:ind w:firstLineChars="100" w:firstLine="240"/>
-      </w:pPr>
-      <w:r>
-        <w:rPr>
-          <w:rFonts w:hint="eastAsia"/>
-        </w:rPr>
-        <w:t>・</w:t>
-      </w:r>
-      <w:r>
-        <w:rPr>
-          <w:rFonts w:hint="eastAsia"/>
-        </w:rPr>
-        <w:t>ユーザ一覧</w:t>
-      </w:r>
-      <w:r>
-        <w:rPr>
-          <w:rFonts w:hint="eastAsia"/>
-        </w:rPr>
-        <w:t>と詳細</w:t>
-      </w:r>
-    </w:p>
-    <w:p>
-      <w:pPr>
-        <w:ind w:firstLineChars="100" w:firstLine="240"/>
-      </w:pPr>
-      <w:r>
-        <w:rPr>
-          <w:rFonts w:hint="eastAsia"/>
-        </w:rPr>
-        <w:t>・アップロード機能</w:t>
-      </w:r>
-    </w:p>
-    <w:p>
-      <w:pPr>
-        <w:ind w:firstLineChars="100" w:firstLine="240"/>
-      </w:pPr>
-    </w:p>
-    <w:p>
-      <w:pPr>
-        <w:ind w:firstLineChars="100" w:firstLine="240"/>
-      </w:pPr>
-      <w:r>
-        <w:rPr>
-          <w:rFonts w:hint="eastAsia"/>
-        </w:rPr>
-        <w:t>それぞれの機能についての概要は以下の通り。</w:t>
-      </w:r>
-    </w:p>
-    <w:p>
-      <w:pPr>
-        <w:ind w:firstLineChars="100" w:firstLine="240"/>
-      </w:pPr>
-    </w:p>
-    <w:p>
-      <w:pPr>
-        <w:ind w:firstLineChars="100" w:firstLine="241"/>
-        <w:rPr>
+      </w:pPr>
+      <w:r>
+        <w:rPr>
+          <w:rFonts w:hint="eastAsia"/>
           <w:b/>
           <w:bCs/>
         </w:rPr>
-      </w:pPr>
-      <w:r>
-        <w:rPr>
-          <w:rFonts w:hint="eastAsia"/>
+        <w:t>管理者側</w:t>
+      </w:r>
+    </w:p>
+    <w:p>
+      <w:pPr>
+        <w:ind w:firstLineChars="100" w:firstLine="240"/>
+        <w:rPr>
+          <w:u w:val="single"/>
+        </w:rPr>
+      </w:pPr>
+      <w:r>
+        <w:rPr>
+          <w:rFonts w:hint="eastAsia"/>
+        </w:rPr>
+        <w:t>・</w:t>
+      </w:r>
+      <w:r>
+        <w:rPr>
+          <w:rFonts w:hint="eastAsia"/>
+        </w:rPr>
+        <w:t>テスト</w:t>
+      </w:r>
+      <w:r>
+        <w:rPr>
+          <w:rFonts w:hint="eastAsia"/>
+        </w:rPr>
+        <w:t>管理</w:t>
+      </w:r>
+      <w:r>
+        <w:rPr>
+          <w:rFonts w:hint="eastAsia"/>
+        </w:rPr>
+        <w:t>機能</w:t>
+      </w:r>
+    </w:p>
+    <w:p>
+      <w:pPr>
+        <w:ind w:firstLineChars="100" w:firstLine="240"/>
+        <w:rPr>
+          <w:u w:val="single"/>
+        </w:rPr>
+      </w:pPr>
+      <w:r>
+        <w:rPr>
+          <w:rFonts w:hint="eastAsia"/>
+          <w:u w:val="single"/>
+        </w:rPr>
+        <w:t>・受講者管理機能</w:t>
+      </w:r>
+    </w:p>
+    <w:p>
+      <w:pPr>
+        <w:ind w:firstLineChars="100" w:firstLine="240"/>
+      </w:pPr>
+    </w:p>
+    <w:p>
+      <w:pPr>
+        <w:ind w:firstLineChars="100" w:firstLine="240"/>
+      </w:pPr>
+      <w:r>
+        <w:rPr>
+          <w:rFonts w:hint="eastAsia"/>
+        </w:rPr>
+        <w:t>それぞれの機能についての概要は以下の通り。</w:t>
+      </w:r>
+    </w:p>
+    <w:p>
+      <w:pPr>
+        <w:ind w:firstLineChars="100" w:firstLine="240"/>
+      </w:pPr>
+    </w:p>
+    <w:p>
+      <w:pPr>
+        <w:ind w:firstLineChars="100" w:firstLine="241"/>
+        <w:rPr>
           <w:b/>
           <w:bCs/>
         </w:rPr>
-        <w:t>ユーザ側</w:t>
-      </w:r>
-    </w:p>
-    <w:p>
-      <w:pPr>
-        <w:ind w:firstLineChars="100" w:firstLine="240"/>
-      </w:pPr>
-      <w:r>
-        <w:rPr>
-          <w:rFonts w:hint="eastAsia"/>
-        </w:rPr>
-        <w:t>・</w:t>
-      </w:r>
-      <w:r>
-        <w:rPr>
-          <w:rFonts w:hint="eastAsia"/>
-        </w:rPr>
-        <w:t>テスト</w:t>
-      </w:r>
-      <w:r>
-        <w:rPr>
-          <w:rFonts w:hint="eastAsia"/>
-        </w:rPr>
-        <w:t>受験機能</w:t>
-      </w:r>
-    </w:p>
-    <w:p>
-      <w:pPr>
-        <w:ind w:firstLineChars="100" w:firstLine="240"/>
-      </w:pPr>
-      <w:r>
-        <w:rPr>
-          <w:rFonts w:hint="eastAsia"/>
-        </w:rPr>
-        <w:t xml:space="preserve">　　受講テストを検索→テストを選択する</w:t>
-      </w:r>
-      <w:r>
-        <w:rPr>
-          <w:rFonts w:hint="eastAsia"/>
-        </w:rPr>
-        <w:t>。</w:t>
-      </w:r>
-      <w:r>
-        <w:rPr>
-          <w:rFonts w:hint="eastAsia"/>
-        </w:rPr>
-        <w:t>→テストを受講する</w:t>
-      </w:r>
-      <w:r>
-        <w:rPr>
-          <w:rFonts w:hint="eastAsia"/>
-        </w:rPr>
-        <w:t>。→テスト結果を一覧へ送る。</w:t>
-      </w:r>
-    </w:p>
-    <w:p>
-      <w:pPr>
-        <w:ind w:firstLineChars="100" w:firstLine="240"/>
-      </w:pPr>
-      <w:r>
-        <w:rPr>
-          <w:rFonts w:hint="eastAsia"/>
-        </w:rPr>
-        <w:t>・</w:t>
-      </w:r>
-      <w:r>
-        <w:rPr>
-          <w:rFonts w:hint="eastAsia"/>
-        </w:rPr>
-        <w:t>テスト結果一覧機能</w:t>
-      </w:r>
-    </w:p>
-    <w:p>
-      <w:pPr>
-        <w:ind w:firstLineChars="100" w:firstLine="240"/>
-      </w:pPr>
-      <w:r>
-        <w:tab/>
-      </w:r>
-      <w:r>
-        <w:rPr>
-          <w:rFonts w:hint="eastAsia"/>
-        </w:rPr>
-        <w:t>単元別に結果を表示し、さらにカテゴリー別に表示する。</w:t>
-      </w:r>
-    </w:p>
-    <w:p>
-      <w:pPr>
-        <w:ind w:firstLineChars="100" w:firstLine="240"/>
-      </w:pPr>
-      <w:r>
-        <w:tab/>
-      </w:r>
-      <w:r>
-        <w:rPr>
-          <w:rFonts w:hint="eastAsia"/>
-        </w:rPr>
-        <w:t>レーダチャートを用いて結果を視覚化する。</w:t>
-      </w:r>
-    </w:p>
-    <w:p>
-      <w:pPr>
-        <w:ind w:firstLineChars="100" w:firstLine="240"/>
-      </w:pPr>
-      <w:r>
-        <w:tab/>
-      </w:r>
-      <w:r>
-        <w:tab/>
-      </w:r>
-      <w:r>
-        <w:rPr>
-          <w:rFonts w:hint="eastAsia"/>
-        </w:rPr>
-        <w:t>単元別</w:t>
-      </w:r>
-    </w:p>
-    <w:p>
-      <w:pPr>
-        <w:ind w:firstLineChars="100" w:firstLine="240"/>
-      </w:pPr>
-      <w:r>
-        <w:tab/>
-      </w:r>
-      <w:r>
-        <w:tab/>
-      </w:r>
-      <w:r>
-        <w:rPr>
-          <w:rFonts w:hint="eastAsia"/>
-        </w:rPr>
-        <w:t>カテゴリ別</w:t>
-      </w:r>
-    </w:p>
-    <w:p>
-      <w:pPr>
-        <w:ind w:firstLineChars="100" w:firstLine="240"/>
-      </w:pPr>
-      <w:r>
-        <w:tab/>
-      </w:r>
-      <w:r>
-        <w:tab/>
-      </w:r>
-      <w:r>
-        <w:rPr>
-          <w:rFonts w:hint="eastAsia"/>
-        </w:rPr>
-        <w:t>総合別</w:t>
-      </w:r>
-    </w:p>
-    <w:p>
-      <w:pPr>
-        <w:ind w:firstLineChars="100" w:firstLine="241"/>
       </w:pPr>
       <w:r>
         <w:rPr>
@@ -1315,24 +1213,233 @@
           <w:b/>
           <w:bCs/>
         </w:rPr>
-        <w:t>管理者側</w:t>
-      </w:r>
-    </w:p>
-    <w:p>
-      <w:pPr>
-        <w:ind w:firstLineChars="100" w:firstLine="241"/>
-      </w:pPr>
-      <w:r>
-        <w:rPr>
+        <w:t>受講者</w:t>
+      </w:r>
+      <w:r>
+        <w:rPr>
+          <w:rFonts w:hint="eastAsia"/>
           <w:b/>
           <w:bCs/>
         </w:rPr>
+        <w:t>側</w:t>
+      </w:r>
+    </w:p>
+    <w:p>
+      <w:pPr>
+        <w:ind w:firstLineChars="100" w:firstLine="240"/>
+        <w:rPr>
+          <w:u w:val="single"/>
+        </w:rPr>
+      </w:pPr>
+      <w:r>
+        <w:rPr>
+          <w:rFonts w:hint="eastAsia"/>
+        </w:rPr>
+        <w:t>・</w:t>
+      </w:r>
+      <w:r>
+        <w:rPr>
+          <w:rFonts w:hint="eastAsia"/>
+          <w:u w:val="single"/>
+        </w:rPr>
+        <w:t>技能判定機能</w:t>
+      </w:r>
+    </w:p>
+    <w:p>
+      <w:pPr>
+        <w:ind w:firstLineChars="100" w:firstLine="240"/>
+      </w:pPr>
+      <w:r>
         <w:tab/>
       </w:r>
       <w:r>
         <w:rPr>
           <w:rFonts w:hint="eastAsia"/>
         </w:rPr>
+        <w:t>受講者は、</w:t>
+      </w:r>
+      <w:r>
+        <w:rPr>
+          <w:rFonts w:ascii="Arial" w:hAnsi="Arial" w:cs="Arial" w:hint="eastAsia"/>
+          <w:color w:val="1D1C1D"/>
+          <w:shd w:val="clear" w:color="auto" w:fill="F8F8F8"/>
+        </w:rPr>
+        <w:t>受講</w:t>
+      </w:r>
+      <w:r>
+        <w:rPr>
+          <w:rFonts w:ascii="Arial" w:hAnsi="Arial" w:cs="Arial"/>
+          <w:color w:val="1D1C1D"/>
+          <w:shd w:val="clear" w:color="auto" w:fill="F8F8F8"/>
+        </w:rPr>
+        <w:t>テストを検索しテストを選択。選択したテスト</w:t>
+      </w:r>
+      <w:r>
+        <w:rPr>
+          <w:rFonts w:ascii="Arial" w:hAnsi="Arial" w:cs="Arial" w:hint="eastAsia"/>
+          <w:color w:val="1D1C1D"/>
+          <w:shd w:val="clear" w:color="auto" w:fill="F8F8F8"/>
+        </w:rPr>
+        <w:t>の</w:t>
+      </w:r>
+      <w:r>
+        <w:rPr>
+          <w:rFonts w:ascii="Arial" w:hAnsi="Arial" w:cs="Arial" w:hint="eastAsia"/>
+          <w:color w:val="1D1C1D"/>
+          <w:shd w:val="clear" w:color="auto" w:fill="F8F8F8"/>
+        </w:rPr>
+        <w:t>受験</w:t>
+      </w:r>
+      <w:r>
+        <w:rPr>
+          <w:rFonts w:ascii="Arial" w:hAnsi="Arial" w:cs="Arial"/>
+          <w:color w:val="1D1C1D"/>
+          <w:shd w:val="clear" w:color="auto" w:fill="F8F8F8"/>
+        </w:rPr>
+        <w:tab/>
+      </w:r>
+      <w:r>
+        <w:rPr>
+          <w:rFonts w:ascii="Arial" w:hAnsi="Arial" w:cs="Arial" w:hint="eastAsia"/>
+          <w:color w:val="1D1C1D"/>
+          <w:shd w:val="clear" w:color="auto" w:fill="F8F8F8"/>
+        </w:rPr>
+        <w:t>を行い</w:t>
+      </w:r>
+      <w:r>
+        <w:rPr>
+          <w:rFonts w:ascii="Arial" w:hAnsi="Arial" w:cs="Arial"/>
+          <w:color w:val="1D1C1D"/>
+          <w:shd w:val="clear" w:color="auto" w:fill="F8F8F8"/>
+        </w:rPr>
+        <w:t>、結果を一覧へ</w:t>
+      </w:r>
+      <w:r>
+        <w:rPr>
+          <w:rFonts w:ascii="Arial" w:hAnsi="Arial" w:cs="Arial" w:hint="eastAsia"/>
+          <w:color w:val="1D1C1D"/>
+          <w:shd w:val="clear" w:color="auto" w:fill="F8F8F8"/>
+        </w:rPr>
+        <w:t>送信す</w:t>
+      </w:r>
+      <w:r>
+        <w:rPr>
+          <w:rFonts w:ascii="Arial" w:hAnsi="Arial" w:cs="Arial"/>
+          <w:color w:val="1D1C1D"/>
+          <w:shd w:val="clear" w:color="auto" w:fill="F8F8F8"/>
+        </w:rPr>
+        <w:t>る。</w:t>
+      </w:r>
+      <w:r>
+        <w:rPr>
+          <w:rFonts w:ascii="Arial" w:hAnsi="Arial" w:cs="Arial" w:hint="eastAsia"/>
+          <w:color w:val="1D1C1D"/>
+          <w:shd w:val="clear" w:color="auto" w:fill="F8F8F8"/>
+        </w:rPr>
+        <w:t>送信された結果をもとに、数値やグ</w:t>
+      </w:r>
+      <w:r>
+        <w:rPr>
+          <w:rFonts w:ascii="Arial" w:hAnsi="Arial" w:cs="Arial"/>
+          <w:color w:val="1D1C1D"/>
+          <w:shd w:val="clear" w:color="auto" w:fill="F8F8F8"/>
+        </w:rPr>
+        <w:tab/>
+      </w:r>
+      <w:r>
+        <w:rPr>
+          <w:rFonts w:ascii="Arial" w:hAnsi="Arial" w:cs="Arial" w:hint="eastAsia"/>
+          <w:color w:val="1D1C1D"/>
+          <w:shd w:val="clear" w:color="auto" w:fill="F8F8F8"/>
+        </w:rPr>
+        <w:t>ラフ</w:t>
+      </w:r>
+      <w:r>
+        <w:rPr>
+          <w:rFonts w:ascii="Arial" w:hAnsi="Arial" w:cs="Arial" w:hint="eastAsia"/>
+          <w:color w:val="1D1C1D"/>
+          <w:shd w:val="clear" w:color="auto" w:fill="F8F8F8"/>
+        </w:rPr>
+        <w:t>(</w:t>
+      </w:r>
+      <w:r>
+        <w:rPr>
+          <w:rFonts w:ascii="Arial" w:hAnsi="Arial" w:cs="Arial" w:hint="eastAsia"/>
+          <w:color w:val="1D1C1D"/>
+          <w:shd w:val="clear" w:color="auto" w:fill="F8F8F8"/>
+        </w:rPr>
+        <w:t>レーダーチャート</w:t>
+      </w:r>
+      <w:r>
+        <w:rPr>
+          <w:rFonts w:ascii="Arial" w:hAnsi="Arial" w:cs="Arial"/>
+          <w:color w:val="1D1C1D"/>
+          <w:shd w:val="clear" w:color="auto" w:fill="F8F8F8"/>
+        </w:rPr>
+        <w:t>)</w:t>
+      </w:r>
+      <w:r>
+        <w:rPr>
+          <w:rFonts w:ascii="Arial" w:hAnsi="Arial" w:cs="Arial" w:hint="eastAsia"/>
+          <w:color w:val="1D1C1D"/>
+          <w:shd w:val="clear" w:color="auto" w:fill="F8F8F8"/>
+        </w:rPr>
+        <w:t>から視覚的に自らの知識や技能を容易に確認す</w:t>
+      </w:r>
+      <w:r>
+        <w:rPr>
+          <w:rFonts w:ascii="Arial" w:hAnsi="Arial" w:cs="Arial"/>
+          <w:color w:val="1D1C1D"/>
+          <w:shd w:val="clear" w:color="auto" w:fill="F8F8F8"/>
+        </w:rPr>
+        <w:tab/>
+      </w:r>
+      <w:r>
+        <w:rPr>
+          <w:rFonts w:ascii="Arial" w:hAnsi="Arial" w:cs="Arial" w:hint="eastAsia"/>
+          <w:color w:val="1D1C1D"/>
+          <w:shd w:val="clear" w:color="auto" w:fill="F8F8F8"/>
+        </w:rPr>
+        <w:t>ることができる。また結果を総合的、単元別、単元の分野ごとに表示</w:t>
+      </w:r>
+      <w:r>
+        <w:rPr>
+          <w:rFonts w:ascii="Arial" w:hAnsi="Arial" w:cs="Arial"/>
+          <w:color w:val="1D1C1D"/>
+          <w:shd w:val="clear" w:color="auto" w:fill="F8F8F8"/>
+        </w:rPr>
+        <w:tab/>
+      </w:r>
+      <w:r>
+        <w:rPr>
+          <w:rFonts w:ascii="Arial" w:hAnsi="Arial" w:cs="Arial" w:hint="eastAsia"/>
+          <w:color w:val="1D1C1D"/>
+          <w:shd w:val="clear" w:color="auto" w:fill="F8F8F8"/>
+        </w:rPr>
+        <w:t>することにより得意分野や苦手分野も判定することができる。</w:t>
+      </w:r>
+    </w:p>
+    <w:p>
+      <w:pPr>
+        <w:ind w:firstLineChars="100" w:firstLine="241"/>
+      </w:pPr>
+      <w:r>
+        <w:rPr>
+          <w:rFonts w:hint="eastAsia"/>
+          <w:b/>
+          <w:bCs/>
+        </w:rPr>
+        <w:t>管理者側</w:t>
+      </w:r>
+    </w:p>
+    <w:p>
+      <w:pPr>
+        <w:ind w:firstLineChars="100" w:firstLine="240"/>
+      </w:pPr>
+      <w:r>
+        <w:rPr>
+          <w:rFonts w:hint="eastAsia"/>
+        </w:rPr>
         <w:t>・</w:t>
       </w:r>
       <w:r>
@@ -1345,7 +1452,7 @@
         <w:rPr>
           <w:rFonts w:hint="eastAsia"/>
         </w:rPr>
-        <w:t>作成編集</w:t>
+        <w:t>管理</w:t>
       </w:r>
       <w:r>
         <w:rPr>
@@ -1359,16 +1466,64 @@
         <w:ind w:firstLineChars="100" w:firstLine="240"/>
       </w:pPr>
       <w:r>
+        <w:t xml:space="preserve">  </w:t>
+      </w:r>
+      <w:r>
         <w:tab/>
       </w:r>
       <w:r>
+        <w:rPr>
+          <w:rFonts w:hint="eastAsia"/>
+        </w:rPr>
+        <w:t>管理者は、テストファイル</w:t>
+      </w:r>
+      <w:r>
+        <w:rPr>
+          <w:rFonts w:hint="eastAsia"/>
+        </w:rPr>
+        <w:t>(c</w:t>
+      </w:r>
+      <w:r>
+        <w:t>sv</w:t>
+      </w:r>
+      <w:r>
+        <w:rPr>
+          <w:rFonts w:hint="eastAsia"/>
+        </w:rPr>
+        <w:t>を想定</w:t>
+      </w:r>
+      <w:r>
+        <w:t>)</w:t>
+      </w:r>
+      <w:r>
+        <w:rPr>
+          <w:rFonts w:hint="eastAsia"/>
+        </w:rPr>
+        <w:t>を本システムにアップロードす</w:t>
+      </w:r>
+      <w:r>
         <w:tab/>
       </w:r>
       <w:r>
         <w:rPr>
           <w:rFonts w:hint="eastAsia"/>
         </w:rPr>
-        <w:t>テストの作成または編集ができる。</w:t>
+        <w:t>ることにより、テストの作成を行う。また問題が生じた際に対応</w:t>
+      </w:r>
+      <w:r>
+        <w:rPr>
+          <w:rFonts w:hint="eastAsia"/>
+        </w:rPr>
+        <w:t>策と</w:t>
+      </w:r>
+      <w:r>
+        <w:tab/>
+      </w:r>
+      <w:r>
+        <w:rPr>
+          <w:rFonts w:hint="eastAsia"/>
+        </w:rPr>
+        <w:t>して、本システム内でテストを作成または編集を行うことができる。</w:t>
       </w:r>
     </w:p>
     <w:p>
@@ -1379,59 +1534,40 @@
         <w:rPr>
           <w:rFonts w:hint="eastAsia"/>
         </w:rPr>
+        <w:t>・</w:t>
+      </w:r>
+      <w:r>
+        <w:rPr>
+          <w:rFonts w:hint="eastAsia"/>
+        </w:rPr>
+        <w:t>受講者</w:t>
+      </w:r>
+      <w:r>
+        <w:rPr>
+          <w:rFonts w:hint="eastAsia"/>
+        </w:rPr>
+        <w:t>管理</w:t>
+      </w:r>
+      <w:r>
+        <w:rPr>
+          <w:rFonts w:hint="eastAsia"/>
+        </w:rPr>
+        <w:t>機能</w:t>
+      </w:r>
+    </w:p>
+    <w:p>
+      <w:pPr>
+        <w:ind w:firstLineChars="100" w:firstLine="240"/>
+      </w:pPr>
+      <w:r>
         <w:tab/>
       </w:r>
       <w:r>
         <w:rPr>
           <w:rFonts w:hint="eastAsia"/>
         </w:rPr>
-        <w:t>・</w:t>
-      </w:r>
-      <w:r>
-        <w:rPr>
-          <w:rFonts w:hint="eastAsia"/>
-        </w:rPr>
-        <w:t>ユーザ一覧</w:t>
-      </w:r>
-      <w:r>
-        <w:rPr>
-          <w:rFonts w:hint="eastAsia"/>
-        </w:rPr>
-        <w:t>と詳細</w:t>
-      </w:r>
-    </w:p>
-    <w:p>
-      <w:pPr>
-        <w:ind w:left="1680"/>
-      </w:pPr>
-      <w:r>
-        <w:rPr>
-          <w:rFonts w:hint="eastAsia"/>
-        </w:rPr>
-        <w:t>ユーザ一覧ページではソート検索、カテゴリ別に分けて表示できる。生徒の詳細ページでは生徒ごとのテスト結果を表示できる。</w:t>
-      </w:r>
-      <w:r>
-        <w:rPr>
-          <w:rFonts w:hint="eastAsia"/>
-        </w:rPr>
-        <w:t>レーダチャートを用いて結果を視覚化する。</w:t>
-      </w:r>
-    </w:p>
-    <w:p>
-      <w:pPr>
-        <w:ind w:firstLineChars="350" w:firstLine="840"/>
-      </w:pPr>
-      <w:r>
-        <w:rPr>
-          <w:rFonts w:hint="eastAsia"/>
-        </w:rPr>
-        <w:t>・アップロード機能</w:t>
-      </w:r>
-    </w:p>
-    <w:p>
-      <w:pPr>
-        <w:ind w:firstLineChars="350" w:firstLine="840"/>
-      </w:pPr>
+        <w:t>本機能は、受講者一覧を表示することができ、受講者ごとのソート検</w:t>
+      </w:r>
       <w:r>
         <w:tab/>
       </w:r>
@@ -1439,48 +1575,147 @@
         <w:rPr>
           <w:rFonts w:hint="eastAsia"/>
         </w:rPr>
-        <w:t>参考資料（</w:t>
-      </w:r>
-      <w:r>
-        <w:rPr>
-          <w:rFonts w:hint="eastAsia"/>
-        </w:rPr>
-        <w:t>z</w:t>
-      </w:r>
-      <w:r>
-        <w:t>ip</w:t>
-      </w:r>
-      <w:r>
-        <w:rPr>
-          <w:rFonts w:hint="eastAsia"/>
-        </w:rPr>
-        <w:t>）のアップロードができる。</w:t>
-      </w:r>
-    </w:p>
-    <w:p>
+        <w:t>索やカテゴリー別に分けて表示を行うことができる。また受講者ごと</w:t>
+      </w:r>
       <w:r>
         <w:tab/>
       </w:r>
-    </w:p>
-    <w:p>
-      <w:pPr>
-        <w:rPr>
+      <w:r>
+        <w:rPr>
+          <w:rFonts w:hint="eastAsia"/>
+        </w:rPr>
+        <w:t>に詳細が見れるよう、</w:t>
+      </w:r>
+      <w:r>
+        <w:rPr>
+          <w:rFonts w:hint="eastAsia"/>
+        </w:rPr>
+        <w:t>受講者</w:t>
+      </w:r>
+      <w:r>
+        <w:rPr>
+          <w:rFonts w:hint="eastAsia"/>
+        </w:rPr>
+        <w:t>の詳細ページ</w:t>
+      </w:r>
+      <w:r>
+        <w:rPr>
+          <w:rFonts w:hint="eastAsia"/>
+        </w:rPr>
+        <w:t>を設け、</w:t>
+      </w:r>
+      <w:r>
+        <w:rPr>
+          <w:rFonts w:hint="eastAsia"/>
+        </w:rPr>
+        <w:t>受講者</w:t>
+      </w:r>
+      <w:r>
+        <w:rPr>
+          <w:rFonts w:hint="eastAsia"/>
+        </w:rPr>
+        <w:t>ごとのテス</w:t>
+      </w:r>
+      <w:r>
+        <w:tab/>
+      </w:r>
+      <w:r>
+        <w:rPr>
+          <w:rFonts w:hint="eastAsia"/>
+        </w:rPr>
+        <w:t>ト結果を表示できる。</w:t>
+      </w:r>
+      <w:r>
+        <w:rPr>
+          <w:rFonts w:hint="eastAsia"/>
+        </w:rPr>
+        <w:t>また、詳細ページ内でも</w:t>
+      </w:r>
+      <w:r>
+        <w:rPr>
+          <w:rFonts w:hint="eastAsia"/>
+        </w:rPr>
+        <w:t>レーダーチャート</w:t>
+      </w:r>
+      <w:r>
+        <w:rPr>
+          <w:rFonts w:hint="eastAsia"/>
+        </w:rPr>
+        <w:t>を用</w:t>
+      </w:r>
+      <w:r>
+        <w:tab/>
+      </w:r>
+      <w:r>
+        <w:rPr>
+          <w:rFonts w:hint="eastAsia"/>
+        </w:rPr>
+        <w:t>いて結果</w:t>
+      </w:r>
+      <w:r>
+        <w:rPr>
+          <w:rFonts w:hint="eastAsia"/>
+        </w:rPr>
+        <w:t>の</w:t>
+      </w:r>
+      <w:r>
+        <w:rPr>
+          <w:rFonts w:hint="eastAsia"/>
+        </w:rPr>
+        <w:t>視覚化</w:t>
+      </w:r>
+      <w:r>
+        <w:rPr>
+          <w:rFonts w:hint="eastAsia"/>
+        </w:rPr>
+        <w:t>を行う</w:t>
+      </w:r>
+      <w:r>
+        <w:rPr>
+          <w:rFonts w:hint="eastAsia"/>
+        </w:rPr>
+        <w:t>。</w:t>
+      </w:r>
+    </w:p>
+    <w:p>
+      <w:pPr>
+        <w:widowControl/>
+        <w:suppressAutoHyphens w:val="0"/>
+      </w:pPr>
+      <w:r>
+        <w:br w:type="page"/>
+      </w:r>
+    </w:p>
+    <w:p>
+      <w:r>
+        <w:lastRenderedPageBreak/>
+        <w:tab/>
+      </w:r>
+      <w:r>
+        <w:rPr>
+          <w:rFonts w:hint="eastAsia"/>
+        </w:rPr>
+        <w:t>以上の機能を満たすため、以下の機能を実装する。</w:t>
+      </w:r>
+    </w:p>
+    <w:p>
+      <w:pPr>
+        <w:rPr>
+          <w:b/>
+          <w:bCs/>
+          <w:sz w:val="40"/>
+          <w:szCs w:val="40"/>
+        </w:rPr>
+      </w:pPr>
+      <w:r>
+        <w:rPr>
+          <w:rFonts w:hint="eastAsia"/>
           <w:b/>
           <w:bCs/>
           <w:sz w:val="28"/>
           <w:szCs w:val="28"/>
         </w:rPr>
-      </w:pPr>
-      <w:r>
-        <w:rPr>
-          <w:rFonts w:hint="eastAsia"/>
-          <w:b/>
-          <w:bCs/>
-          <w:sz w:val="28"/>
-          <w:szCs w:val="28"/>
-        </w:rPr>
-        <w:lastRenderedPageBreak/>
-        <w:t>ユーザ　（側）</w:t>
+        <w:t>共通</w:t>
       </w:r>
     </w:p>
     <w:tbl>
@@ -1490,14 +1725,14 @@
         <w:tblLook w:val="04A0" w:firstRow="1" w:lastRow="0" w:firstColumn="1" w:lastColumn="0" w:noHBand="0" w:noVBand="1"/>
       </w:tblPr>
       <w:tblGrid>
-        <w:gridCol w:w="1836"/>
-        <w:gridCol w:w="3118"/>
-        <w:gridCol w:w="3916"/>
+        <w:gridCol w:w="1413"/>
+        <w:gridCol w:w="3685"/>
+        <w:gridCol w:w="3772"/>
       </w:tblGrid>
       <w:tr>
         <w:tc>
           <w:tcPr>
-            <w:tcW w:w="1836" w:type="dxa"/>
+            <w:tcW w:w="1413" w:type="dxa"/>
             <w:shd w:val="clear" w:color="auto" w:fill="C2D69B" w:themeFill="accent3" w:themeFillTint="99"/>
           </w:tcPr>
           <w:p>
@@ -1511,7 +1746,7 @@
         </w:tc>
         <w:tc>
           <w:tcPr>
-            <w:tcW w:w="3118" w:type="dxa"/>
+            <w:tcW w:w="3685" w:type="dxa"/>
             <w:shd w:val="clear" w:color="auto" w:fill="C2D69B" w:themeFill="accent3" w:themeFillTint="99"/>
           </w:tcPr>
           <w:p>
@@ -1525,7 +1760,7 @@
         </w:tc>
         <w:tc>
           <w:tcPr>
-            <w:tcW w:w="3916" w:type="dxa"/>
+            <w:tcW w:w="3772" w:type="dxa"/>
             <w:shd w:val="clear" w:color="auto" w:fill="C2D69B" w:themeFill="accent3" w:themeFillTint="99"/>
           </w:tcPr>
           <w:p>
@@ -1541,277 +1776,107 @@
       <w:tr>
         <w:tc>
           <w:tcPr>
-            <w:tcW w:w="1836" w:type="dxa"/>
-          </w:tcPr>
-          <w:p>
-            <w:r>
-              <w:rPr>
-                <w:rFonts w:hint="eastAsia"/>
-              </w:rPr>
-              <w:t>技能判定</w:t>
-            </w:r>
-            <w:r>
-              <w:rPr>
-                <w:rFonts w:hint="eastAsia"/>
-              </w:rPr>
-              <w:t>機能</w:t>
-            </w:r>
-          </w:p>
-        </w:tc>
-        <w:tc>
-          <w:tcPr>
-            <w:tcW w:w="3118" w:type="dxa"/>
-          </w:tcPr>
-          <w:p>
-            <w:r>
-              <w:rPr>
-                <w:rFonts w:hint="eastAsia"/>
-              </w:rPr>
-              <w:t>テストを受ける機能</w:t>
-            </w:r>
-          </w:p>
-        </w:tc>
-        <w:tc>
-          <w:tcPr>
-            <w:tcW w:w="3916" w:type="dxa"/>
+            <w:tcW w:w="1413" w:type="dxa"/>
+          </w:tcPr>
+          <w:p>
+            <w:r>
+              <w:rPr>
+                <w:rFonts w:hint="eastAsia"/>
+              </w:rPr>
+              <w:t>共通機能</w:t>
+            </w:r>
+          </w:p>
+        </w:tc>
+        <w:tc>
+          <w:tcPr>
+            <w:tcW w:w="3685" w:type="dxa"/>
+          </w:tcPr>
+          <w:p>
+            <w:r>
+              <w:rPr>
+                <w:rFonts w:hint="eastAsia"/>
+              </w:rPr>
+              <w:t>ログイン</w:t>
+            </w:r>
+          </w:p>
+        </w:tc>
+        <w:tc>
+          <w:tcPr>
+            <w:tcW w:w="3772" w:type="dxa"/>
+          </w:tcPr>
+          <w:p>
+            <w:r>
+              <w:rPr>
+                <w:rFonts w:hint="eastAsia"/>
+              </w:rPr>
+              <w:t>ログインの確定や判定を行う</w:t>
+            </w:r>
+          </w:p>
+        </w:tc>
+      </w:tr>
+      <w:tr>
+        <w:tc>
+          <w:tcPr>
+            <w:tcW w:w="1413" w:type="dxa"/>
           </w:tcPr>
           <w:p/>
         </w:tc>
-      </w:tr>
-      <w:tr>
-        <w:trPr>
-          <w:trHeight w:val="644"/>
-        </w:trPr>
-        <w:tc>
-          <w:tcPr>
-            <w:tcW w:w="1836" w:type="dxa"/>
+        <w:tc>
+          <w:tcPr>
+            <w:tcW w:w="3685" w:type="dxa"/>
+          </w:tcPr>
+          <w:p>
+            <w:r>
+              <w:rPr>
+                <w:rFonts w:hint="eastAsia"/>
+              </w:rPr>
+              <w:t>新規ユーザ登録</w:t>
+            </w:r>
+          </w:p>
+        </w:tc>
+        <w:tc>
+          <w:tcPr>
+            <w:tcW w:w="3772" w:type="dxa"/>
+          </w:tcPr>
+          <w:p>
+            <w:r>
+              <w:rPr>
+                <w:rFonts w:hint="eastAsia"/>
+              </w:rPr>
+              <w:t>新規ユーザー登録を行える</w:t>
+            </w:r>
+          </w:p>
+        </w:tc>
+      </w:tr>
+      <w:tr>
+        <w:tc>
+          <w:tcPr>
+            <w:tcW w:w="1413" w:type="dxa"/>
           </w:tcPr>
           <w:p/>
         </w:tc>
         <w:tc>
           <w:tcPr>
-            <w:tcW w:w="3118" w:type="dxa"/>
-          </w:tcPr>
-          <w:p>
-            <w:r>
-              <w:rPr>
-                <w:rFonts w:hint="eastAsia"/>
-              </w:rPr>
-              <w:t>テスト結果一覧機能</w:t>
-            </w:r>
-          </w:p>
-        </w:tc>
-        <w:tc>
-          <w:tcPr>
-            <w:tcW w:w="3916" w:type="dxa"/>
-          </w:tcPr>
-          <w:p>
-            <w:r>
-              <w:rPr>
-                <w:rFonts w:hint="eastAsia"/>
-              </w:rPr>
-              <w:t>テスト結果を視覚的に表示する</w:t>
-            </w:r>
-          </w:p>
-        </w:tc>
-      </w:tr>
-      <w:tr>
-        <w:tc>
-          <w:tcPr>
-            <w:tcW w:w="1836" w:type="dxa"/>
+            <w:tcW w:w="3685" w:type="dxa"/>
+          </w:tcPr>
+          <w:p>
+            <w:r>
+              <w:rPr>
+                <w:rFonts w:hint="eastAsia"/>
+              </w:rPr>
+              <w:t>ログアウト</w:t>
+            </w:r>
+          </w:p>
+        </w:tc>
+        <w:tc>
+          <w:tcPr>
+            <w:tcW w:w="3772" w:type="dxa"/>
           </w:tcPr>
           <w:p/>
         </w:tc>
-        <w:tc>
-          <w:tcPr>
-            <w:tcW w:w="3118" w:type="dxa"/>
-          </w:tcPr>
-          <w:p>
-            <w:r>
-              <w:rPr>
-                <w:rFonts w:hint="eastAsia"/>
-              </w:rPr>
-              <w:t>日報機能</w:t>
-            </w:r>
-          </w:p>
-        </w:tc>
-        <w:tc>
-          <w:tcPr>
-            <w:tcW w:w="3916" w:type="dxa"/>
-          </w:tcPr>
-          <w:p/>
-        </w:tc>
-      </w:tr>
-      <w:tr>
-        <w:tc>
-          <w:tcPr>
-            <w:tcW w:w="1836" w:type="dxa"/>
-          </w:tcPr>
-          <w:p/>
-        </w:tc>
-        <w:tc>
-          <w:tcPr>
-            <w:tcW w:w="3118" w:type="dxa"/>
-          </w:tcPr>
-          <w:p>
-            <w:r>
-              <w:rPr>
-                <w:rFonts w:hint="eastAsia"/>
-              </w:rPr>
-              <w:t>問い合わせ</w:t>
-            </w:r>
-          </w:p>
-        </w:tc>
-        <w:tc>
-          <w:tcPr>
-            <w:tcW w:w="3916" w:type="dxa"/>
-          </w:tcPr>
-          <w:p>
-            <w:r>
-              <w:rPr>
-                <w:rFonts w:hint="eastAsia"/>
-              </w:rPr>
-              <w:t>簡易的な質問</w:t>
-            </w:r>
-          </w:p>
-        </w:tc>
-      </w:tr>
-      <w:tr>
-        <w:tc>
-          <w:tcPr>
-            <w:tcW w:w="1836" w:type="dxa"/>
-          </w:tcPr>
-          <w:p/>
-        </w:tc>
-        <w:tc>
-          <w:tcPr>
-            <w:tcW w:w="3118" w:type="dxa"/>
-          </w:tcPr>
-          <w:p>
-            <w:r>
-              <w:rPr>
-                <w:rFonts w:hint="eastAsia"/>
-              </w:rPr>
-              <w:t>アップロード（成果物）</w:t>
-            </w:r>
-          </w:p>
-        </w:tc>
-        <w:tc>
-          <w:tcPr>
-            <w:tcW w:w="3916" w:type="dxa"/>
-          </w:tcPr>
-          <w:p/>
-        </w:tc>
-      </w:tr>
-      <w:tr>
-        <w:tc>
-          <w:tcPr>
-            <w:tcW w:w="1836" w:type="dxa"/>
-          </w:tcPr>
-          <w:p/>
-        </w:tc>
-        <w:tc>
-          <w:tcPr>
-            <w:tcW w:w="3118" w:type="dxa"/>
-          </w:tcPr>
-          <w:p>
-            <w:r>
-              <w:rPr>
-                <w:rFonts w:hint="eastAsia"/>
-              </w:rPr>
-              <w:t>ログイン</w:t>
-            </w:r>
-          </w:p>
-        </w:tc>
-        <w:tc>
-          <w:tcPr>
-            <w:tcW w:w="3916" w:type="dxa"/>
-          </w:tcPr>
-          <w:p/>
-        </w:tc>
-      </w:tr>
-      <w:tr>
-        <w:tc>
-          <w:tcPr>
-            <w:tcW w:w="1836" w:type="dxa"/>
-          </w:tcPr>
-          <w:p/>
-        </w:tc>
-        <w:tc>
-          <w:tcPr>
-            <w:tcW w:w="3118" w:type="dxa"/>
-          </w:tcPr>
-          <w:p>
-            <w:r>
-              <w:rPr>
-                <w:rFonts w:hint="eastAsia"/>
-              </w:rPr>
-              <w:t>ログイン（確定）</w:t>
-            </w:r>
-          </w:p>
-        </w:tc>
-        <w:tc>
-          <w:tcPr>
-            <w:tcW w:w="3916" w:type="dxa"/>
-          </w:tcPr>
-          <w:p/>
-        </w:tc>
-      </w:tr>
-      <w:tr>
-        <w:tc>
-          <w:tcPr>
-            <w:tcW w:w="1836" w:type="dxa"/>
-          </w:tcPr>
-          <w:p/>
-        </w:tc>
-        <w:tc>
-          <w:tcPr>
-            <w:tcW w:w="3118" w:type="dxa"/>
-          </w:tcPr>
-          <w:p>
-            <w:r>
-              <w:rPr>
-                <w:rFonts w:hint="eastAsia"/>
-              </w:rPr>
-              <w:t>新規ユーザ登録</w:t>
-            </w:r>
-          </w:p>
-        </w:tc>
-        <w:tc>
-          <w:tcPr>
-            <w:tcW w:w="3916" w:type="dxa"/>
-          </w:tcPr>
-          <w:p/>
-        </w:tc>
-      </w:tr>
-      <w:tr>
-        <w:tc>
-          <w:tcPr>
-            <w:tcW w:w="1836" w:type="dxa"/>
-          </w:tcPr>
-          <w:p/>
-        </w:tc>
-        <w:tc>
-          <w:tcPr>
-            <w:tcW w:w="3118" w:type="dxa"/>
-          </w:tcPr>
-          <w:p>
-            <w:r>
-              <w:rPr>
-                <w:rFonts w:hint="eastAsia"/>
-              </w:rPr>
-              <w:t>ログアウト</w:t>
-            </w:r>
-          </w:p>
-        </w:tc>
-        <w:tc>
-          <w:tcPr>
-            <w:tcW w:w="3916" w:type="dxa"/>
-          </w:tcPr>
-          <w:p/>
-        </w:tc>
       </w:tr>
     </w:tbl>
+    <w:p/>
     <w:p>
       <w:pPr>
         <w:rPr>
@@ -1821,19 +1886,301 @@
           <w:szCs w:val="28"/>
         </w:rPr>
       </w:pPr>
-    </w:p>
-    <w:p>
-      <w:pPr>
-        <w:widowControl/>
-        <w:suppressAutoHyphens w:val="0"/>
-        <w:rPr>
+      <w:r>
+        <w:rPr>
+          <w:rFonts w:hint="eastAsia"/>
           <w:b/>
           <w:bCs/>
           <w:sz w:val="28"/>
           <w:szCs w:val="28"/>
         </w:rPr>
-      </w:pPr>
-    </w:p>
+        <w:t>ユーザ　（側）</w:t>
+      </w:r>
+    </w:p>
+    <w:tbl>
+      <w:tblPr>
+        <w:tblStyle w:val="a4"/>
+        <w:tblW w:w="8870" w:type="dxa"/>
+        <w:tblLook w:val="04A0" w:firstRow="1" w:lastRow="0" w:firstColumn="1" w:lastColumn="0" w:noHBand="0" w:noVBand="1"/>
+      </w:tblPr>
+      <w:tblGrid>
+        <w:gridCol w:w="1696"/>
+        <w:gridCol w:w="3402"/>
+        <w:gridCol w:w="3772"/>
+      </w:tblGrid>
+      <w:tr>
+        <w:tc>
+          <w:tcPr>
+            <w:tcW w:w="1696" w:type="dxa"/>
+            <w:shd w:val="clear" w:color="auto" w:fill="C2D69B" w:themeFill="accent3" w:themeFillTint="99"/>
+          </w:tcPr>
+          <w:p>
+            <w:r>
+              <w:rPr>
+                <w:rFonts w:hint="eastAsia"/>
+              </w:rPr>
+              <w:t>大項目</w:t>
+            </w:r>
+          </w:p>
+        </w:tc>
+        <w:tc>
+          <w:tcPr>
+            <w:tcW w:w="3402" w:type="dxa"/>
+            <w:shd w:val="clear" w:color="auto" w:fill="C2D69B" w:themeFill="accent3" w:themeFillTint="99"/>
+          </w:tcPr>
+          <w:p>
+            <w:r>
+              <w:rPr>
+                <w:rFonts w:hint="eastAsia"/>
+              </w:rPr>
+              <w:t>機能名</w:t>
+            </w:r>
+          </w:p>
+        </w:tc>
+        <w:tc>
+          <w:tcPr>
+            <w:tcW w:w="3772" w:type="dxa"/>
+            <w:shd w:val="clear" w:color="auto" w:fill="C2D69B" w:themeFill="accent3" w:themeFillTint="99"/>
+          </w:tcPr>
+          <w:p>
+            <w:r>
+              <w:rPr>
+                <w:rFonts w:hint="eastAsia"/>
+              </w:rPr>
+              <w:t>備考</w:t>
+            </w:r>
+          </w:p>
+        </w:tc>
+      </w:tr>
+      <w:tr>
+        <w:tc>
+          <w:tcPr>
+            <w:tcW w:w="1696" w:type="dxa"/>
+          </w:tcPr>
+          <w:p>
+            <w:r>
+              <w:rPr>
+                <w:rFonts w:hint="eastAsia"/>
+              </w:rPr>
+              <w:t>技能判定</w:t>
+            </w:r>
+            <w:r>
+              <w:rPr>
+                <w:rFonts w:hint="eastAsia"/>
+              </w:rPr>
+              <w:t>機能</w:t>
+            </w:r>
+          </w:p>
+        </w:tc>
+        <w:tc>
+          <w:tcPr>
+            <w:tcW w:w="3402" w:type="dxa"/>
+          </w:tcPr>
+          <w:p>
+            <w:r>
+              <w:rPr>
+                <w:rFonts w:hint="eastAsia"/>
+              </w:rPr>
+              <w:t>テスト</w:t>
+            </w:r>
+            <w:r>
+              <w:rPr>
+                <w:rFonts w:hint="eastAsia"/>
+              </w:rPr>
+              <w:t>受験</w:t>
+            </w:r>
+            <w:r>
+              <w:rPr>
+                <w:rFonts w:hint="eastAsia"/>
+              </w:rPr>
+              <w:t>機能</w:t>
+            </w:r>
+          </w:p>
+        </w:tc>
+        <w:tc>
+          <w:tcPr>
+            <w:tcW w:w="3772" w:type="dxa"/>
+          </w:tcPr>
+          <w:p>
+            <w:r>
+              <w:rPr>
+                <w:rFonts w:hint="eastAsia"/>
+              </w:rPr>
+              <w:t>選択したテストを受験</w:t>
+            </w:r>
+          </w:p>
+        </w:tc>
+      </w:tr>
+      <w:tr>
+        <w:trPr>
+          <w:trHeight w:val="370"/>
+        </w:trPr>
+        <w:tc>
+          <w:tcPr>
+            <w:tcW w:w="1696" w:type="dxa"/>
+          </w:tcPr>
+          <w:p/>
+        </w:tc>
+        <w:tc>
+          <w:tcPr>
+            <w:tcW w:w="3402" w:type="dxa"/>
+          </w:tcPr>
+          <w:p>
+            <w:r>
+              <w:rPr>
+                <w:rFonts w:hint="eastAsia"/>
+              </w:rPr>
+              <w:t>テスト結果一覧機能</w:t>
+            </w:r>
+          </w:p>
+        </w:tc>
+        <w:tc>
+          <w:tcPr>
+            <w:tcW w:w="3772" w:type="dxa"/>
+          </w:tcPr>
+          <w:p>
+            <w:r>
+              <w:rPr>
+                <w:rFonts w:hint="eastAsia"/>
+              </w:rPr>
+              <w:t>テスト結果を視覚的に表示する</w:t>
+            </w:r>
+          </w:p>
+        </w:tc>
+      </w:tr>
+      <w:tr>
+        <w:trPr>
+          <w:trHeight w:val="370"/>
+        </w:trPr>
+        <w:tc>
+          <w:tcPr>
+            <w:tcW w:w="1696" w:type="dxa"/>
+          </w:tcPr>
+          <w:p/>
+        </w:tc>
+        <w:tc>
+          <w:tcPr>
+            <w:tcW w:w="3402" w:type="dxa"/>
+          </w:tcPr>
+          <w:p>
+            <w:r>
+              <w:rPr>
+                <w:rFonts w:hint="eastAsia"/>
+              </w:rPr>
+              <w:t>アップロード（成果物）</w:t>
+            </w:r>
+          </w:p>
+        </w:tc>
+        <w:tc>
+          <w:tcPr>
+            <w:tcW w:w="3772" w:type="dxa"/>
+          </w:tcPr>
+          <w:p>
+            <w:r>
+              <w:rPr>
+                <w:rFonts w:hint="eastAsia"/>
+              </w:rPr>
+              <w:t>成果物をアップロードできる。</w:t>
+            </w:r>
+          </w:p>
+        </w:tc>
+      </w:tr>
+      <w:tr>
+        <w:trPr>
+          <w:trHeight w:val="370"/>
+        </w:trPr>
+        <w:tc>
+          <w:tcPr>
+            <w:tcW w:w="1696" w:type="dxa"/>
+          </w:tcPr>
+          <w:p/>
+        </w:tc>
+        <w:tc>
+          <w:tcPr>
+            <w:tcW w:w="3402" w:type="dxa"/>
+          </w:tcPr>
+          <w:p>
+            <w:r>
+              <w:rPr>
+                <w:rFonts w:hint="eastAsia"/>
+              </w:rPr>
+              <w:t>問い合わせ機能</w:t>
+            </w:r>
+          </w:p>
+        </w:tc>
+        <w:tc>
+          <w:tcPr>
+            <w:tcW w:w="3772" w:type="dxa"/>
+          </w:tcPr>
+          <w:p>
+            <w:r>
+              <w:rPr>
+                <w:rFonts w:hint="eastAsia"/>
+              </w:rPr>
+              <w:t>管理者</w:t>
+            </w:r>
+            <w:r>
+              <w:rPr>
+                <w:rFonts w:hint="eastAsia"/>
+              </w:rPr>
+              <w:t>(</w:t>
+            </w:r>
+            <w:r>
+              <w:rPr>
+                <w:rFonts w:hint="eastAsia"/>
+              </w:rPr>
+              <w:t>講師</w:t>
+            </w:r>
+            <w:r>
+              <w:t>)</w:t>
+            </w:r>
+            <w:r>
+              <w:rPr>
+                <w:rFonts w:hint="eastAsia"/>
+              </w:rPr>
+              <w:t>に簡易的に質問を行える</w:t>
+            </w:r>
+          </w:p>
+        </w:tc>
+      </w:tr>
+      <w:tr>
+        <w:trPr>
+          <w:trHeight w:val="370"/>
+        </w:trPr>
+        <w:tc>
+          <w:tcPr>
+            <w:tcW w:w="1696" w:type="dxa"/>
+          </w:tcPr>
+          <w:p/>
+        </w:tc>
+        <w:tc>
+          <w:tcPr>
+            <w:tcW w:w="3402" w:type="dxa"/>
+          </w:tcPr>
+          <w:p>
+            <w:r>
+              <w:rPr>
+                <w:rFonts w:hint="eastAsia"/>
+              </w:rPr>
+              <w:t>日報記入</w:t>
+            </w:r>
+          </w:p>
+        </w:tc>
+        <w:tc>
+          <w:tcPr>
+            <w:tcW w:w="3772" w:type="dxa"/>
+          </w:tcPr>
+          <w:p>
+            <w:r>
+              <w:rPr>
+                <w:rFonts w:hint="eastAsia"/>
+              </w:rPr>
+              <w:t>保留</w:t>
+            </w:r>
+          </w:p>
+        </w:tc>
+      </w:tr>
+    </w:tbl>
     <w:p>
       <w:pPr>
         <w:rPr>
@@ -1845,16 +2192,16 @@
       </w:pPr>
     </w:p>
     <w:p>
-      <w:r>
-        <w:rPr>
-          <w:rFonts w:hint="eastAsia"/>
+      <w:pPr>
+        <w:widowControl/>
+        <w:suppressAutoHyphens w:val="0"/>
+        <w:rPr>
           <w:b/>
           <w:bCs/>
           <w:sz w:val="28"/>
           <w:szCs w:val="28"/>
         </w:rPr>
-        <w:t>管理者</w:t>
-      </w:r>
+      </w:pPr>
       <w:r>
         <w:rPr>
           <w:rFonts w:hint="eastAsia"/>
@@ -1863,24 +2210,34 @@
           <w:sz w:val="28"/>
           <w:szCs w:val="28"/>
         </w:rPr>
+        <w:t>管理者</w:t>
+      </w:r>
+      <w:r>
+        <w:rPr>
+          <w:rFonts w:hint="eastAsia"/>
+          <w:b/>
+          <w:bCs/>
+          <w:sz w:val="28"/>
+          <w:szCs w:val="28"/>
+        </w:rPr>
         <w:t xml:space="preserve">　（側）</w:t>
       </w:r>
     </w:p>
     <w:tbl>
       <w:tblPr>
         <w:tblStyle w:val="a4"/>
-        <w:tblW w:w="0" w:type="auto"/>
+        <w:tblW w:w="8870" w:type="dxa"/>
         <w:tblLook w:val="04A0" w:firstRow="1" w:lastRow="0" w:firstColumn="1" w:lastColumn="0" w:noHBand="0" w:noVBand="1"/>
       </w:tblPr>
       <w:tblGrid>
-        <w:gridCol w:w="1632"/>
-        <w:gridCol w:w="2632"/>
-        <w:gridCol w:w="4230"/>
+        <w:gridCol w:w="1980"/>
+        <w:gridCol w:w="3118"/>
+        <w:gridCol w:w="3772"/>
       </w:tblGrid>
       <w:tr>
         <w:tc>
           <w:tcPr>
-            <w:tcW w:w="1668" w:type="dxa"/>
+            <w:tcW w:w="1980" w:type="dxa"/>
             <w:shd w:val="clear" w:color="auto" w:fill="C2D69B" w:themeFill="accent3" w:themeFillTint="99"/>
           </w:tcPr>
           <w:p>
@@ -1894,7 +2251,7 @@
         </w:tc>
         <w:tc>
           <w:tcPr>
-            <w:tcW w:w="2693" w:type="dxa"/>
+            <w:tcW w:w="3118" w:type="dxa"/>
             <w:shd w:val="clear" w:color="auto" w:fill="C2D69B" w:themeFill="accent3" w:themeFillTint="99"/>
           </w:tcPr>
           <w:p>
@@ -1908,7 +2265,7 @@
         </w:tc>
         <w:tc>
           <w:tcPr>
-            <w:tcW w:w="4341" w:type="dxa"/>
+            <w:tcW w:w="3772" w:type="dxa"/>
             <w:shd w:val="clear" w:color="auto" w:fill="C2D69B" w:themeFill="accent3" w:themeFillTint="99"/>
           </w:tcPr>
           <w:p>
@@ -1924,20 +2281,20 @@
       <w:tr>
         <w:tc>
           <w:tcPr>
-            <w:tcW w:w="1668" w:type="dxa"/>
-          </w:tcPr>
-          <w:p>
-            <w:r>
-              <w:rPr>
-                <w:rFonts w:hint="eastAsia"/>
-              </w:rPr>
-              <w:t>技能判定</w:t>
-            </w:r>
-          </w:p>
-        </w:tc>
-        <w:tc>
-          <w:tcPr>
-            <w:tcW w:w="2693" w:type="dxa"/>
+            <w:tcW w:w="1980" w:type="dxa"/>
+          </w:tcPr>
+          <w:p>
+            <w:r>
+              <w:rPr>
+                <w:rFonts w:hint="eastAsia"/>
+              </w:rPr>
+              <w:t>テスト管理機能</w:t>
+            </w:r>
+          </w:p>
+        </w:tc>
+        <w:tc>
+          <w:tcPr>
+            <w:tcW w:w="3118" w:type="dxa"/>
           </w:tcPr>
           <w:p>
             <w:r>
@@ -1950,7 +2307,7 @@
               <w:rPr>
                 <w:rFonts w:hint="eastAsia"/>
               </w:rPr>
-              <w:t>作成編集</w:t>
+              <w:t>作成</w:t>
             </w:r>
             <w:r>
               <w:rPr>
@@ -1962,54 +2319,275 @@
         </w:tc>
         <w:tc>
           <w:tcPr>
-            <w:tcW w:w="4341" w:type="dxa"/>
+            <w:tcW w:w="3772" w:type="dxa"/>
+          </w:tcPr>
+          <w:p>
+            <w:r>
+              <w:rPr>
+                <w:rFonts w:hint="eastAsia"/>
+              </w:rPr>
+              <w:t>アップロード形式</w:t>
+            </w:r>
+            <w:r>
+              <w:rPr>
+                <w:rFonts w:hint="eastAsia"/>
+              </w:rPr>
+              <w:t>または</w:t>
+            </w:r>
+            <w:r>
+              <w:rPr>
+                <w:rFonts w:hint="eastAsia"/>
+              </w:rPr>
+              <w:t>本システムで作成</w:t>
+            </w:r>
+            <w:r>
+              <w:rPr>
+                <w:rFonts w:hint="eastAsia"/>
+              </w:rPr>
+              <w:t>を行う</w:t>
+            </w:r>
+          </w:p>
+        </w:tc>
+      </w:tr>
+      <w:tr>
+        <w:tc>
+          <w:tcPr>
+            <w:tcW w:w="1980" w:type="dxa"/>
           </w:tcPr>
           <w:p/>
         </w:tc>
-      </w:tr>
-      <w:tr>
-        <w:tc>
-          <w:tcPr>
-            <w:tcW w:w="1668" w:type="dxa"/>
+        <w:tc>
+          <w:tcPr>
+            <w:tcW w:w="3118" w:type="dxa"/>
+          </w:tcPr>
+          <w:p>
+            <w:r>
+              <w:rPr>
+                <w:rFonts w:hint="eastAsia"/>
+              </w:rPr>
+              <w:t>テスト編集機能</w:t>
+            </w:r>
+          </w:p>
+        </w:tc>
+        <w:tc>
+          <w:tcPr>
+            <w:tcW w:w="3772" w:type="dxa"/>
+          </w:tcPr>
+          <w:p>
+            <w:r>
+              <w:rPr>
+                <w:rFonts w:hint="eastAsia"/>
+              </w:rPr>
+              <w:t>テストの編集が可能</w:t>
+            </w:r>
+          </w:p>
+        </w:tc>
+      </w:tr>
+      <w:tr>
+        <w:tc>
+          <w:tcPr>
+            <w:tcW w:w="1980" w:type="dxa"/>
           </w:tcPr>
           <w:p/>
         </w:tc>
         <w:tc>
           <w:tcPr>
-            <w:tcW w:w="2693" w:type="dxa"/>
-          </w:tcPr>
-          <w:p>
-            <w:r>
-              <w:rPr>
-                <w:rFonts w:hint="eastAsia"/>
-              </w:rPr>
-              <w:t>コメント機能</w:t>
-            </w:r>
-            <w:r>
-              <w:rPr>
-                <w:rFonts w:hint="eastAsia"/>
-              </w:rPr>
-              <w:t>（全体）</w:t>
-            </w:r>
-          </w:p>
-        </w:tc>
-        <w:tc>
-          <w:tcPr>
-            <w:tcW w:w="4341" w:type="dxa"/>
+            <w:tcW w:w="3118" w:type="dxa"/>
+          </w:tcPr>
+          <w:p>
+            <w:r>
+              <w:rPr>
+                <w:rFonts w:hint="eastAsia"/>
+              </w:rPr>
+              <w:t>アップロード（サンプル）</w:t>
+            </w:r>
+          </w:p>
+        </w:tc>
+        <w:tc>
+          <w:tcPr>
+            <w:tcW w:w="3772" w:type="dxa"/>
+          </w:tcPr>
+          <w:p>
+            <w:r>
+              <w:rPr>
+                <w:rFonts w:hint="eastAsia"/>
+              </w:rPr>
+              <w:t>参考資料も</w:t>
+            </w:r>
+            <w:r>
+              <w:rPr>
+                <w:rFonts w:hint="eastAsia"/>
+              </w:rPr>
+              <w:t>(</w:t>
+            </w:r>
+            <w:r>
+              <w:rPr>
+                <w:rFonts w:hint="eastAsia"/>
+              </w:rPr>
+              <w:t>ファイル形式は</w:t>
+            </w:r>
+            <w:r>
+              <w:rPr>
+                <w:rFonts w:hint="eastAsia"/>
+              </w:rPr>
+              <w:t>z</w:t>
+            </w:r>
+            <w:r>
+              <w:t>ip)</w:t>
+            </w:r>
+          </w:p>
+        </w:tc>
+      </w:tr>
+      <w:tr>
+        <w:tc>
+          <w:tcPr>
+            <w:tcW w:w="1980" w:type="dxa"/>
+          </w:tcPr>
+          <w:p>
+            <w:r>
+              <w:rPr>
+                <w:rFonts w:hint="eastAsia"/>
+              </w:rPr>
+              <w:t>受講者管理機能</w:t>
+            </w:r>
+          </w:p>
+        </w:tc>
+        <w:tc>
+          <w:tcPr>
+            <w:tcW w:w="3118" w:type="dxa"/>
+          </w:tcPr>
+          <w:p>
+            <w:r>
+              <w:rPr>
+                <w:rFonts w:hint="eastAsia"/>
+              </w:rPr>
+              <w:t>ユーザ一覧</w:t>
+            </w:r>
+          </w:p>
+        </w:tc>
+        <w:tc>
+          <w:tcPr>
+            <w:tcW w:w="3772" w:type="dxa"/>
+          </w:tcPr>
+          <w:p>
+            <w:r>
+              <w:rPr>
+                <w:rFonts w:hint="eastAsia"/>
+              </w:rPr>
+              <w:t>ユーザのソート</w:t>
+            </w:r>
+          </w:p>
+          <w:p>
+            <w:r>
+              <w:rPr>
+                <w:rFonts w:hint="eastAsia"/>
+              </w:rPr>
+              <w:t>ユーザの選択</w:t>
+            </w:r>
+          </w:p>
+          <w:p>
+            <w:r>
+              <w:rPr>
+                <w:rFonts w:hint="eastAsia"/>
+              </w:rPr>
+              <w:t>ユーザの日報</w:t>
+            </w:r>
+            <w:r>
+              <w:rPr>
+                <w:rFonts w:hint="eastAsia"/>
+              </w:rPr>
+              <w:t>(</w:t>
+            </w:r>
+            <w:r>
+              <w:rPr>
+                <w:rFonts w:hint="eastAsia"/>
+              </w:rPr>
+              <w:t>保留</w:t>
+            </w:r>
+            <w:r>
+              <w:t>)</w:t>
+            </w:r>
+          </w:p>
+        </w:tc>
+      </w:tr>
+      <w:tr>
+        <w:tc>
+          <w:tcPr>
+            <w:tcW w:w="1980" w:type="dxa"/>
           </w:tcPr>
           <w:p/>
         </w:tc>
-      </w:tr>
-      <w:tr>
-        <w:tc>
-          <w:tcPr>
-            <w:tcW w:w="1668" w:type="dxa"/>
+        <w:tc>
+          <w:tcPr>
+            <w:tcW w:w="3118" w:type="dxa"/>
+          </w:tcPr>
+          <w:p>
+            <w:r>
+              <w:rPr>
+                <w:rFonts w:hint="eastAsia"/>
+              </w:rPr>
+              <w:t>ユーザ詳細</w:t>
+            </w:r>
+          </w:p>
+        </w:tc>
+        <w:tc>
+          <w:tcPr>
+            <w:tcW w:w="3772" w:type="dxa"/>
+          </w:tcPr>
+          <w:p>
+            <w:r>
+              <w:rPr>
+                <w:rFonts w:hint="eastAsia"/>
+              </w:rPr>
+              <w:t>ユーザの情報を表示</w:t>
+            </w:r>
+          </w:p>
+        </w:tc>
+      </w:tr>
+      <w:tr>
+        <w:tc>
+          <w:tcPr>
+            <w:tcW w:w="1980" w:type="dxa"/>
           </w:tcPr>
           <w:p/>
         </w:tc>
         <w:tc>
           <w:tcPr>
-            <w:tcW w:w="2693" w:type="dxa"/>
+            <w:tcW w:w="3118" w:type="dxa"/>
+          </w:tcPr>
+          <w:p>
+            <w:r>
+              <w:rPr>
+                <w:rFonts w:hint="eastAsia"/>
+              </w:rPr>
+              <w:t>コメント機能（全部）</w:t>
+            </w:r>
+          </w:p>
+        </w:tc>
+        <w:tc>
+          <w:tcPr>
+            <w:tcW w:w="3772" w:type="dxa"/>
+          </w:tcPr>
+          <w:p>
+            <w:r>
+              <w:rPr>
+                <w:rFonts w:hint="eastAsia"/>
+              </w:rPr>
+              <w:t>成績結果に対して</w:t>
+            </w:r>
+          </w:p>
+        </w:tc>
+      </w:tr>
+      <w:tr>
+        <w:tc>
+          <w:tcPr>
+            <w:tcW w:w="1980" w:type="dxa"/>
+          </w:tcPr>
+          <w:p/>
+        </w:tc>
+        <w:tc>
+          <w:tcPr>
+            <w:tcW w:w="3118" w:type="dxa"/>
           </w:tcPr>
           <w:p>
             <w:r>
@@ -2034,274 +2612,108 @@
         </w:tc>
         <w:tc>
           <w:tcPr>
-            <w:tcW w:w="4341" w:type="dxa"/>
+            <w:tcW w:w="3772" w:type="dxa"/>
+          </w:tcPr>
+          <w:p>
+            <w:r>
+              <w:rPr>
+                <w:rFonts w:hint="eastAsia"/>
+              </w:rPr>
+              <w:t>テストごとの結果に対して</w:t>
+            </w:r>
+          </w:p>
+        </w:tc>
+      </w:tr>
+      <w:tr>
+        <w:tc>
+          <w:tcPr>
+            <w:tcW w:w="1980" w:type="dxa"/>
           </w:tcPr>
           <w:p/>
         </w:tc>
-      </w:tr>
-      <w:tr>
-        <w:tc>
-          <w:tcPr>
-            <w:tcW w:w="1668" w:type="dxa"/>
+        <w:tc>
+          <w:tcPr>
+            <w:tcW w:w="3118" w:type="dxa"/>
+          </w:tcPr>
+          <w:p>
+            <w:r>
+              <w:rPr>
+                <w:rFonts w:hint="eastAsia"/>
+              </w:rPr>
+              <w:t>ユーザー削除</w:t>
+            </w:r>
+          </w:p>
+        </w:tc>
+        <w:tc>
+          <w:tcPr>
+            <w:tcW w:w="3772" w:type="dxa"/>
           </w:tcPr>
           <w:p/>
         </w:tc>
-        <w:tc>
-          <w:tcPr>
-            <w:tcW w:w="2693" w:type="dxa"/>
-          </w:tcPr>
-          <w:p>
-            <w:r>
-              <w:rPr>
-                <w:rFonts w:hint="eastAsia"/>
-              </w:rPr>
-              <w:t>ユーザ一覧</w:t>
-            </w:r>
-          </w:p>
-        </w:tc>
-        <w:tc>
-          <w:tcPr>
-            <w:tcW w:w="4341" w:type="dxa"/>
-          </w:tcPr>
-          <w:p>
-            <w:r>
-              <w:rPr>
-                <w:rFonts w:hint="eastAsia"/>
-              </w:rPr>
-              <w:t>ユーザの日報</w:t>
-            </w:r>
-          </w:p>
-          <w:p>
-            <w:r>
-              <w:rPr>
-                <w:rFonts w:hint="eastAsia"/>
-              </w:rPr>
-              <w:t>ユーザのソート</w:t>
-            </w:r>
-          </w:p>
-          <w:p>
-            <w:r>
-              <w:rPr>
-                <w:rFonts w:hint="eastAsia"/>
-              </w:rPr>
-              <w:t>ユーザの選択</w:t>
-            </w:r>
-          </w:p>
-          <w:p/>
-        </w:tc>
-      </w:tr>
-      <w:tr>
-        <w:tc>
-          <w:tcPr>
-            <w:tcW w:w="1668" w:type="dxa"/>
-          </w:tcPr>
-          <w:p/>
-        </w:tc>
-        <w:tc>
-          <w:tcPr>
-            <w:tcW w:w="2693" w:type="dxa"/>
-          </w:tcPr>
-          <w:p>
-            <w:r>
-              <w:rPr>
-                <w:rFonts w:hint="eastAsia"/>
-              </w:rPr>
-              <w:t>ユーザ詳細</w:t>
-            </w:r>
-          </w:p>
-        </w:tc>
-        <w:tc>
-          <w:tcPr>
-            <w:tcW w:w="4341" w:type="dxa"/>
-          </w:tcPr>
-          <w:p/>
-        </w:tc>
-      </w:tr>
-      <w:tr>
-        <w:tc>
-          <w:tcPr>
-            <w:tcW w:w="1668" w:type="dxa"/>
-          </w:tcPr>
-          <w:p/>
-        </w:tc>
-        <w:tc>
-          <w:tcPr>
-            <w:tcW w:w="2693" w:type="dxa"/>
-          </w:tcPr>
-          <w:p>
-            <w:r>
-              <w:rPr>
-                <w:rFonts w:hint="eastAsia"/>
-              </w:rPr>
-              <w:t>問い合わせ</w:t>
-            </w:r>
-          </w:p>
-        </w:tc>
-        <w:tc>
-          <w:tcPr>
-            <w:tcW w:w="4341" w:type="dxa"/>
-          </w:tcPr>
-          <w:p>
-            <w:r>
-              <w:rPr>
-                <w:rFonts w:hint="eastAsia"/>
-              </w:rPr>
-              <w:t>最新の問い合わせの簡易的確認と</w:t>
-            </w:r>
-          </w:p>
-        </w:tc>
-      </w:tr>
-      <w:tr>
-        <w:tc>
-          <w:tcPr>
-            <w:tcW w:w="1668" w:type="dxa"/>
-          </w:tcPr>
-          <w:p/>
-        </w:tc>
-        <w:tc>
-          <w:tcPr>
-            <w:tcW w:w="2693" w:type="dxa"/>
-          </w:tcPr>
-          <w:p>
-            <w:r>
-              <w:rPr>
-                <w:rFonts w:hint="eastAsia"/>
-              </w:rPr>
-              <w:t>アップロード機能</w:t>
-            </w:r>
-          </w:p>
-        </w:tc>
-        <w:tc>
-          <w:tcPr>
-            <w:tcW w:w="4341" w:type="dxa"/>
-          </w:tcPr>
-          <w:p>
-            <w:r>
-              <w:rPr>
-                <w:rFonts w:hint="eastAsia"/>
-              </w:rPr>
-              <w:t>サンプルなど</w:t>
-            </w:r>
-          </w:p>
-        </w:tc>
-      </w:tr>
-      <w:tr>
-        <w:tc>
-          <w:tcPr>
-            <w:tcW w:w="1668" w:type="dxa"/>
-          </w:tcPr>
-          <w:p/>
-        </w:tc>
-        <w:tc>
-          <w:tcPr>
-            <w:tcW w:w="2693" w:type="dxa"/>
-          </w:tcPr>
-          <w:p>
-            <w:r>
-              <w:rPr>
-                <w:rFonts w:hint="eastAsia"/>
-              </w:rPr>
-              <w:t>ログイン</w:t>
-            </w:r>
-          </w:p>
-        </w:tc>
-        <w:tc>
-          <w:tcPr>
-            <w:tcW w:w="4341" w:type="dxa"/>
-          </w:tcPr>
-          <w:p/>
-        </w:tc>
-      </w:tr>
-      <w:tr>
-        <w:tc>
-          <w:tcPr>
-            <w:tcW w:w="1668" w:type="dxa"/>
-          </w:tcPr>
-          <w:p/>
-        </w:tc>
-        <w:tc>
-          <w:tcPr>
-            <w:tcW w:w="2693" w:type="dxa"/>
-          </w:tcPr>
-          <w:p>
-            <w:r>
-              <w:rPr>
-                <w:rFonts w:hint="eastAsia"/>
-              </w:rPr>
-              <w:t>ログイン（確定）</w:t>
-            </w:r>
-          </w:p>
-        </w:tc>
-        <w:tc>
-          <w:tcPr>
-            <w:tcW w:w="4341" w:type="dxa"/>
-          </w:tcPr>
-          <w:p/>
-        </w:tc>
-      </w:tr>
-      <w:tr>
-        <w:tc>
-          <w:tcPr>
-            <w:tcW w:w="1668" w:type="dxa"/>
-          </w:tcPr>
-          <w:p/>
-        </w:tc>
-        <w:tc>
-          <w:tcPr>
-            <w:tcW w:w="2693" w:type="dxa"/>
-          </w:tcPr>
-          <w:p>
-            <w:r>
-              <w:rPr>
-                <w:rFonts w:hint="eastAsia"/>
-              </w:rPr>
-              <w:t>新規ユーザ登録</w:t>
-            </w:r>
-          </w:p>
-        </w:tc>
-        <w:tc>
-          <w:tcPr>
-            <w:tcW w:w="4341" w:type="dxa"/>
-          </w:tcPr>
-          <w:p/>
-        </w:tc>
-      </w:tr>
-      <w:tr>
-        <w:tc>
-          <w:tcPr>
-            <w:tcW w:w="1668" w:type="dxa"/>
-          </w:tcPr>
-          <w:p/>
-        </w:tc>
-        <w:tc>
-          <w:tcPr>
-            <w:tcW w:w="2693" w:type="dxa"/>
-          </w:tcPr>
-          <w:p>
-            <w:r>
-              <w:rPr>
-                <w:rFonts w:hint="eastAsia"/>
-              </w:rPr>
-              <w:t>ユーザ削除</w:t>
-            </w:r>
-          </w:p>
-        </w:tc>
-        <w:tc>
-          <w:tcPr>
-            <w:tcW w:w="4341" w:type="dxa"/>
-          </w:tcPr>
-          <w:p>
-            <w:r>
-              <w:rPr>
-                <w:rFonts w:hint="eastAsia"/>
-              </w:rPr>
-              <w:t>論理チェック（フラグ）</w:t>
-            </w:r>
-          </w:p>
-        </w:tc>
       </w:tr>
     </w:tbl>
-    <w:p/>
+    <w:p>
+      <w:pPr>
+        <w:widowControl/>
+        <w:suppressAutoHyphens w:val="0"/>
+      </w:pPr>
+    </w:p>
+    <w:p>
+      <w:pPr>
+        <w:widowControl/>
+        <w:suppressAutoHyphens w:val="0"/>
+      </w:pPr>
+      <w:r>
+        <w:br w:type="page"/>
+      </w:r>
+    </w:p>
+    <w:p>
+      <w:pPr>
+        <w:widowControl/>
+        <w:suppressAutoHyphens w:val="0"/>
+      </w:pPr>
+      <w:r>
+        <w:rPr>
+          <w:rFonts w:hint="eastAsia"/>
+        </w:rPr>
+        <w:lastRenderedPageBreak/>
+        <w:t>個々の機能については</w:t>
+      </w:r>
+      <w:r>
+        <w:rPr>
+          <w:rFonts w:hint="eastAsia"/>
+        </w:rPr>
+        <w:t>以下に示す</w:t>
+      </w:r>
+    </w:p>
+    <w:p>
+      <w:pPr>
+        <w:widowControl/>
+        <w:suppressAutoHyphens w:val="0"/>
+      </w:pPr>
+    </w:p>
+    <w:p>
+      <w:pPr>
+        <w:widowControl/>
+        <w:suppressAutoHyphens w:val="0"/>
+        <w:rPr>
+          <w:b/>
+          <w:bCs/>
+          <w:sz w:val="28"/>
+          <w:szCs w:val="28"/>
+        </w:rPr>
+      </w:pPr>
+      <w:r>
+        <w:rPr>
+          <w:rFonts w:hint="eastAsia"/>
+          <w:b/>
+          <w:bCs/>
+          <w:sz w:val="28"/>
+          <w:szCs w:val="28"/>
+        </w:rPr>
+        <w:t>共通</w:t>
+      </w:r>
+    </w:p>
     <w:p>
       <w:pPr>
         <w:pStyle w:val="3"/>
@@ -2310,15 +2722,7 @@
         <w:rPr>
           <w:rFonts w:hint="eastAsia"/>
         </w:rPr>
-        <w:t>○○機能</w:t>
-      </w:r>
-    </w:p>
-    <w:p>
-      <w:r>
-        <w:rPr>
-          <w:rFonts w:hint="eastAsia"/>
-        </w:rPr>
-        <w:t>（個々の機能について記載）</w:t>
+        <w:t>ログイン機能</w:t>
       </w:r>
     </w:p>
     <w:p/>
@@ -2329,8 +2733,8 @@
         <w:tblLook w:val="04A0" w:firstRow="1" w:lastRow="0" w:firstColumn="1" w:lastColumn="0" w:noHBand="0" w:noVBand="1"/>
       </w:tblPr>
       <w:tblGrid>
-        <w:gridCol w:w="2051"/>
-        <w:gridCol w:w="6443"/>
+        <w:gridCol w:w="2048"/>
+        <w:gridCol w:w="6446"/>
       </w:tblGrid>
       <w:tr>
         <w:tc>
@@ -2351,7 +2755,14 @@
           <w:tcPr>
             <w:tcW w:w="6609" w:type="dxa"/>
           </w:tcPr>
-          <w:p/>
+          <w:p>
+            <w:r>
+              <w:rPr>
+                <w:rFonts w:hint="eastAsia"/>
+              </w:rPr>
+              <w:t>ログイン機能</w:t>
+            </w:r>
+          </w:p>
         </w:tc>
       </w:tr>
       <w:tr>
@@ -2373,7 +2784,14 @@
           <w:tcPr>
             <w:tcW w:w="6609" w:type="dxa"/>
           </w:tcPr>
-          <w:p/>
+          <w:p>
+            <w:r>
+              <w:rPr>
+                <w:rFonts w:hint="eastAsia"/>
+              </w:rPr>
+              <w:t>ログインボックスを設置</w:t>
+            </w:r>
+          </w:p>
         </w:tc>
       </w:tr>
       <w:tr>
@@ -2395,7 +2813,26 @@
           <w:tcPr>
             <w:tcW w:w="6609" w:type="dxa"/>
           </w:tcPr>
-          <w:p/>
+          <w:p>
+            <w:r>
+              <w:rPr>
+                <w:rFonts w:hint="eastAsia"/>
+              </w:rPr>
+              <w:t>あらかじめ決めた</w:t>
+            </w:r>
+            <w:r>
+              <w:rPr>
+                <w:rFonts w:hint="eastAsia"/>
+              </w:rPr>
+              <w:t>ID</w:t>
+            </w:r>
+            <w:r>
+              <w:rPr>
+                <w:rFonts w:hint="eastAsia"/>
+              </w:rPr>
+              <w:t>とパスワードを入力し、入力したものが正しければ、メニューページへ進むことができる。</w:t>
+            </w:r>
+          </w:p>
         </w:tc>
       </w:tr>
       <w:tr>
@@ -2417,7 +2854,14 @@
           <w:tcPr>
             <w:tcW w:w="6609" w:type="dxa"/>
           </w:tcPr>
-          <w:p/>
+          <w:p>
+            <w:r>
+              <w:rPr>
+                <w:rFonts w:hint="eastAsia"/>
+              </w:rPr>
+              <w:t>受講者、管理者</w:t>
+            </w:r>
+          </w:p>
         </w:tc>
       </w:tr>
       <w:tr>
@@ -2439,7 +2883,32 @@
           <w:tcPr>
             <w:tcW w:w="6609" w:type="dxa"/>
           </w:tcPr>
-          <w:p/>
+          <w:p>
+            <w:r>
+              <w:rPr>
+                <w:rFonts w:hint="eastAsia"/>
+              </w:rPr>
+              <w:t>ID</w:t>
+            </w:r>
+            <w:r>
+              <w:rPr>
+                <w:rFonts w:hint="eastAsia"/>
+              </w:rPr>
+              <w:t>と</w:t>
+            </w:r>
+            <w:r>
+              <w:rPr>
+                <w:rFonts w:hint="eastAsia"/>
+              </w:rPr>
+              <w:t>PW</w:t>
+            </w:r>
+            <w:r>
+              <w:rPr>
+                <w:rFonts w:hint="eastAsia"/>
+              </w:rPr>
+              <w:t>についてはデータベース作成時に決定する</w:t>
+            </w:r>
+          </w:p>
         </w:tc>
       </w:tr>
     </w:tbl>
@@ -2452,15 +2921,13 @@
         <w:rPr>
           <w:rFonts w:hint="eastAsia"/>
         </w:rPr>
-        <w:t>○○機能</w:t>
-      </w:r>
-    </w:p>
-    <w:p>
-      <w:r>
-        <w:rPr>
-          <w:rFonts w:hint="eastAsia"/>
-        </w:rPr>
-        <w:t>（個々の機能について記載）</w:t>
+        <w:t>新規</w:t>
+      </w:r>
+      <w:r>
+        <w:rPr>
+          <w:rFonts w:hint="eastAsia"/>
+        </w:rPr>
+        <w:t>ユーザー登録機能</w:t>
       </w:r>
     </w:p>
     <w:p/>
@@ -2471,8 +2938,8 @@
         <w:tblLook w:val="04A0" w:firstRow="1" w:lastRow="0" w:firstColumn="1" w:lastColumn="0" w:noHBand="0" w:noVBand="1"/>
       </w:tblPr>
       <w:tblGrid>
-        <w:gridCol w:w="2051"/>
-        <w:gridCol w:w="6443"/>
+        <w:gridCol w:w="2047"/>
+        <w:gridCol w:w="6447"/>
       </w:tblGrid>
       <w:tr>
         <w:tc>
@@ -2493,7 +2960,20 @@
           <w:tcPr>
             <w:tcW w:w="6609" w:type="dxa"/>
           </w:tcPr>
-          <w:p/>
+          <w:p>
+            <w:r>
+              <w:rPr>
+                <w:rFonts w:hint="eastAsia"/>
+              </w:rPr>
+              <w:t>新規ユーザ登録</w:t>
+            </w:r>
+            <w:r>
+              <w:rPr>
+                <w:rFonts w:hint="eastAsia"/>
+              </w:rPr>
+              <w:t>機能</w:t>
+            </w:r>
+          </w:p>
         </w:tc>
       </w:tr>
       <w:tr>
@@ -2515,7 +2995,26 @@
           <w:tcPr>
             <w:tcW w:w="6609" w:type="dxa"/>
           </w:tcPr>
-          <w:p/>
+          <w:p>
+            <w:r>
+              <w:rPr>
+                <w:rFonts w:hint="eastAsia"/>
+              </w:rPr>
+              <w:t>ログインするための</w:t>
+            </w:r>
+            <w:r>
+              <w:rPr>
+                <w:rFonts w:hint="eastAsia"/>
+              </w:rPr>
+              <w:t>ID</w:t>
+            </w:r>
+            <w:r>
+              <w:rPr>
+                <w:rFonts w:hint="eastAsia"/>
+              </w:rPr>
+              <w:t>とパスワードの登録</w:t>
+            </w:r>
+          </w:p>
         </w:tc>
       </w:tr>
       <w:tr>
@@ -2537,7 +3036,26 @@
           <w:tcPr>
             <w:tcW w:w="6609" w:type="dxa"/>
           </w:tcPr>
-          <w:p/>
+          <w:p>
+            <w:r>
+              <w:rPr>
+                <w:rFonts w:hint="eastAsia"/>
+              </w:rPr>
+              <w:t>メニューページを表示するための新たな</w:t>
+            </w:r>
+            <w:r>
+              <w:rPr>
+                <w:rFonts w:hint="eastAsia"/>
+              </w:rPr>
+              <w:t>ID</w:t>
+            </w:r>
+            <w:r>
+              <w:rPr>
+                <w:rFonts w:hint="eastAsia"/>
+              </w:rPr>
+              <w:t>とパスワードを持つアカウントを作成する処理。</w:t>
+            </w:r>
+          </w:p>
         </w:tc>
       </w:tr>
       <w:tr>
@@ -2559,7 +3077,1907 @@
           <w:tcPr>
             <w:tcW w:w="6609" w:type="dxa"/>
           </w:tcPr>
-          <w:p/>
+          <w:p>
+            <w:r>
+              <w:rPr>
+                <w:rFonts w:hint="eastAsia"/>
+              </w:rPr>
+              <w:t>受講者、管理者</w:t>
+            </w:r>
+          </w:p>
+        </w:tc>
+      </w:tr>
+      <w:tr>
+        <w:tc>
+          <w:tcPr>
+            <w:tcW w:w="2093" w:type="dxa"/>
+            <w:shd w:val="clear" w:color="auto" w:fill="C2D69B" w:themeFill="accent3" w:themeFillTint="99"/>
+          </w:tcPr>
+          <w:p>
+            <w:r>
+              <w:rPr>
+                <w:rFonts w:hint="eastAsia"/>
+              </w:rPr>
+              <w:t>備考</w:t>
+            </w:r>
+          </w:p>
+        </w:tc>
+        <w:tc>
+          <w:tcPr>
+            <w:tcW w:w="6609" w:type="dxa"/>
+          </w:tcPr>
+          <w:p>
+            <w:r>
+              <w:rPr>
+                <w:rFonts w:hint="eastAsia"/>
+              </w:rPr>
+              <w:t>データベースへ、インサートできる処理を</w:t>
+            </w:r>
+            <w:r>
+              <w:rPr>
+                <w:rFonts w:hint="eastAsia"/>
+              </w:rPr>
+              <w:t>JAVA</w:t>
+            </w:r>
+            <w:r>
+              <w:rPr>
+                <w:rFonts w:hint="eastAsia"/>
+              </w:rPr>
+              <w:t>で行う。</w:t>
+            </w:r>
+          </w:p>
+        </w:tc>
+      </w:tr>
+    </w:tbl>
+    <w:p/>
+    <w:p>
+      <w:pPr>
+        <w:pStyle w:val="3"/>
+      </w:pPr>
+      <w:r>
+        <w:rPr>
+          <w:rFonts w:hint="eastAsia"/>
+        </w:rPr>
+        <w:t>ログアウト機能</w:t>
+      </w:r>
+    </w:p>
+    <w:p/>
+    <w:tbl>
+      <w:tblPr>
+        <w:tblStyle w:val="a4"/>
+        <w:tblW w:w="0" w:type="auto"/>
+        <w:tblLook w:val="04A0" w:firstRow="1" w:lastRow="0" w:firstColumn="1" w:lastColumn="0" w:noHBand="0" w:noVBand="1"/>
+      </w:tblPr>
+      <w:tblGrid>
+        <w:gridCol w:w="2048"/>
+        <w:gridCol w:w="6446"/>
+      </w:tblGrid>
+      <w:tr>
+        <w:tc>
+          <w:tcPr>
+            <w:tcW w:w="2093" w:type="dxa"/>
+            <w:shd w:val="clear" w:color="auto" w:fill="C2D69B" w:themeFill="accent3" w:themeFillTint="99"/>
+          </w:tcPr>
+          <w:p>
+            <w:r>
+              <w:rPr>
+                <w:rFonts w:hint="eastAsia"/>
+              </w:rPr>
+              <w:t>機能名</w:t>
+            </w:r>
+          </w:p>
+        </w:tc>
+        <w:tc>
+          <w:tcPr>
+            <w:tcW w:w="6609" w:type="dxa"/>
+          </w:tcPr>
+          <w:p>
+            <w:r>
+              <w:rPr>
+                <w:rFonts w:hint="eastAsia"/>
+              </w:rPr>
+              <w:t>ログアウト</w:t>
+            </w:r>
+          </w:p>
+        </w:tc>
+      </w:tr>
+      <w:tr>
+        <w:tc>
+          <w:tcPr>
+            <w:tcW w:w="2093" w:type="dxa"/>
+            <w:shd w:val="clear" w:color="auto" w:fill="C2D69B" w:themeFill="accent3" w:themeFillTint="99"/>
+          </w:tcPr>
+          <w:p>
+            <w:r>
+              <w:rPr>
+                <w:rFonts w:hint="eastAsia"/>
+              </w:rPr>
+              <w:t>概要</w:t>
+            </w:r>
+          </w:p>
+        </w:tc>
+        <w:tc>
+          <w:tcPr>
+            <w:tcW w:w="6609" w:type="dxa"/>
+          </w:tcPr>
+          <w:p>
+            <w:r>
+              <w:rPr>
+                <w:rFonts w:hint="eastAsia"/>
+              </w:rPr>
+              <w:t>本システムからログアウトできる機能</w:t>
+            </w:r>
+          </w:p>
+        </w:tc>
+      </w:tr>
+      <w:tr>
+        <w:tc>
+          <w:tcPr>
+            <w:tcW w:w="2093" w:type="dxa"/>
+            <w:shd w:val="clear" w:color="auto" w:fill="C2D69B" w:themeFill="accent3" w:themeFillTint="99"/>
+          </w:tcPr>
+          <w:p>
+            <w:r>
+              <w:rPr>
+                <w:rFonts w:hint="eastAsia"/>
+              </w:rPr>
+              <w:t>処理内容</w:t>
+            </w:r>
+          </w:p>
+        </w:tc>
+        <w:tc>
+          <w:tcPr>
+            <w:tcW w:w="6609" w:type="dxa"/>
+          </w:tcPr>
+          <w:p>
+            <w:r>
+              <w:rPr>
+                <w:rFonts w:hint="eastAsia"/>
+              </w:rPr>
+              <w:t>ログインの</w:t>
+            </w:r>
+            <w:proofErr w:type="spellStart"/>
+            <w:r>
+              <w:t>jsp</w:t>
+            </w:r>
+            <w:proofErr w:type="spellEnd"/>
+            <w:r>
+              <w:rPr>
+                <w:rFonts w:hint="eastAsia"/>
+              </w:rPr>
+              <w:t>に飛ぶ処理</w:t>
+            </w:r>
+          </w:p>
+        </w:tc>
+      </w:tr>
+      <w:tr>
+        <w:tc>
+          <w:tcPr>
+            <w:tcW w:w="2093" w:type="dxa"/>
+            <w:shd w:val="clear" w:color="auto" w:fill="C2D69B" w:themeFill="accent3" w:themeFillTint="99"/>
+          </w:tcPr>
+          <w:p>
+            <w:r>
+              <w:rPr>
+                <w:rFonts w:hint="eastAsia"/>
+              </w:rPr>
+              <w:t>想定利用者</w:t>
+            </w:r>
+          </w:p>
+        </w:tc>
+        <w:tc>
+          <w:tcPr>
+            <w:tcW w:w="6609" w:type="dxa"/>
+          </w:tcPr>
+          <w:p>
+            <w:r>
+              <w:rPr>
+                <w:rFonts w:hint="eastAsia"/>
+              </w:rPr>
+              <w:t>受講者、管理者</w:t>
+            </w:r>
+          </w:p>
+        </w:tc>
+      </w:tr>
+      <w:tr>
+        <w:tc>
+          <w:tcPr>
+            <w:tcW w:w="2093" w:type="dxa"/>
+            <w:shd w:val="clear" w:color="auto" w:fill="C2D69B" w:themeFill="accent3" w:themeFillTint="99"/>
+          </w:tcPr>
+          <w:p>
+            <w:r>
+              <w:rPr>
+                <w:rFonts w:hint="eastAsia"/>
+              </w:rPr>
+              <w:t>備考</w:t>
+            </w:r>
+          </w:p>
+        </w:tc>
+        <w:tc>
+          <w:tcPr>
+            <w:tcW w:w="6609" w:type="dxa"/>
+          </w:tcPr>
+          <w:p>
+            <w:r>
+              <w:rPr>
+                <w:rFonts w:hint="eastAsia"/>
+              </w:rPr>
+              <w:t>ユーザーがログイン状態またはログアウト状態なのかは、外部設計で決定する</w:t>
+            </w:r>
+          </w:p>
+        </w:tc>
+      </w:tr>
+    </w:tbl>
+    <w:p/>
+    <w:p>
+      <w:pPr>
+        <w:widowControl/>
+        <w:suppressAutoHyphens w:val="0"/>
+      </w:pPr>
+      <w:r>
+        <w:br w:type="page"/>
+      </w:r>
+    </w:p>
+    <w:p>
+      <w:pPr>
+        <w:rPr>
+          <w:b/>
+          <w:bCs/>
+          <w:sz w:val="28"/>
+          <w:szCs w:val="28"/>
+        </w:rPr>
+      </w:pPr>
+      <w:r>
+        <w:rPr>
+          <w:rFonts w:hint="eastAsia"/>
+          <w:b/>
+          <w:bCs/>
+          <w:sz w:val="28"/>
+          <w:szCs w:val="28"/>
+        </w:rPr>
+        <w:lastRenderedPageBreak/>
+        <w:t>受講者</w:t>
+      </w:r>
+      <w:r>
+        <w:rPr>
+          <w:rFonts w:hint="eastAsia"/>
+          <w:b/>
+          <w:bCs/>
+          <w:sz w:val="28"/>
+          <w:szCs w:val="28"/>
+        </w:rPr>
+        <w:t>（</w:t>
+      </w:r>
+      <w:r>
+        <w:rPr>
+          <w:rFonts w:hint="eastAsia"/>
+          <w:b/>
+          <w:bCs/>
+          <w:sz w:val="28"/>
+          <w:szCs w:val="28"/>
+        </w:rPr>
+        <w:t>側</w:t>
+      </w:r>
+      <w:r>
+        <w:rPr>
+          <w:rFonts w:hint="eastAsia"/>
+          <w:b/>
+          <w:bCs/>
+          <w:sz w:val="28"/>
+          <w:szCs w:val="28"/>
+        </w:rPr>
+        <w:t>）</w:t>
+      </w:r>
+    </w:p>
+    <w:p>
+      <w:pPr>
+        <w:pStyle w:val="3"/>
+      </w:pPr>
+      <w:r>
+        <w:rPr>
+          <w:rFonts w:hint="eastAsia"/>
+        </w:rPr>
+        <w:t>テスト受験機能</w:t>
+      </w:r>
+    </w:p>
+    <w:p/>
+    <w:tbl>
+      <w:tblPr>
+        <w:tblStyle w:val="a4"/>
+        <w:tblW w:w="0" w:type="auto"/>
+        <w:tblLook w:val="04A0" w:firstRow="1" w:lastRow="0" w:firstColumn="1" w:lastColumn="0" w:noHBand="0" w:noVBand="1"/>
+      </w:tblPr>
+      <w:tblGrid>
+        <w:gridCol w:w="2048"/>
+        <w:gridCol w:w="6446"/>
+      </w:tblGrid>
+      <w:tr>
+        <w:tc>
+          <w:tcPr>
+            <w:tcW w:w="2093" w:type="dxa"/>
+            <w:shd w:val="clear" w:color="auto" w:fill="C2D69B" w:themeFill="accent3" w:themeFillTint="99"/>
+          </w:tcPr>
+          <w:p>
+            <w:r>
+              <w:rPr>
+                <w:rFonts w:hint="eastAsia"/>
+              </w:rPr>
+              <w:t>機能名</w:t>
+            </w:r>
+          </w:p>
+        </w:tc>
+        <w:tc>
+          <w:tcPr>
+            <w:tcW w:w="6609" w:type="dxa"/>
+          </w:tcPr>
+          <w:p>
+            <w:pPr>
+              <w:pStyle w:val="3"/>
+              <w:numPr>
+                <w:ilvl w:val="0"/>
+                <w:numId w:val="0"/>
+              </w:numPr>
+            </w:pPr>
+            <w:r>
+              <w:rPr>
+                <w:rFonts w:hint="eastAsia"/>
+              </w:rPr>
+              <w:t>テスト受験機能</w:t>
+            </w:r>
+          </w:p>
+        </w:tc>
+      </w:tr>
+      <w:tr>
+        <w:tc>
+          <w:tcPr>
+            <w:tcW w:w="2093" w:type="dxa"/>
+            <w:shd w:val="clear" w:color="auto" w:fill="C2D69B" w:themeFill="accent3" w:themeFillTint="99"/>
+          </w:tcPr>
+          <w:p>
+            <w:r>
+              <w:rPr>
+                <w:rFonts w:hint="eastAsia"/>
+              </w:rPr>
+              <w:t>概要</w:t>
+            </w:r>
+          </w:p>
+        </w:tc>
+        <w:tc>
+          <w:tcPr>
+            <w:tcW w:w="6609" w:type="dxa"/>
+          </w:tcPr>
+          <w:p>
+            <w:r>
+              <w:rPr>
+                <w:rFonts w:hint="eastAsia"/>
+              </w:rPr>
+              <w:t>テストを選択し受験</w:t>
+            </w:r>
+          </w:p>
+        </w:tc>
+      </w:tr>
+      <w:tr>
+        <w:tc>
+          <w:tcPr>
+            <w:tcW w:w="2093" w:type="dxa"/>
+            <w:shd w:val="clear" w:color="auto" w:fill="C2D69B" w:themeFill="accent3" w:themeFillTint="99"/>
+          </w:tcPr>
+          <w:p>
+            <w:r>
+              <w:rPr>
+                <w:rFonts w:hint="eastAsia"/>
+              </w:rPr>
+              <w:t>処理内容</w:t>
+            </w:r>
+          </w:p>
+        </w:tc>
+        <w:tc>
+          <w:tcPr>
+            <w:tcW w:w="6609" w:type="dxa"/>
+          </w:tcPr>
+          <w:p>
+            <w:r>
+              <w:rPr>
+                <w:rFonts w:ascii="Arial" w:hAnsi="Arial" w:cs="Arial" w:hint="eastAsia"/>
+                <w:color w:val="1D1C1D"/>
+                <w:shd w:val="clear" w:color="auto" w:fill="F8F8F8"/>
+              </w:rPr>
+              <w:t>受講</w:t>
+            </w:r>
+            <w:r>
+              <w:rPr>
+                <w:rFonts w:ascii="Arial" w:hAnsi="Arial" w:cs="Arial" w:hint="eastAsia"/>
+                <w:color w:val="1D1C1D"/>
+                <w:shd w:val="clear" w:color="auto" w:fill="F8F8F8"/>
+              </w:rPr>
+              <w:t>者</w:t>
+            </w:r>
+            <w:r>
+              <w:rPr>
+                <w:rFonts w:ascii="Arial" w:hAnsi="Arial" w:cs="Arial" w:hint="eastAsia"/>
+                <w:color w:val="1D1C1D"/>
+                <w:shd w:val="clear" w:color="auto" w:fill="F8F8F8"/>
+              </w:rPr>
+              <w:t>は</w:t>
+            </w:r>
+            <w:r>
+              <w:rPr>
+                <w:rFonts w:ascii="Arial" w:hAnsi="Arial" w:cs="Arial" w:hint="eastAsia"/>
+                <w:color w:val="1D1C1D"/>
+                <w:shd w:val="clear" w:color="auto" w:fill="F8F8F8"/>
+              </w:rPr>
+              <w:t>受講</w:t>
+            </w:r>
+            <w:r>
+              <w:rPr>
+                <w:rFonts w:ascii="Arial" w:hAnsi="Arial" w:cs="Arial"/>
+                <w:color w:val="1D1C1D"/>
+                <w:shd w:val="clear" w:color="auto" w:fill="F8F8F8"/>
+              </w:rPr>
+              <w:t>テストを検索しテストを選択。選択したテストを</w:t>
+            </w:r>
+            <w:r>
+              <w:rPr>
+                <w:rFonts w:ascii="Arial" w:hAnsi="Arial" w:cs="Arial" w:hint="eastAsia"/>
+                <w:color w:val="1D1C1D"/>
+                <w:shd w:val="clear" w:color="auto" w:fill="F8F8F8"/>
+              </w:rPr>
+              <w:t>受験</w:t>
+            </w:r>
+            <w:r>
+              <w:rPr>
+                <w:rFonts w:ascii="Arial" w:hAnsi="Arial" w:cs="Arial"/>
+                <w:color w:val="1D1C1D"/>
+                <w:shd w:val="clear" w:color="auto" w:fill="F8F8F8"/>
+              </w:rPr>
+              <w:t>し、</w:t>
+            </w:r>
+            <w:r>
+              <w:rPr>
+                <w:rFonts w:ascii="Arial" w:hAnsi="Arial" w:cs="Arial" w:hint="eastAsia"/>
+                <w:color w:val="1D1C1D"/>
+                <w:shd w:val="clear" w:color="auto" w:fill="F8F8F8"/>
+              </w:rPr>
+              <w:t>その</w:t>
+            </w:r>
+            <w:r>
+              <w:rPr>
+                <w:rFonts w:ascii="Arial" w:hAnsi="Arial" w:cs="Arial"/>
+                <w:color w:val="1D1C1D"/>
+                <w:shd w:val="clear" w:color="auto" w:fill="F8F8F8"/>
+              </w:rPr>
+              <w:t>結果を一覧へ</w:t>
+            </w:r>
+            <w:r>
+              <w:rPr>
+                <w:rFonts w:ascii="Arial" w:hAnsi="Arial" w:cs="Arial" w:hint="eastAsia"/>
+                <w:color w:val="1D1C1D"/>
+                <w:shd w:val="clear" w:color="auto" w:fill="F8F8F8"/>
+              </w:rPr>
+              <w:t>送信する。</w:t>
+            </w:r>
+          </w:p>
+        </w:tc>
+      </w:tr>
+      <w:tr>
+        <w:tc>
+          <w:tcPr>
+            <w:tcW w:w="2093" w:type="dxa"/>
+            <w:shd w:val="clear" w:color="auto" w:fill="C2D69B" w:themeFill="accent3" w:themeFillTint="99"/>
+          </w:tcPr>
+          <w:p>
+            <w:r>
+              <w:rPr>
+                <w:rFonts w:hint="eastAsia"/>
+              </w:rPr>
+              <w:t>想定利用者</w:t>
+            </w:r>
+          </w:p>
+        </w:tc>
+        <w:tc>
+          <w:tcPr>
+            <w:tcW w:w="6609" w:type="dxa"/>
+          </w:tcPr>
+          <w:p>
+            <w:r>
+              <w:rPr>
+                <w:rFonts w:hint="eastAsia"/>
+              </w:rPr>
+              <w:t>受講</w:t>
+            </w:r>
+            <w:r>
+              <w:rPr>
+                <w:rFonts w:hint="eastAsia"/>
+              </w:rPr>
+              <w:t>者</w:t>
+            </w:r>
+          </w:p>
+        </w:tc>
+      </w:tr>
+      <w:tr>
+        <w:tc>
+          <w:tcPr>
+            <w:tcW w:w="2093" w:type="dxa"/>
+            <w:shd w:val="clear" w:color="auto" w:fill="C2D69B" w:themeFill="accent3" w:themeFillTint="99"/>
+          </w:tcPr>
+          <w:p>
+            <w:r>
+              <w:rPr>
+                <w:rFonts w:hint="eastAsia"/>
+              </w:rPr>
+              <w:t>備考</w:t>
+            </w:r>
+          </w:p>
+        </w:tc>
+        <w:tc>
+          <w:tcPr>
+            <w:tcW w:w="6609" w:type="dxa"/>
+          </w:tcPr>
+          <w:p>
+            <w:r>
+              <w:rPr>
+                <w:rFonts w:hint="eastAsia"/>
+              </w:rPr>
+              <w:t>単元やそのカテゴリ別の表示については外部設計で決定する</w:t>
+            </w:r>
+          </w:p>
+        </w:tc>
+      </w:tr>
+    </w:tbl>
+    <w:p/>
+    <w:p>
+      <w:pPr>
+        <w:pStyle w:val="3"/>
+      </w:pPr>
+      <w:r>
+        <w:rPr>
+          <w:rFonts w:hint="eastAsia"/>
+        </w:rPr>
+        <w:t>テスト結果一覧</w:t>
+      </w:r>
+      <w:r>
+        <w:rPr>
+          <w:rFonts w:hint="eastAsia"/>
+        </w:rPr>
+        <w:t>機能</w:t>
+      </w:r>
+    </w:p>
+    <w:p/>
+    <w:tbl>
+      <w:tblPr>
+        <w:tblStyle w:val="a4"/>
+        <w:tblW w:w="0" w:type="auto"/>
+        <w:tblLook w:val="04A0" w:firstRow="1" w:lastRow="0" w:firstColumn="1" w:lastColumn="0" w:noHBand="0" w:noVBand="1"/>
+      </w:tblPr>
+      <w:tblGrid>
+        <w:gridCol w:w="2048"/>
+        <w:gridCol w:w="6446"/>
+      </w:tblGrid>
+      <w:tr>
+        <w:tc>
+          <w:tcPr>
+            <w:tcW w:w="2093" w:type="dxa"/>
+            <w:shd w:val="clear" w:color="auto" w:fill="C2D69B" w:themeFill="accent3" w:themeFillTint="99"/>
+          </w:tcPr>
+          <w:p>
+            <w:r>
+              <w:rPr>
+                <w:rFonts w:hint="eastAsia"/>
+              </w:rPr>
+              <w:t>機能名</w:t>
+            </w:r>
+          </w:p>
+        </w:tc>
+        <w:tc>
+          <w:tcPr>
+            <w:tcW w:w="6609" w:type="dxa"/>
+          </w:tcPr>
+          <w:p>
+            <w:r>
+              <w:rPr>
+                <w:rFonts w:hint="eastAsia"/>
+              </w:rPr>
+              <w:t>テスト結果一覧機能</w:t>
+            </w:r>
+          </w:p>
+        </w:tc>
+      </w:tr>
+      <w:tr>
+        <w:tc>
+          <w:tcPr>
+            <w:tcW w:w="2093" w:type="dxa"/>
+            <w:shd w:val="clear" w:color="auto" w:fill="C2D69B" w:themeFill="accent3" w:themeFillTint="99"/>
+          </w:tcPr>
+          <w:p>
+            <w:r>
+              <w:rPr>
+                <w:rFonts w:hint="eastAsia"/>
+              </w:rPr>
+              <w:t>概要</w:t>
+            </w:r>
+          </w:p>
+        </w:tc>
+        <w:tc>
+          <w:tcPr>
+            <w:tcW w:w="6609" w:type="dxa"/>
+          </w:tcPr>
+          <w:p>
+            <w:r>
+              <w:rPr>
+                <w:rFonts w:hint="eastAsia"/>
+              </w:rPr>
+              <w:t>テスト結果を数値やグラフで表示</w:t>
+            </w:r>
+          </w:p>
+        </w:tc>
+      </w:tr>
+      <w:tr>
+        <w:tc>
+          <w:tcPr>
+            <w:tcW w:w="2093" w:type="dxa"/>
+            <w:shd w:val="clear" w:color="auto" w:fill="C2D69B" w:themeFill="accent3" w:themeFillTint="99"/>
+          </w:tcPr>
+          <w:p>
+            <w:r>
+              <w:rPr>
+                <w:rFonts w:hint="eastAsia"/>
+              </w:rPr>
+              <w:t>処理内容</w:t>
+            </w:r>
+          </w:p>
+        </w:tc>
+        <w:tc>
+          <w:tcPr>
+            <w:tcW w:w="6609" w:type="dxa"/>
+          </w:tcPr>
+          <w:p>
+            <w:r>
+              <w:rPr>
+                <w:rFonts w:ascii="Arial" w:hAnsi="Arial" w:cs="Arial"/>
+              </w:rPr>
+              <w:t>単元別にテスト結果表示しさらに</w:t>
+            </w:r>
+            <w:r>
+              <w:rPr>
+                <w:rFonts w:ascii="Arial" w:hAnsi="Arial" w:cs="Arial" w:hint="eastAsia"/>
+              </w:rPr>
+              <w:t>分野</w:t>
+            </w:r>
+            <w:r>
+              <w:rPr>
+                <w:rFonts w:ascii="Arial" w:hAnsi="Arial" w:cs="Arial"/>
+              </w:rPr>
+              <w:t>別に表示する。</w:t>
+            </w:r>
+            <w:r>
+              <w:rPr>
+                <w:rFonts w:ascii="Arial" w:hAnsi="Arial" w:cs="Arial"/>
+              </w:rPr>
+              <w:t>(</w:t>
+            </w:r>
+            <w:r>
+              <w:rPr>
+                <w:rFonts w:ascii="Arial" w:hAnsi="Arial" w:cs="Arial"/>
+              </w:rPr>
+              <w:t>過去のデータや平均点なども</w:t>
+            </w:r>
+            <w:r>
+              <w:rPr>
+                <w:rFonts w:ascii="Arial" w:hAnsi="Arial" w:cs="Arial"/>
+              </w:rPr>
+              <w:t>)</w:t>
+            </w:r>
+            <w:r>
+              <w:rPr>
+                <w:rFonts w:ascii="Arial" w:hAnsi="Arial" w:cs="Arial"/>
+              </w:rPr>
+              <w:br/>
+            </w:r>
+            <w:r>
+              <w:rPr>
+                <w:rFonts w:ascii="Arial" w:hAnsi="Arial" w:cs="Arial"/>
+              </w:rPr>
+              <w:t>レーダーチャートなどを用いて視覚的且つ一つにまとまったデータ</w:t>
+            </w:r>
+            <w:r>
+              <w:rPr>
+                <w:rFonts w:ascii="Arial" w:hAnsi="Arial" w:cs="Arial" w:hint="eastAsia"/>
+              </w:rPr>
+              <w:t>の表示も行う</w:t>
+            </w:r>
+            <w:r>
+              <w:rPr>
+                <w:rFonts w:ascii="Arial" w:hAnsi="Arial" w:cs="Arial"/>
+              </w:rPr>
+              <w:t>(</w:t>
+            </w:r>
+            <w:r>
+              <w:rPr>
+                <w:rFonts w:ascii="Arial" w:hAnsi="Arial" w:cs="Arial"/>
+              </w:rPr>
+              <w:t>単元別に・カテゴリ別に・総合的に</w:t>
+            </w:r>
+            <w:r>
+              <w:rPr>
+                <w:rFonts w:ascii="Arial" w:hAnsi="Arial" w:cs="Arial"/>
+              </w:rPr>
+              <w:t>)</w:t>
+            </w:r>
+          </w:p>
+        </w:tc>
+      </w:tr>
+      <w:tr>
+        <w:tc>
+          <w:tcPr>
+            <w:tcW w:w="2093" w:type="dxa"/>
+            <w:shd w:val="clear" w:color="auto" w:fill="C2D69B" w:themeFill="accent3" w:themeFillTint="99"/>
+          </w:tcPr>
+          <w:p>
+            <w:r>
+              <w:rPr>
+                <w:rFonts w:hint="eastAsia"/>
+              </w:rPr>
+              <w:t>想定利用者</w:t>
+            </w:r>
+          </w:p>
+        </w:tc>
+        <w:tc>
+          <w:tcPr>
+            <w:tcW w:w="6609" w:type="dxa"/>
+          </w:tcPr>
+          <w:p>
+            <w:r>
+              <w:rPr>
+                <w:rFonts w:hint="eastAsia"/>
+              </w:rPr>
+              <w:t>受講</w:t>
+            </w:r>
+            <w:r>
+              <w:rPr>
+                <w:rFonts w:hint="eastAsia"/>
+              </w:rPr>
+              <w:t>者</w:t>
+            </w:r>
+          </w:p>
+        </w:tc>
+      </w:tr>
+      <w:tr>
+        <w:tc>
+          <w:tcPr>
+            <w:tcW w:w="2093" w:type="dxa"/>
+            <w:shd w:val="clear" w:color="auto" w:fill="C2D69B" w:themeFill="accent3" w:themeFillTint="99"/>
+          </w:tcPr>
+          <w:p>
+            <w:r>
+              <w:rPr>
+                <w:rFonts w:hint="eastAsia"/>
+              </w:rPr>
+              <w:t>備考</w:t>
+            </w:r>
+          </w:p>
+        </w:tc>
+        <w:tc>
+          <w:tcPr>
+            <w:tcW w:w="6609" w:type="dxa"/>
+          </w:tcPr>
+          <w:p>
+            <w:r>
+              <w:rPr>
+                <w:rFonts w:hint="eastAsia"/>
+              </w:rPr>
+              <w:t>レーダーチャート実装は</w:t>
+            </w:r>
+            <w:proofErr w:type="spellStart"/>
+            <w:r>
+              <w:rPr>
+                <w:rFonts w:hint="eastAsia"/>
+              </w:rPr>
+              <w:t>j</w:t>
+            </w:r>
+            <w:r>
+              <w:t>s</w:t>
+            </w:r>
+            <w:proofErr w:type="spellEnd"/>
+            <w:r>
+              <w:rPr>
+                <w:rFonts w:hint="eastAsia"/>
+              </w:rPr>
+              <w:t>を使用する予定</w:t>
+            </w:r>
+          </w:p>
+        </w:tc>
+      </w:tr>
+    </w:tbl>
+    <w:p/>
+    <w:p>
+      <w:pPr>
+        <w:pStyle w:val="3"/>
+      </w:pPr>
+      <w:r>
+        <w:rPr>
+          <w:rFonts w:hint="eastAsia"/>
+        </w:rPr>
+        <w:t>アップロード（成果物）機能</w:t>
+      </w:r>
+    </w:p>
+    <w:p/>
+    <w:tbl>
+      <w:tblPr>
+        <w:tblStyle w:val="a4"/>
+        <w:tblW w:w="0" w:type="auto"/>
+        <w:tblLook w:val="04A0" w:firstRow="1" w:lastRow="0" w:firstColumn="1" w:lastColumn="0" w:noHBand="0" w:noVBand="1"/>
+      </w:tblPr>
+      <w:tblGrid>
+        <w:gridCol w:w="2048"/>
+        <w:gridCol w:w="6446"/>
+      </w:tblGrid>
+      <w:tr>
+        <w:tc>
+          <w:tcPr>
+            <w:tcW w:w="2093" w:type="dxa"/>
+            <w:shd w:val="clear" w:color="auto" w:fill="C2D69B" w:themeFill="accent3" w:themeFillTint="99"/>
+          </w:tcPr>
+          <w:p>
+            <w:r>
+              <w:rPr>
+                <w:rFonts w:hint="eastAsia"/>
+              </w:rPr>
+              <w:t>機能名</w:t>
+            </w:r>
+          </w:p>
+        </w:tc>
+        <w:tc>
+          <w:tcPr>
+            <w:tcW w:w="6609" w:type="dxa"/>
+          </w:tcPr>
+          <w:p>
+            <w:r>
+              <w:rPr>
+                <w:rFonts w:hint="eastAsia"/>
+              </w:rPr>
+              <w:t>アップロード（成果物）機能</w:t>
+            </w:r>
+          </w:p>
+        </w:tc>
+      </w:tr>
+      <w:tr>
+        <w:tc>
+          <w:tcPr>
+            <w:tcW w:w="2093" w:type="dxa"/>
+            <w:shd w:val="clear" w:color="auto" w:fill="C2D69B" w:themeFill="accent3" w:themeFillTint="99"/>
+          </w:tcPr>
+          <w:p>
+            <w:r>
+              <w:rPr>
+                <w:rFonts w:hint="eastAsia"/>
+              </w:rPr>
+              <w:t>概要</w:t>
+            </w:r>
+          </w:p>
+        </w:tc>
+        <w:tc>
+          <w:tcPr>
+            <w:tcW w:w="6609" w:type="dxa"/>
+          </w:tcPr>
+          <w:p>
+            <w:r>
+              <w:rPr>
+                <w:rFonts w:hint="eastAsia"/>
+              </w:rPr>
+              <w:t>受講者</w:t>
+            </w:r>
+            <w:r>
+              <w:rPr>
+                <w:rFonts w:hint="eastAsia"/>
+              </w:rPr>
+              <w:t>が作成した成果物</w:t>
+            </w:r>
+            <w:r>
+              <w:rPr>
+                <w:rFonts w:hint="eastAsia"/>
+              </w:rPr>
+              <w:t>(j</w:t>
+            </w:r>
+            <w:r>
+              <w:t>ava</w:t>
+            </w:r>
+            <w:r>
+              <w:rPr>
+                <w:rFonts w:hint="eastAsia"/>
+              </w:rPr>
+              <w:t>ファイルなど</w:t>
+            </w:r>
+            <w:r>
+              <w:t>)</w:t>
+            </w:r>
+            <w:r>
+              <w:rPr>
+                <w:rFonts w:hint="eastAsia"/>
+              </w:rPr>
+              <w:t>をアップロードできる</w:t>
+            </w:r>
+          </w:p>
+        </w:tc>
+      </w:tr>
+      <w:tr>
+        <w:tc>
+          <w:tcPr>
+            <w:tcW w:w="2093" w:type="dxa"/>
+            <w:shd w:val="clear" w:color="auto" w:fill="C2D69B" w:themeFill="accent3" w:themeFillTint="99"/>
+          </w:tcPr>
+          <w:p>
+            <w:r>
+              <w:rPr>
+                <w:rFonts w:hint="eastAsia"/>
+              </w:rPr>
+              <w:t>処理内容</w:t>
+            </w:r>
+          </w:p>
+        </w:tc>
+        <w:tc>
+          <w:tcPr>
+            <w:tcW w:w="6609" w:type="dxa"/>
+          </w:tcPr>
+          <w:p>
+            <w:r>
+              <w:rPr>
+                <w:rFonts w:hint="eastAsia"/>
+              </w:rPr>
+              <w:t>受講者</w:t>
+            </w:r>
+            <w:r>
+              <w:rPr>
+                <w:rFonts w:hint="eastAsia"/>
+              </w:rPr>
+              <w:t>が作成した成果物のアップロードを行い、管理者側で確認</w:t>
+            </w:r>
+            <w:r>
+              <w:rPr>
+                <w:rFonts w:hint="eastAsia"/>
+              </w:rPr>
+              <w:t>を行える</w:t>
+            </w:r>
+          </w:p>
+        </w:tc>
+      </w:tr>
+      <w:tr>
+        <w:tc>
+          <w:tcPr>
+            <w:tcW w:w="2093" w:type="dxa"/>
+            <w:shd w:val="clear" w:color="auto" w:fill="C2D69B" w:themeFill="accent3" w:themeFillTint="99"/>
+          </w:tcPr>
+          <w:p>
+            <w:r>
+              <w:rPr>
+                <w:rFonts w:hint="eastAsia"/>
+              </w:rPr>
+              <w:t>想定利用者</w:t>
+            </w:r>
+          </w:p>
+        </w:tc>
+        <w:tc>
+          <w:tcPr>
+            <w:tcW w:w="6609" w:type="dxa"/>
+          </w:tcPr>
+          <w:p>
+            <w:r>
+              <w:rPr>
+                <w:rFonts w:hint="eastAsia"/>
+              </w:rPr>
+              <w:t>受講者、管理者</w:t>
+            </w:r>
+          </w:p>
+        </w:tc>
+      </w:tr>
+      <w:tr>
+        <w:tc>
+          <w:tcPr>
+            <w:tcW w:w="2093" w:type="dxa"/>
+            <w:shd w:val="clear" w:color="auto" w:fill="C2D69B" w:themeFill="accent3" w:themeFillTint="99"/>
+          </w:tcPr>
+          <w:p>
+            <w:r>
+              <w:rPr>
+                <w:rFonts w:hint="eastAsia"/>
+              </w:rPr>
+              <w:t>備考</w:t>
+            </w:r>
+          </w:p>
+        </w:tc>
+        <w:tc>
+          <w:tcPr>
+            <w:tcW w:w="6609" w:type="dxa"/>
+          </w:tcPr>
+          <w:p>
+            <w:r>
+              <w:rPr>
+                <w:rFonts w:hint="eastAsia"/>
+              </w:rPr>
+              <w:t>未定</w:t>
+            </w:r>
+          </w:p>
+        </w:tc>
+      </w:tr>
+    </w:tbl>
+    <w:p>
+      <w:pPr>
+        <w:widowControl/>
+        <w:suppressAutoHyphens w:val="0"/>
+      </w:pPr>
+    </w:p>
+    <w:p>
+      <w:pPr>
+        <w:widowControl/>
+        <w:suppressAutoHyphens w:val="0"/>
+      </w:pPr>
+      <w:r>
+        <w:br w:type="page"/>
+      </w:r>
+    </w:p>
+    <w:p>
+      <w:pPr>
+        <w:pStyle w:val="3"/>
+      </w:pPr>
+      <w:r>
+        <w:rPr>
+          <w:rFonts w:hint="eastAsia"/>
+        </w:rPr>
+        <w:lastRenderedPageBreak/>
+        <w:t>問い合わせ機能</w:t>
+      </w:r>
+    </w:p>
+    <w:p/>
+    <w:tbl>
+      <w:tblPr>
+        <w:tblStyle w:val="a4"/>
+        <w:tblW w:w="0" w:type="auto"/>
+        <w:tblLook w:val="04A0" w:firstRow="1" w:lastRow="0" w:firstColumn="1" w:lastColumn="0" w:noHBand="0" w:noVBand="1"/>
+      </w:tblPr>
+      <w:tblGrid>
+        <w:gridCol w:w="2048"/>
+        <w:gridCol w:w="6446"/>
+      </w:tblGrid>
+      <w:tr>
+        <w:tc>
+          <w:tcPr>
+            <w:tcW w:w="2093" w:type="dxa"/>
+            <w:shd w:val="clear" w:color="auto" w:fill="C2D69B" w:themeFill="accent3" w:themeFillTint="99"/>
+          </w:tcPr>
+          <w:p>
+            <w:r>
+              <w:rPr>
+                <w:rFonts w:hint="eastAsia"/>
+              </w:rPr>
+              <w:t>機能名</w:t>
+            </w:r>
+          </w:p>
+        </w:tc>
+        <w:tc>
+          <w:tcPr>
+            <w:tcW w:w="6609" w:type="dxa"/>
+          </w:tcPr>
+          <w:p>
+            <w:r>
+              <w:rPr>
+                <w:rFonts w:hint="eastAsia"/>
+              </w:rPr>
+              <w:t>問い合わせ機能</w:t>
+            </w:r>
+          </w:p>
+        </w:tc>
+      </w:tr>
+      <w:tr>
+        <w:tc>
+          <w:tcPr>
+            <w:tcW w:w="2093" w:type="dxa"/>
+            <w:shd w:val="clear" w:color="auto" w:fill="C2D69B" w:themeFill="accent3" w:themeFillTint="99"/>
+          </w:tcPr>
+          <w:p>
+            <w:r>
+              <w:rPr>
+                <w:rFonts w:hint="eastAsia"/>
+              </w:rPr>
+              <w:t>概要</w:t>
+            </w:r>
+          </w:p>
+        </w:tc>
+        <w:tc>
+          <w:tcPr>
+            <w:tcW w:w="6609" w:type="dxa"/>
+          </w:tcPr>
+          <w:p>
+            <w:r>
+              <w:rPr>
+                <w:rFonts w:hint="eastAsia"/>
+              </w:rPr>
+              <w:t>講師に対して受講生が簡易的に質問できる</w:t>
+            </w:r>
+          </w:p>
+        </w:tc>
+      </w:tr>
+      <w:tr>
+        <w:tc>
+          <w:tcPr>
+            <w:tcW w:w="2093" w:type="dxa"/>
+            <w:shd w:val="clear" w:color="auto" w:fill="C2D69B" w:themeFill="accent3" w:themeFillTint="99"/>
+          </w:tcPr>
+          <w:p>
+            <w:r>
+              <w:rPr>
+                <w:rFonts w:hint="eastAsia"/>
+              </w:rPr>
+              <w:t>処理内容</w:t>
+            </w:r>
+          </w:p>
+        </w:tc>
+        <w:tc>
+          <w:tcPr>
+            <w:tcW w:w="6609" w:type="dxa"/>
+          </w:tcPr>
+          <w:p>
+            <w:r>
+              <w:rPr>
+                <w:rFonts w:hint="eastAsia"/>
+              </w:rPr>
+              <w:t>受講</w:t>
+            </w:r>
+            <w:r>
+              <w:rPr>
+                <w:rFonts w:hint="eastAsia"/>
+              </w:rPr>
+              <w:t>者</w:t>
+            </w:r>
+            <w:r>
+              <w:rPr>
+                <w:rFonts w:hint="eastAsia"/>
+              </w:rPr>
+              <w:t>が講師に質問する。講師側では</w:t>
+            </w:r>
+            <w:r>
+              <w:rPr>
+                <w:rFonts w:hint="eastAsia"/>
+              </w:rPr>
+              <w:t>トップ画面</w:t>
+            </w:r>
+            <w:r>
+              <w:rPr>
+                <w:rFonts w:hint="eastAsia"/>
+              </w:rPr>
+              <w:t>に質問が表示され、返信可能</w:t>
+            </w:r>
+          </w:p>
+        </w:tc>
+      </w:tr>
+      <w:tr>
+        <w:tc>
+          <w:tcPr>
+            <w:tcW w:w="2093" w:type="dxa"/>
+            <w:shd w:val="clear" w:color="auto" w:fill="C2D69B" w:themeFill="accent3" w:themeFillTint="99"/>
+          </w:tcPr>
+          <w:p>
+            <w:r>
+              <w:rPr>
+                <w:rFonts w:hint="eastAsia"/>
+              </w:rPr>
+              <w:t>想定利用者</w:t>
+            </w:r>
+          </w:p>
+        </w:tc>
+        <w:tc>
+          <w:tcPr>
+            <w:tcW w:w="6609" w:type="dxa"/>
+          </w:tcPr>
+          <w:p>
+            <w:r>
+              <w:rPr>
+                <w:rFonts w:hint="eastAsia"/>
+              </w:rPr>
+              <w:t>受講</w:t>
+            </w:r>
+            <w:r>
+              <w:rPr>
+                <w:rFonts w:hint="eastAsia"/>
+              </w:rPr>
+              <w:t>者</w:t>
+            </w:r>
+            <w:r>
+              <w:rPr>
+                <w:rFonts w:hint="eastAsia"/>
+              </w:rPr>
+              <w:t>、</w:t>
+            </w:r>
+            <w:r>
+              <w:rPr>
+                <w:rFonts w:hint="eastAsia"/>
+              </w:rPr>
+              <w:t>管理者</w:t>
+            </w:r>
+          </w:p>
+        </w:tc>
+      </w:tr>
+      <w:tr>
+        <w:tc>
+          <w:tcPr>
+            <w:tcW w:w="2093" w:type="dxa"/>
+            <w:shd w:val="clear" w:color="auto" w:fill="C2D69B" w:themeFill="accent3" w:themeFillTint="99"/>
+          </w:tcPr>
+          <w:p>
+            <w:r>
+              <w:rPr>
+                <w:rFonts w:hint="eastAsia"/>
+              </w:rPr>
+              <w:t>備考</w:t>
+            </w:r>
+          </w:p>
+        </w:tc>
+        <w:tc>
+          <w:tcPr>
+            <w:tcW w:w="6609" w:type="dxa"/>
+          </w:tcPr>
+          <w:p>
+            <w:r>
+              <w:rPr>
+                <w:rFonts w:hint="eastAsia"/>
+              </w:rPr>
+              <w:t>従来のチェット機能の簡易版</w:t>
+            </w:r>
+          </w:p>
+        </w:tc>
+      </w:tr>
+    </w:tbl>
+    <w:p>
+      <w:pPr>
+        <w:widowControl/>
+        <w:suppressAutoHyphens w:val="0"/>
+      </w:pPr>
+    </w:p>
+    <w:p>
+      <w:pPr>
+        <w:pStyle w:val="3"/>
+      </w:pPr>
+      <w:r>
+        <w:rPr>
+          <w:rFonts w:hint="eastAsia"/>
+        </w:rPr>
+        <w:t>日報機能</w:t>
+      </w:r>
+    </w:p>
+    <w:p/>
+    <w:tbl>
+      <w:tblPr>
+        <w:tblStyle w:val="a4"/>
+        <w:tblW w:w="0" w:type="auto"/>
+        <w:tblLook w:val="04A0" w:firstRow="1" w:lastRow="0" w:firstColumn="1" w:lastColumn="0" w:noHBand="0" w:noVBand="1"/>
+      </w:tblPr>
+      <w:tblGrid>
+        <w:gridCol w:w="2048"/>
+        <w:gridCol w:w="6446"/>
+      </w:tblGrid>
+      <w:tr>
+        <w:tc>
+          <w:tcPr>
+            <w:tcW w:w="2093" w:type="dxa"/>
+            <w:shd w:val="clear" w:color="auto" w:fill="C2D69B" w:themeFill="accent3" w:themeFillTint="99"/>
+          </w:tcPr>
+          <w:p>
+            <w:r>
+              <w:rPr>
+                <w:rFonts w:hint="eastAsia"/>
+              </w:rPr>
+              <w:t>機能名</w:t>
+            </w:r>
+          </w:p>
+        </w:tc>
+        <w:tc>
+          <w:tcPr>
+            <w:tcW w:w="6609" w:type="dxa"/>
+          </w:tcPr>
+          <w:p>
+            <w:r>
+              <w:rPr>
+                <w:rFonts w:hint="eastAsia"/>
+              </w:rPr>
+              <w:t>日報機能</w:t>
+            </w:r>
+          </w:p>
+        </w:tc>
+      </w:tr>
+      <w:tr>
+        <w:tc>
+          <w:tcPr>
+            <w:tcW w:w="2093" w:type="dxa"/>
+            <w:shd w:val="clear" w:color="auto" w:fill="C2D69B" w:themeFill="accent3" w:themeFillTint="99"/>
+          </w:tcPr>
+          <w:p>
+            <w:r>
+              <w:rPr>
+                <w:rFonts w:hint="eastAsia"/>
+              </w:rPr>
+              <w:t>概要</w:t>
+            </w:r>
+          </w:p>
+        </w:tc>
+        <w:tc>
+          <w:tcPr>
+            <w:tcW w:w="6609" w:type="dxa"/>
+          </w:tcPr>
+          <w:p>
+            <w:r>
+              <w:rPr>
+                <w:rFonts w:hint="eastAsia"/>
+              </w:rPr>
+              <w:t>日報の記入を行える</w:t>
+            </w:r>
+          </w:p>
+        </w:tc>
+      </w:tr>
+      <w:tr>
+        <w:tc>
+          <w:tcPr>
+            <w:tcW w:w="2093" w:type="dxa"/>
+            <w:shd w:val="clear" w:color="auto" w:fill="C2D69B" w:themeFill="accent3" w:themeFillTint="99"/>
+          </w:tcPr>
+          <w:p>
+            <w:r>
+              <w:rPr>
+                <w:rFonts w:hint="eastAsia"/>
+              </w:rPr>
+              <w:t>処理内容</w:t>
+            </w:r>
+          </w:p>
+        </w:tc>
+        <w:tc>
+          <w:tcPr>
+            <w:tcW w:w="6609" w:type="dxa"/>
+          </w:tcPr>
+          <w:p>
+            <w:r>
+              <w:rPr>
+                <w:rFonts w:hint="eastAsia"/>
+              </w:rPr>
+              <w:t>受講者は日報の作成、編集を行い、送信する。</w:t>
+            </w:r>
+          </w:p>
+          <w:p>
+            <w:r>
+              <w:rPr>
+                <w:rFonts w:hint="eastAsia"/>
+              </w:rPr>
+              <w:t>管理者側では日報をカテゴリー別分け、コメント可能</w:t>
+            </w:r>
+          </w:p>
+          <w:p>
+            <w:r>
+              <w:rPr>
+                <w:rFonts w:hint="eastAsia"/>
+              </w:rPr>
+              <w:t>(</w:t>
+            </w:r>
+            <w:r>
+              <w:t>csv</w:t>
+            </w:r>
+            <w:r>
+              <w:rPr>
+                <w:rFonts w:hint="eastAsia"/>
+              </w:rPr>
+              <w:t>ファイル対応</w:t>
+            </w:r>
+            <w:r>
+              <w:t>)</w:t>
+            </w:r>
+          </w:p>
+        </w:tc>
+      </w:tr>
+      <w:tr>
+        <w:tc>
+          <w:tcPr>
+            <w:tcW w:w="2093" w:type="dxa"/>
+            <w:shd w:val="clear" w:color="auto" w:fill="C2D69B" w:themeFill="accent3" w:themeFillTint="99"/>
+          </w:tcPr>
+          <w:p>
+            <w:r>
+              <w:rPr>
+                <w:rFonts w:hint="eastAsia"/>
+              </w:rPr>
+              <w:t>想定利用者</w:t>
+            </w:r>
+          </w:p>
+        </w:tc>
+        <w:tc>
+          <w:tcPr>
+            <w:tcW w:w="6609" w:type="dxa"/>
+          </w:tcPr>
+          <w:p>
+            <w:r>
+              <w:rPr>
+                <w:rFonts w:hint="eastAsia"/>
+              </w:rPr>
+              <w:t>受講者、管理者</w:t>
+            </w:r>
+          </w:p>
+        </w:tc>
+      </w:tr>
+      <w:tr>
+        <w:tc>
+          <w:tcPr>
+            <w:tcW w:w="2093" w:type="dxa"/>
+            <w:shd w:val="clear" w:color="auto" w:fill="C2D69B" w:themeFill="accent3" w:themeFillTint="99"/>
+          </w:tcPr>
+          <w:p>
+            <w:r>
+              <w:rPr>
+                <w:rFonts w:hint="eastAsia"/>
+              </w:rPr>
+              <w:t>備考</w:t>
+            </w:r>
+          </w:p>
+        </w:tc>
+        <w:tc>
+          <w:tcPr>
+            <w:tcW w:w="6609" w:type="dxa"/>
+          </w:tcPr>
+          <w:p>
+            <w:r>
+              <w:rPr>
+                <w:rFonts w:hint="eastAsia"/>
+              </w:rPr>
+              <w:t>保留</w:t>
+            </w:r>
+          </w:p>
+        </w:tc>
+      </w:tr>
+    </w:tbl>
+    <w:p>
+      <w:pPr>
+        <w:widowControl/>
+        <w:suppressAutoHyphens w:val="0"/>
+      </w:pPr>
+    </w:p>
+    <w:p>
+      <w:pPr>
+        <w:widowControl/>
+        <w:suppressAutoHyphens w:val="0"/>
+        <w:rPr>
+          <w:b/>
+          <w:bCs/>
+          <w:sz w:val="28"/>
+          <w:szCs w:val="28"/>
+        </w:rPr>
+      </w:pPr>
+      <w:r>
+        <w:rPr>
+          <w:rFonts w:hint="eastAsia"/>
+          <w:b/>
+          <w:bCs/>
+          <w:sz w:val="28"/>
+          <w:szCs w:val="28"/>
+        </w:rPr>
+        <w:t>管理者</w:t>
+      </w:r>
+      <w:r>
+        <w:rPr>
+          <w:rFonts w:hint="eastAsia"/>
+          <w:b/>
+          <w:bCs/>
+          <w:sz w:val="28"/>
+          <w:szCs w:val="28"/>
+        </w:rPr>
+        <w:t>（</w:t>
+      </w:r>
+      <w:r>
+        <w:rPr>
+          <w:rFonts w:hint="eastAsia"/>
+          <w:b/>
+          <w:bCs/>
+          <w:sz w:val="28"/>
+          <w:szCs w:val="28"/>
+        </w:rPr>
+        <w:t>側</w:t>
+      </w:r>
+      <w:r>
+        <w:rPr>
+          <w:rFonts w:hint="eastAsia"/>
+          <w:b/>
+          <w:bCs/>
+          <w:sz w:val="28"/>
+          <w:szCs w:val="28"/>
+        </w:rPr>
+        <w:t>）</w:t>
+      </w:r>
+    </w:p>
+    <w:p>
+      <w:pPr>
+        <w:pStyle w:val="3"/>
+      </w:pPr>
+      <w:r>
+        <w:rPr>
+          <w:rFonts w:hint="eastAsia"/>
+        </w:rPr>
+        <w:t>テスト</w:t>
+      </w:r>
+      <w:r>
+        <w:rPr>
+          <w:rFonts w:hint="eastAsia"/>
+        </w:rPr>
+        <w:t>作成</w:t>
+      </w:r>
+      <w:r>
+        <w:rPr>
+          <w:rFonts w:hint="eastAsia"/>
+        </w:rPr>
+        <w:t>機能</w:t>
+      </w:r>
+    </w:p>
+    <w:p/>
+    <w:tbl>
+      <w:tblPr>
+        <w:tblStyle w:val="a4"/>
+        <w:tblW w:w="0" w:type="auto"/>
+        <w:tblLook w:val="04A0" w:firstRow="1" w:lastRow="0" w:firstColumn="1" w:lastColumn="0" w:noHBand="0" w:noVBand="1"/>
+      </w:tblPr>
+      <w:tblGrid>
+        <w:gridCol w:w="2048"/>
+        <w:gridCol w:w="6446"/>
+      </w:tblGrid>
+      <w:tr>
+        <w:tc>
+          <w:tcPr>
+            <w:tcW w:w="2093" w:type="dxa"/>
+            <w:shd w:val="clear" w:color="auto" w:fill="C2D69B" w:themeFill="accent3" w:themeFillTint="99"/>
+          </w:tcPr>
+          <w:p>
+            <w:r>
+              <w:rPr>
+                <w:rFonts w:hint="eastAsia"/>
+              </w:rPr>
+              <w:t>機能名</w:t>
+            </w:r>
+          </w:p>
+        </w:tc>
+        <w:tc>
+          <w:tcPr>
+            <w:tcW w:w="6609" w:type="dxa"/>
+          </w:tcPr>
+          <w:p>
+            <w:pPr>
+              <w:pStyle w:val="3"/>
+              <w:numPr>
+                <w:ilvl w:val="0"/>
+                <w:numId w:val="0"/>
+              </w:numPr>
+            </w:pPr>
+            <w:r>
+              <w:rPr>
+                <w:rFonts w:hint="eastAsia"/>
+              </w:rPr>
+              <w:t>テスト</w:t>
+            </w:r>
+            <w:r>
+              <w:rPr>
+                <w:rFonts w:hint="eastAsia"/>
+              </w:rPr>
+              <w:t>作成</w:t>
+            </w:r>
+            <w:r>
+              <w:rPr>
+                <w:rFonts w:hint="eastAsia"/>
+              </w:rPr>
+              <w:t>機能</w:t>
+            </w:r>
+          </w:p>
+        </w:tc>
+      </w:tr>
+      <w:tr>
+        <w:tc>
+          <w:tcPr>
+            <w:tcW w:w="2093" w:type="dxa"/>
+            <w:shd w:val="clear" w:color="auto" w:fill="C2D69B" w:themeFill="accent3" w:themeFillTint="99"/>
+          </w:tcPr>
+          <w:p>
+            <w:r>
+              <w:rPr>
+                <w:rFonts w:hint="eastAsia"/>
+              </w:rPr>
+              <w:t>概要</w:t>
+            </w:r>
+          </w:p>
+        </w:tc>
+        <w:tc>
+          <w:tcPr>
+            <w:tcW w:w="6609" w:type="dxa"/>
+          </w:tcPr>
+          <w:p>
+            <w:r>
+              <w:rPr>
+                <w:rFonts w:hint="eastAsia"/>
+              </w:rPr>
+              <w:t>管理者がテスト</w:t>
+            </w:r>
+            <w:r>
+              <w:rPr>
+                <w:rFonts w:hint="eastAsia"/>
+              </w:rPr>
+              <w:t>の作成を行える</w:t>
+            </w:r>
+          </w:p>
+        </w:tc>
+      </w:tr>
+      <w:tr>
+        <w:tc>
+          <w:tcPr>
+            <w:tcW w:w="2093" w:type="dxa"/>
+            <w:shd w:val="clear" w:color="auto" w:fill="C2D69B" w:themeFill="accent3" w:themeFillTint="99"/>
+          </w:tcPr>
+          <w:p>
+            <w:r>
+              <w:rPr>
+                <w:rFonts w:hint="eastAsia"/>
+              </w:rPr>
+              <w:t>処理内容</w:t>
+            </w:r>
+          </w:p>
+        </w:tc>
+        <w:tc>
+          <w:tcPr>
+            <w:tcW w:w="6609" w:type="dxa"/>
+          </w:tcPr>
+          <w:p>
+            <w:r>
+              <w:rPr>
+                <w:rFonts w:hint="eastAsia"/>
+              </w:rPr>
+              <w:t>テストファイルをアップロードすることにより、テストの作成が可能、また本システム内でもテストの作成を行える。</w:t>
+            </w:r>
+          </w:p>
+        </w:tc>
+      </w:tr>
+      <w:tr>
+        <w:tc>
+          <w:tcPr>
+            <w:tcW w:w="2093" w:type="dxa"/>
+            <w:shd w:val="clear" w:color="auto" w:fill="C2D69B" w:themeFill="accent3" w:themeFillTint="99"/>
+          </w:tcPr>
+          <w:p>
+            <w:r>
+              <w:rPr>
+                <w:rFonts w:hint="eastAsia"/>
+              </w:rPr>
+              <w:t>想定利用者</w:t>
+            </w:r>
+          </w:p>
+        </w:tc>
+        <w:tc>
+          <w:tcPr>
+            <w:tcW w:w="6609" w:type="dxa"/>
+          </w:tcPr>
+          <w:p>
+            <w:r>
+              <w:rPr>
+                <w:rFonts w:hint="eastAsia"/>
+              </w:rPr>
+              <w:t>管理者</w:t>
+            </w:r>
+          </w:p>
+        </w:tc>
+      </w:tr>
+      <w:tr>
+        <w:tc>
+          <w:tcPr>
+            <w:tcW w:w="2093" w:type="dxa"/>
+            <w:shd w:val="clear" w:color="auto" w:fill="C2D69B" w:themeFill="accent3" w:themeFillTint="99"/>
+          </w:tcPr>
+          <w:p>
+            <w:r>
+              <w:rPr>
+                <w:rFonts w:hint="eastAsia"/>
+              </w:rPr>
+              <w:t>備考</w:t>
+            </w:r>
+          </w:p>
+        </w:tc>
+        <w:tc>
+          <w:tcPr>
+            <w:tcW w:w="6609" w:type="dxa"/>
+          </w:tcPr>
+          <w:p>
+            <w:r>
+              <w:rPr>
+                <w:rFonts w:hint="eastAsia"/>
+              </w:rPr>
+              <w:t>読み込むファイルについては</w:t>
+            </w:r>
+            <w:r>
+              <w:rPr>
+                <w:rFonts w:hint="eastAsia"/>
+              </w:rPr>
+              <w:t>c</w:t>
+            </w:r>
+            <w:r>
+              <w:t>sv</w:t>
+            </w:r>
+            <w:r>
+              <w:rPr>
+                <w:rFonts w:hint="eastAsia"/>
+              </w:rPr>
+              <w:t>を想定</w:t>
+            </w:r>
+          </w:p>
+        </w:tc>
+      </w:tr>
+    </w:tbl>
+    <w:p/>
+    <w:p>
+      <w:pPr>
+        <w:widowControl/>
+        <w:suppressAutoHyphens w:val="0"/>
+      </w:pPr>
+      <w:r>
+        <w:br w:type="page"/>
+      </w:r>
+    </w:p>
+    <w:p>
+      <w:pPr>
+        <w:pStyle w:val="3"/>
+      </w:pPr>
+      <w:r>
+        <w:rPr>
+          <w:rFonts w:hint="eastAsia"/>
+        </w:rPr>
+        <w:lastRenderedPageBreak/>
+        <w:t>テスト</w:t>
+      </w:r>
+      <w:r>
+        <w:rPr>
+          <w:rFonts w:hint="eastAsia"/>
+        </w:rPr>
+        <w:t>編集機能</w:t>
+      </w:r>
+    </w:p>
+    <w:p/>
+    <w:tbl>
+      <w:tblPr>
+        <w:tblStyle w:val="a4"/>
+        <w:tblW w:w="0" w:type="auto"/>
+        <w:tblLook w:val="04A0" w:firstRow="1" w:lastRow="0" w:firstColumn="1" w:lastColumn="0" w:noHBand="0" w:noVBand="1"/>
+      </w:tblPr>
+      <w:tblGrid>
+        <w:gridCol w:w="2048"/>
+        <w:gridCol w:w="6446"/>
+      </w:tblGrid>
+      <w:tr>
+        <w:tc>
+          <w:tcPr>
+            <w:tcW w:w="2093" w:type="dxa"/>
+            <w:shd w:val="clear" w:color="auto" w:fill="C2D69B" w:themeFill="accent3" w:themeFillTint="99"/>
+          </w:tcPr>
+          <w:p>
+            <w:r>
+              <w:rPr>
+                <w:rFonts w:hint="eastAsia"/>
+              </w:rPr>
+              <w:t>機能名</w:t>
+            </w:r>
+          </w:p>
+        </w:tc>
+        <w:tc>
+          <w:tcPr>
+            <w:tcW w:w="6609" w:type="dxa"/>
+          </w:tcPr>
+          <w:p>
+            <w:pPr>
+              <w:pStyle w:val="3"/>
+              <w:numPr>
+                <w:ilvl w:val="0"/>
+                <w:numId w:val="0"/>
+              </w:numPr>
+            </w:pPr>
+            <w:r>
+              <w:rPr>
+                <w:rFonts w:hint="eastAsia"/>
+              </w:rPr>
+              <w:t>テスト</w:t>
+            </w:r>
+            <w:r>
+              <w:rPr>
+                <w:rFonts w:hint="eastAsia"/>
+              </w:rPr>
+              <w:t>編集</w:t>
+            </w:r>
+            <w:r>
+              <w:rPr>
+                <w:rFonts w:hint="eastAsia"/>
+              </w:rPr>
+              <w:t>機能</w:t>
+            </w:r>
+          </w:p>
+        </w:tc>
+      </w:tr>
+      <w:tr>
+        <w:tc>
+          <w:tcPr>
+            <w:tcW w:w="2093" w:type="dxa"/>
+            <w:shd w:val="clear" w:color="auto" w:fill="C2D69B" w:themeFill="accent3" w:themeFillTint="99"/>
+          </w:tcPr>
+          <w:p>
+            <w:r>
+              <w:rPr>
+                <w:rFonts w:hint="eastAsia"/>
+              </w:rPr>
+              <w:t>概要</w:t>
+            </w:r>
+          </w:p>
+        </w:tc>
+        <w:tc>
+          <w:tcPr>
+            <w:tcW w:w="6609" w:type="dxa"/>
+          </w:tcPr>
+          <w:p>
+            <w:r>
+              <w:rPr>
+                <w:rFonts w:hint="eastAsia"/>
+              </w:rPr>
+              <w:t>管理者がテストの編集を行える</w:t>
+            </w:r>
+          </w:p>
+        </w:tc>
+      </w:tr>
+      <w:tr>
+        <w:tc>
+          <w:tcPr>
+            <w:tcW w:w="2093" w:type="dxa"/>
+            <w:shd w:val="clear" w:color="auto" w:fill="C2D69B" w:themeFill="accent3" w:themeFillTint="99"/>
+          </w:tcPr>
+          <w:p>
+            <w:r>
+              <w:rPr>
+                <w:rFonts w:hint="eastAsia"/>
+              </w:rPr>
+              <w:t>処理内容</w:t>
+            </w:r>
+          </w:p>
+        </w:tc>
+        <w:tc>
+          <w:tcPr>
+            <w:tcW w:w="6609" w:type="dxa"/>
+          </w:tcPr>
+          <w:p>
+            <w:r>
+              <w:rPr>
+                <w:rFonts w:hint="eastAsia"/>
+              </w:rPr>
+              <w:t>作成したテストの編集を行い、テストを更新</w:t>
+            </w:r>
+          </w:p>
+        </w:tc>
+      </w:tr>
+      <w:tr>
+        <w:tc>
+          <w:tcPr>
+            <w:tcW w:w="2093" w:type="dxa"/>
+            <w:shd w:val="clear" w:color="auto" w:fill="C2D69B" w:themeFill="accent3" w:themeFillTint="99"/>
+          </w:tcPr>
+          <w:p>
+            <w:r>
+              <w:rPr>
+                <w:rFonts w:hint="eastAsia"/>
+              </w:rPr>
+              <w:t>想定利用者</w:t>
+            </w:r>
+          </w:p>
+        </w:tc>
+        <w:tc>
+          <w:tcPr>
+            <w:tcW w:w="6609" w:type="dxa"/>
+          </w:tcPr>
+          <w:p>
+            <w:r>
+              <w:rPr>
+                <w:rFonts w:hint="eastAsia"/>
+              </w:rPr>
+              <w:t>管理者</w:t>
+            </w:r>
+          </w:p>
         </w:tc>
       </w:tr>
       <w:tr>
@@ -2587,6 +5005,1024 @@
     </w:tbl>
     <w:p/>
     <w:p/>
+    <w:p>
+      <w:pPr>
+        <w:pStyle w:val="3"/>
+      </w:pPr>
+      <w:r>
+        <w:rPr>
+          <w:rFonts w:hint="eastAsia"/>
+        </w:rPr>
+        <w:t>アップロード</w:t>
+      </w:r>
+      <w:r>
+        <w:rPr>
+          <w:rFonts w:hint="eastAsia"/>
+        </w:rPr>
+        <w:t>（サンプル）</w:t>
+      </w:r>
+      <w:r>
+        <w:rPr>
+          <w:rFonts w:hint="eastAsia"/>
+        </w:rPr>
+        <w:t>機能</w:t>
+      </w:r>
+    </w:p>
+    <w:p/>
+    <w:tbl>
+      <w:tblPr>
+        <w:tblStyle w:val="a4"/>
+        <w:tblW w:w="0" w:type="auto"/>
+        <w:tblLook w:val="04A0" w:firstRow="1" w:lastRow="0" w:firstColumn="1" w:lastColumn="0" w:noHBand="0" w:noVBand="1"/>
+      </w:tblPr>
+      <w:tblGrid>
+        <w:gridCol w:w="2048"/>
+        <w:gridCol w:w="6446"/>
+      </w:tblGrid>
+      <w:tr>
+        <w:tc>
+          <w:tcPr>
+            <w:tcW w:w="2048" w:type="dxa"/>
+            <w:shd w:val="clear" w:color="auto" w:fill="C2D69B" w:themeFill="accent3" w:themeFillTint="99"/>
+          </w:tcPr>
+          <w:p>
+            <w:r>
+              <w:rPr>
+                <w:rFonts w:hint="eastAsia"/>
+              </w:rPr>
+              <w:t>機能名</w:t>
+            </w:r>
+          </w:p>
+        </w:tc>
+        <w:tc>
+          <w:tcPr>
+            <w:tcW w:w="6446" w:type="dxa"/>
+          </w:tcPr>
+          <w:p>
+            <w:r>
+              <w:rPr>
+                <w:rFonts w:hint="eastAsia"/>
+              </w:rPr>
+              <w:t>アップロード</w:t>
+            </w:r>
+            <w:r>
+              <w:rPr>
+                <w:rFonts w:hint="eastAsia"/>
+              </w:rPr>
+              <w:t>（サンプル）</w:t>
+            </w:r>
+            <w:r>
+              <w:rPr>
+                <w:rFonts w:hint="eastAsia"/>
+              </w:rPr>
+              <w:t>機能</w:t>
+            </w:r>
+          </w:p>
+        </w:tc>
+      </w:tr>
+      <w:tr>
+        <w:tc>
+          <w:tcPr>
+            <w:tcW w:w="2048" w:type="dxa"/>
+            <w:shd w:val="clear" w:color="auto" w:fill="C2D69B" w:themeFill="accent3" w:themeFillTint="99"/>
+          </w:tcPr>
+          <w:p>
+            <w:r>
+              <w:rPr>
+                <w:rFonts w:hint="eastAsia"/>
+              </w:rPr>
+              <w:t>概要</w:t>
+            </w:r>
+          </w:p>
+        </w:tc>
+        <w:tc>
+          <w:tcPr>
+            <w:tcW w:w="6446" w:type="dxa"/>
+          </w:tcPr>
+          <w:p>
+            <w:r>
+              <w:rPr>
+                <w:rFonts w:hint="eastAsia"/>
+              </w:rPr>
+              <w:t>管理者がサンプルや参考資料をアップロードできる</w:t>
+            </w:r>
+          </w:p>
+        </w:tc>
+      </w:tr>
+      <w:tr>
+        <w:tc>
+          <w:tcPr>
+            <w:tcW w:w="2048" w:type="dxa"/>
+            <w:shd w:val="clear" w:color="auto" w:fill="C2D69B" w:themeFill="accent3" w:themeFillTint="99"/>
+          </w:tcPr>
+          <w:p>
+            <w:r>
+              <w:rPr>
+                <w:rFonts w:hint="eastAsia"/>
+              </w:rPr>
+              <w:t>処理内容</w:t>
+            </w:r>
+          </w:p>
+        </w:tc>
+        <w:tc>
+          <w:tcPr>
+            <w:tcW w:w="6446" w:type="dxa"/>
+          </w:tcPr>
+          <w:p>
+            <w:r>
+              <w:rPr>
+                <w:rFonts w:hint="eastAsia"/>
+              </w:rPr>
+              <w:t>管理者が参考資料のファイル</w:t>
+            </w:r>
+            <w:r>
+              <w:rPr>
+                <w:rFonts w:hint="eastAsia"/>
+              </w:rPr>
+              <w:t>(</w:t>
+            </w:r>
+            <w:r>
+              <w:t>zip)</w:t>
+            </w:r>
+            <w:r>
+              <w:rPr>
+                <w:rFonts w:hint="eastAsia"/>
+              </w:rPr>
+              <w:t>をアップロードし、受講生側でダウンロード、閲覧可能</w:t>
+            </w:r>
+          </w:p>
+        </w:tc>
+      </w:tr>
+      <w:tr>
+        <w:tc>
+          <w:tcPr>
+            <w:tcW w:w="2048" w:type="dxa"/>
+            <w:shd w:val="clear" w:color="auto" w:fill="C2D69B" w:themeFill="accent3" w:themeFillTint="99"/>
+          </w:tcPr>
+          <w:p>
+            <w:r>
+              <w:rPr>
+                <w:rFonts w:hint="eastAsia"/>
+              </w:rPr>
+              <w:t>想定利用者</w:t>
+            </w:r>
+          </w:p>
+        </w:tc>
+        <w:tc>
+          <w:tcPr>
+            <w:tcW w:w="6446" w:type="dxa"/>
+          </w:tcPr>
+          <w:p>
+            <w:r>
+              <w:rPr>
+                <w:rFonts w:hint="eastAsia"/>
+              </w:rPr>
+              <w:t>管理者</w:t>
+            </w:r>
+          </w:p>
+        </w:tc>
+      </w:tr>
+      <w:tr>
+        <w:tc>
+          <w:tcPr>
+            <w:tcW w:w="2048" w:type="dxa"/>
+            <w:shd w:val="clear" w:color="auto" w:fill="C2D69B" w:themeFill="accent3" w:themeFillTint="99"/>
+          </w:tcPr>
+          <w:p>
+            <w:r>
+              <w:rPr>
+                <w:rFonts w:hint="eastAsia"/>
+              </w:rPr>
+              <w:t>備考</w:t>
+            </w:r>
+          </w:p>
+        </w:tc>
+        <w:tc>
+          <w:tcPr>
+            <w:tcW w:w="6446" w:type="dxa"/>
+          </w:tcPr>
+          <w:p/>
+        </w:tc>
+      </w:tr>
+    </w:tbl>
+    <w:p>
+      <w:pPr>
+        <w:widowControl/>
+        <w:suppressAutoHyphens w:val="0"/>
+      </w:pPr>
+    </w:p>
+    <w:p>
+      <w:pPr>
+        <w:pStyle w:val="3"/>
+      </w:pPr>
+      <w:r>
+        <w:rPr>
+          <w:rFonts w:hint="eastAsia"/>
+        </w:rPr>
+        <w:t>ユーザ一覧機能</w:t>
+      </w:r>
+    </w:p>
+    <w:p/>
+    <w:tbl>
+      <w:tblPr>
+        <w:tblStyle w:val="a4"/>
+        <w:tblW w:w="0" w:type="auto"/>
+        <w:tblLook w:val="04A0" w:firstRow="1" w:lastRow="0" w:firstColumn="1" w:lastColumn="0" w:noHBand="0" w:noVBand="1"/>
+      </w:tblPr>
+      <w:tblGrid>
+        <w:gridCol w:w="2048"/>
+        <w:gridCol w:w="6446"/>
+      </w:tblGrid>
+      <w:tr>
+        <w:tc>
+          <w:tcPr>
+            <w:tcW w:w="2093" w:type="dxa"/>
+            <w:shd w:val="clear" w:color="auto" w:fill="C2D69B" w:themeFill="accent3" w:themeFillTint="99"/>
+          </w:tcPr>
+          <w:p>
+            <w:r>
+              <w:rPr>
+                <w:rFonts w:hint="eastAsia"/>
+              </w:rPr>
+              <w:t>機能名</w:t>
+            </w:r>
+          </w:p>
+        </w:tc>
+        <w:tc>
+          <w:tcPr>
+            <w:tcW w:w="6609" w:type="dxa"/>
+          </w:tcPr>
+          <w:p>
+            <w:pPr>
+              <w:pStyle w:val="3"/>
+              <w:numPr>
+                <w:ilvl w:val="0"/>
+                <w:numId w:val="0"/>
+              </w:numPr>
+            </w:pPr>
+            <w:r>
+              <w:rPr>
+                <w:rFonts w:hint="eastAsia"/>
+              </w:rPr>
+              <w:t>ユーザ一覧</w:t>
+            </w:r>
+            <w:r>
+              <w:rPr>
+                <w:rFonts w:hint="eastAsia"/>
+              </w:rPr>
+              <w:t>機能</w:t>
+            </w:r>
+          </w:p>
+        </w:tc>
+      </w:tr>
+      <w:tr>
+        <w:tc>
+          <w:tcPr>
+            <w:tcW w:w="2093" w:type="dxa"/>
+            <w:shd w:val="clear" w:color="auto" w:fill="C2D69B" w:themeFill="accent3" w:themeFillTint="99"/>
+          </w:tcPr>
+          <w:p>
+            <w:r>
+              <w:rPr>
+                <w:rFonts w:hint="eastAsia"/>
+              </w:rPr>
+              <w:t>概要</w:t>
+            </w:r>
+          </w:p>
+        </w:tc>
+        <w:tc>
+          <w:tcPr>
+            <w:tcW w:w="6609" w:type="dxa"/>
+          </w:tcPr>
+          <w:p>
+            <w:r>
+              <w:rPr>
+                <w:rFonts w:hint="eastAsia"/>
+              </w:rPr>
+              <w:t>受講生</w:t>
+            </w:r>
+            <w:r>
+              <w:rPr>
+                <w:rFonts w:hint="eastAsia"/>
+              </w:rPr>
+              <w:t>の情報に対して、管理者が一覧で閲覧できる。</w:t>
+            </w:r>
+          </w:p>
+        </w:tc>
+      </w:tr>
+      <w:tr>
+        <w:tc>
+          <w:tcPr>
+            <w:tcW w:w="2093" w:type="dxa"/>
+            <w:shd w:val="clear" w:color="auto" w:fill="C2D69B" w:themeFill="accent3" w:themeFillTint="99"/>
+          </w:tcPr>
+          <w:p>
+            <w:r>
+              <w:rPr>
+                <w:rFonts w:hint="eastAsia"/>
+              </w:rPr>
+              <w:t>処理内容</w:t>
+            </w:r>
+          </w:p>
+        </w:tc>
+        <w:tc>
+          <w:tcPr>
+            <w:tcW w:w="6609" w:type="dxa"/>
+          </w:tcPr>
+          <w:p>
+            <w:r>
+              <w:rPr>
+                <w:rFonts w:hint="eastAsia"/>
+              </w:rPr>
+              <w:t>ユーザ一覧ページではソート検索、カテゴリ別に分けて表示する。また、</w:t>
+            </w:r>
+            <w:r>
+              <w:rPr>
+                <w:rFonts w:hint="eastAsia"/>
+              </w:rPr>
+              <w:t>受講生</w:t>
+            </w:r>
+            <w:r>
+              <w:rPr>
+                <w:rFonts w:hint="eastAsia"/>
+              </w:rPr>
+              <w:t>の詳細ページへ遷移可能</w:t>
+            </w:r>
+          </w:p>
+        </w:tc>
+      </w:tr>
+      <w:tr>
+        <w:tc>
+          <w:tcPr>
+            <w:tcW w:w="2093" w:type="dxa"/>
+            <w:shd w:val="clear" w:color="auto" w:fill="C2D69B" w:themeFill="accent3" w:themeFillTint="99"/>
+          </w:tcPr>
+          <w:p>
+            <w:r>
+              <w:rPr>
+                <w:rFonts w:hint="eastAsia"/>
+              </w:rPr>
+              <w:t>想定利用者</w:t>
+            </w:r>
+          </w:p>
+        </w:tc>
+        <w:tc>
+          <w:tcPr>
+            <w:tcW w:w="6609" w:type="dxa"/>
+          </w:tcPr>
+          <w:p>
+            <w:r>
+              <w:rPr>
+                <w:rFonts w:hint="eastAsia"/>
+              </w:rPr>
+              <w:t>管理者</w:t>
+            </w:r>
+          </w:p>
+        </w:tc>
+      </w:tr>
+      <w:tr>
+        <w:tc>
+          <w:tcPr>
+            <w:tcW w:w="2093" w:type="dxa"/>
+            <w:shd w:val="clear" w:color="auto" w:fill="C2D69B" w:themeFill="accent3" w:themeFillTint="99"/>
+          </w:tcPr>
+          <w:p>
+            <w:r>
+              <w:rPr>
+                <w:rFonts w:hint="eastAsia"/>
+              </w:rPr>
+              <w:t>備考</w:t>
+            </w:r>
+          </w:p>
+        </w:tc>
+        <w:tc>
+          <w:tcPr>
+            <w:tcW w:w="6609" w:type="dxa"/>
+          </w:tcPr>
+          <w:p/>
+        </w:tc>
+      </w:tr>
+    </w:tbl>
+    <w:p/>
+    <w:p>
+      <w:pPr>
+        <w:pStyle w:val="3"/>
+      </w:pPr>
+      <w:r>
+        <w:rPr>
+          <w:rFonts w:hint="eastAsia"/>
+        </w:rPr>
+        <w:t>ユーザー詳細機能</w:t>
+      </w:r>
+    </w:p>
+    <w:p/>
+    <w:tbl>
+      <w:tblPr>
+        <w:tblStyle w:val="a4"/>
+        <w:tblW w:w="0" w:type="auto"/>
+        <w:tblLook w:val="04A0" w:firstRow="1" w:lastRow="0" w:firstColumn="1" w:lastColumn="0" w:noHBand="0" w:noVBand="1"/>
+      </w:tblPr>
+      <w:tblGrid>
+        <w:gridCol w:w="2048"/>
+        <w:gridCol w:w="6446"/>
+      </w:tblGrid>
+      <w:tr>
+        <w:tc>
+          <w:tcPr>
+            <w:tcW w:w="2048" w:type="dxa"/>
+            <w:tcBorders>
+              <w:top w:val="single" w:sz="4" w:space="0" w:color="auto"/>
+              <w:left w:val="single" w:sz="4" w:space="0" w:color="auto"/>
+              <w:bottom w:val="single" w:sz="4" w:space="0" w:color="auto"/>
+              <w:right w:val="single" w:sz="4" w:space="0" w:color="auto"/>
+            </w:tcBorders>
+            <w:shd w:val="clear" w:color="auto" w:fill="C2D69B" w:themeFill="accent3" w:themeFillTint="99"/>
+            <w:hideMark/>
+          </w:tcPr>
+          <w:p>
+            <w:r>
+              <w:rPr>
+                <w:rFonts w:hint="eastAsia"/>
+              </w:rPr>
+              <w:t>機能名</w:t>
+            </w:r>
+          </w:p>
+        </w:tc>
+        <w:tc>
+          <w:tcPr>
+            <w:tcW w:w="6446" w:type="dxa"/>
+            <w:tcBorders>
+              <w:top w:val="single" w:sz="4" w:space="0" w:color="auto"/>
+              <w:left w:val="single" w:sz="4" w:space="0" w:color="auto"/>
+              <w:bottom w:val="single" w:sz="4" w:space="0" w:color="auto"/>
+              <w:right w:val="single" w:sz="4" w:space="0" w:color="auto"/>
+            </w:tcBorders>
+            <w:hideMark/>
+          </w:tcPr>
+          <w:p>
+            <w:r>
+              <w:rPr>
+                <w:rFonts w:hint="eastAsia"/>
+              </w:rPr>
+              <w:t>ユーザ詳細機能</w:t>
+            </w:r>
+          </w:p>
+        </w:tc>
+      </w:tr>
+      <w:tr>
+        <w:tc>
+          <w:tcPr>
+            <w:tcW w:w="2048" w:type="dxa"/>
+            <w:tcBorders>
+              <w:top w:val="single" w:sz="4" w:space="0" w:color="auto"/>
+              <w:left w:val="single" w:sz="4" w:space="0" w:color="auto"/>
+              <w:bottom w:val="single" w:sz="4" w:space="0" w:color="auto"/>
+              <w:right w:val="single" w:sz="4" w:space="0" w:color="auto"/>
+            </w:tcBorders>
+            <w:shd w:val="clear" w:color="auto" w:fill="C2D69B" w:themeFill="accent3" w:themeFillTint="99"/>
+            <w:hideMark/>
+          </w:tcPr>
+          <w:p>
+            <w:r>
+              <w:rPr>
+                <w:rFonts w:hint="eastAsia"/>
+              </w:rPr>
+              <w:t>概要</w:t>
+            </w:r>
+          </w:p>
+        </w:tc>
+        <w:tc>
+          <w:tcPr>
+            <w:tcW w:w="6446" w:type="dxa"/>
+            <w:tcBorders>
+              <w:top w:val="single" w:sz="4" w:space="0" w:color="auto"/>
+              <w:left w:val="single" w:sz="4" w:space="0" w:color="auto"/>
+              <w:bottom w:val="single" w:sz="4" w:space="0" w:color="auto"/>
+              <w:right w:val="single" w:sz="4" w:space="0" w:color="auto"/>
+            </w:tcBorders>
+            <w:hideMark/>
+          </w:tcPr>
+          <w:p>
+            <w:r>
+              <w:rPr>
+                <w:rFonts w:hint="eastAsia"/>
+              </w:rPr>
+              <w:t>登録されたユーザ情報（テスト結果、ユーザ情報）の表示</w:t>
+            </w:r>
+            <w:r>
+              <w:rPr>
+                <w:rFonts w:hint="eastAsia"/>
+              </w:rPr>
+              <w:t>。受講生の結果画面と同様に結果の視覚化も可能。</w:t>
+            </w:r>
+          </w:p>
+        </w:tc>
+      </w:tr>
+      <w:tr>
+        <w:tc>
+          <w:tcPr>
+            <w:tcW w:w="2048" w:type="dxa"/>
+            <w:tcBorders>
+              <w:top w:val="single" w:sz="4" w:space="0" w:color="auto"/>
+              <w:left w:val="single" w:sz="4" w:space="0" w:color="auto"/>
+              <w:bottom w:val="single" w:sz="4" w:space="0" w:color="auto"/>
+              <w:right w:val="single" w:sz="4" w:space="0" w:color="auto"/>
+            </w:tcBorders>
+            <w:shd w:val="clear" w:color="auto" w:fill="C2D69B" w:themeFill="accent3" w:themeFillTint="99"/>
+            <w:hideMark/>
+          </w:tcPr>
+          <w:p>
+            <w:r>
+              <w:rPr>
+                <w:rFonts w:hint="eastAsia"/>
+              </w:rPr>
+              <w:t>処理内容</w:t>
+            </w:r>
+          </w:p>
+        </w:tc>
+        <w:tc>
+          <w:tcPr>
+            <w:tcW w:w="6446" w:type="dxa"/>
+            <w:tcBorders>
+              <w:top w:val="single" w:sz="4" w:space="0" w:color="auto"/>
+              <w:left w:val="single" w:sz="4" w:space="0" w:color="auto"/>
+              <w:bottom w:val="single" w:sz="4" w:space="0" w:color="auto"/>
+              <w:right w:val="single" w:sz="4" w:space="0" w:color="auto"/>
+            </w:tcBorders>
+            <w:hideMark/>
+          </w:tcPr>
+          <w:p>
+            <w:r>
+              <w:rPr>
+                <w:rFonts w:hint="eastAsia"/>
+              </w:rPr>
+              <w:t>ユーザ一覧から選択されたユーザの情報を表示する</w:t>
+            </w:r>
+          </w:p>
+        </w:tc>
+      </w:tr>
+      <w:tr>
+        <w:tc>
+          <w:tcPr>
+            <w:tcW w:w="2048" w:type="dxa"/>
+            <w:tcBorders>
+              <w:top w:val="single" w:sz="4" w:space="0" w:color="auto"/>
+              <w:left w:val="single" w:sz="4" w:space="0" w:color="auto"/>
+              <w:bottom w:val="single" w:sz="4" w:space="0" w:color="auto"/>
+              <w:right w:val="single" w:sz="4" w:space="0" w:color="auto"/>
+            </w:tcBorders>
+            <w:shd w:val="clear" w:color="auto" w:fill="C2D69B" w:themeFill="accent3" w:themeFillTint="99"/>
+            <w:hideMark/>
+          </w:tcPr>
+          <w:p>
+            <w:r>
+              <w:rPr>
+                <w:rFonts w:hint="eastAsia"/>
+              </w:rPr>
+              <w:t>想定利用者</w:t>
+            </w:r>
+          </w:p>
+        </w:tc>
+        <w:tc>
+          <w:tcPr>
+            <w:tcW w:w="6446" w:type="dxa"/>
+            <w:tcBorders>
+              <w:top w:val="single" w:sz="4" w:space="0" w:color="auto"/>
+              <w:left w:val="single" w:sz="4" w:space="0" w:color="auto"/>
+              <w:bottom w:val="single" w:sz="4" w:space="0" w:color="auto"/>
+              <w:right w:val="single" w:sz="4" w:space="0" w:color="auto"/>
+            </w:tcBorders>
+            <w:hideMark/>
+          </w:tcPr>
+          <w:p>
+            <w:r>
+              <w:rPr>
+                <w:rFonts w:hint="eastAsia"/>
+              </w:rPr>
+              <w:t>管理者</w:t>
+            </w:r>
+          </w:p>
+        </w:tc>
+      </w:tr>
+      <w:tr>
+        <w:tc>
+          <w:tcPr>
+            <w:tcW w:w="2048" w:type="dxa"/>
+            <w:tcBorders>
+              <w:top w:val="single" w:sz="4" w:space="0" w:color="auto"/>
+              <w:left w:val="single" w:sz="4" w:space="0" w:color="auto"/>
+              <w:bottom w:val="single" w:sz="4" w:space="0" w:color="auto"/>
+              <w:right w:val="single" w:sz="4" w:space="0" w:color="auto"/>
+            </w:tcBorders>
+            <w:shd w:val="clear" w:color="auto" w:fill="C2D69B" w:themeFill="accent3" w:themeFillTint="99"/>
+            <w:hideMark/>
+          </w:tcPr>
+          <w:p>
+            <w:r>
+              <w:rPr>
+                <w:rFonts w:hint="eastAsia"/>
+              </w:rPr>
+              <w:t>備考</w:t>
+            </w:r>
+          </w:p>
+        </w:tc>
+        <w:tc>
+          <w:tcPr>
+            <w:tcW w:w="6446" w:type="dxa"/>
+            <w:tcBorders>
+              <w:top w:val="single" w:sz="4" w:space="0" w:color="auto"/>
+              <w:left w:val="single" w:sz="4" w:space="0" w:color="auto"/>
+              <w:bottom w:val="single" w:sz="4" w:space="0" w:color="auto"/>
+              <w:right w:val="single" w:sz="4" w:space="0" w:color="auto"/>
+            </w:tcBorders>
+          </w:tcPr>
+          <w:p/>
+        </w:tc>
+      </w:tr>
+    </w:tbl>
+    <w:p>
+      <w:pPr>
+        <w:pStyle w:val="3"/>
+      </w:pPr>
+      <w:r>
+        <w:rPr>
+          <w:rFonts w:hint="eastAsia"/>
+        </w:rPr>
+        <w:lastRenderedPageBreak/>
+        <w:t>コメント機能（全体＆一部）</w:t>
+      </w:r>
+    </w:p>
+    <w:p/>
+    <w:tbl>
+      <w:tblPr>
+        <w:tblStyle w:val="a4"/>
+        <w:tblW w:w="0" w:type="auto"/>
+        <w:tblLook w:val="04A0" w:firstRow="1" w:lastRow="0" w:firstColumn="1" w:lastColumn="0" w:noHBand="0" w:noVBand="1"/>
+      </w:tblPr>
+      <w:tblGrid>
+        <w:gridCol w:w="2048"/>
+        <w:gridCol w:w="6446"/>
+      </w:tblGrid>
+      <w:tr>
+        <w:tc>
+          <w:tcPr>
+            <w:tcW w:w="2093" w:type="dxa"/>
+            <w:shd w:val="clear" w:color="auto" w:fill="C2D69B" w:themeFill="accent3" w:themeFillTint="99"/>
+          </w:tcPr>
+          <w:p>
+            <w:r>
+              <w:rPr>
+                <w:rFonts w:hint="eastAsia"/>
+              </w:rPr>
+              <w:t>機能名</w:t>
+            </w:r>
+          </w:p>
+        </w:tc>
+        <w:tc>
+          <w:tcPr>
+            <w:tcW w:w="6609" w:type="dxa"/>
+          </w:tcPr>
+          <w:p>
+            <w:pPr>
+              <w:pStyle w:val="3"/>
+              <w:numPr>
+                <w:ilvl w:val="0"/>
+                <w:numId w:val="0"/>
+              </w:numPr>
+            </w:pPr>
+            <w:r>
+              <w:rPr>
+                <w:rFonts w:hint="eastAsia"/>
+              </w:rPr>
+              <w:t>コメント機能（全体＆一部）</w:t>
+            </w:r>
+          </w:p>
+        </w:tc>
+      </w:tr>
+      <w:tr>
+        <w:tc>
+          <w:tcPr>
+            <w:tcW w:w="2093" w:type="dxa"/>
+            <w:shd w:val="clear" w:color="auto" w:fill="C2D69B" w:themeFill="accent3" w:themeFillTint="99"/>
+          </w:tcPr>
+          <w:p>
+            <w:r>
+              <w:rPr>
+                <w:rFonts w:hint="eastAsia"/>
+              </w:rPr>
+              <w:t>概要</w:t>
+            </w:r>
+          </w:p>
+        </w:tc>
+        <w:tc>
+          <w:tcPr>
+            <w:tcW w:w="6609" w:type="dxa"/>
+          </w:tcPr>
+          <w:p>
+            <w:r>
+              <w:rPr>
+                <w:rFonts w:hint="eastAsia"/>
+              </w:rPr>
+              <w:t>受講者の成績やテスト結果に対して、管理者がコメントできる機能</w:t>
+            </w:r>
+          </w:p>
+        </w:tc>
+      </w:tr>
+      <w:tr>
+        <w:tc>
+          <w:tcPr>
+            <w:tcW w:w="2093" w:type="dxa"/>
+            <w:shd w:val="clear" w:color="auto" w:fill="C2D69B" w:themeFill="accent3" w:themeFillTint="99"/>
+          </w:tcPr>
+          <w:p>
+            <w:r>
+              <w:rPr>
+                <w:rFonts w:hint="eastAsia"/>
+              </w:rPr>
+              <w:t>処理内容</w:t>
+            </w:r>
+          </w:p>
+        </w:tc>
+        <w:tc>
+          <w:tcPr>
+            <w:tcW w:w="6609" w:type="dxa"/>
+          </w:tcPr>
+          <w:p>
+            <w:r>
+              <w:rPr>
+                <w:rFonts w:hint="eastAsia"/>
+              </w:rPr>
+              <w:t>受講者の詳細ページでは受講生ごとの成績結果に対して、受講者の各テスト結果ページでは受講者ごとのテスト結果に対して、コメントを行う。</w:t>
+            </w:r>
+          </w:p>
+        </w:tc>
+      </w:tr>
+      <w:tr>
+        <w:tc>
+          <w:tcPr>
+            <w:tcW w:w="2093" w:type="dxa"/>
+            <w:shd w:val="clear" w:color="auto" w:fill="C2D69B" w:themeFill="accent3" w:themeFillTint="99"/>
+          </w:tcPr>
+          <w:p>
+            <w:r>
+              <w:rPr>
+                <w:rFonts w:hint="eastAsia"/>
+              </w:rPr>
+              <w:t>想定利用者</w:t>
+            </w:r>
+          </w:p>
+        </w:tc>
+        <w:tc>
+          <w:tcPr>
+            <w:tcW w:w="6609" w:type="dxa"/>
+          </w:tcPr>
+          <w:p>
+            <w:r>
+              <w:rPr>
+                <w:rFonts w:hint="eastAsia"/>
+              </w:rPr>
+              <w:t>管理者</w:t>
+            </w:r>
+            <w:r>
+              <w:rPr>
+                <w:rFonts w:hint="eastAsia"/>
+              </w:rPr>
+              <w:t>(</w:t>
+            </w:r>
+            <w:r>
+              <w:rPr>
+                <w:rFonts w:hint="eastAsia"/>
+              </w:rPr>
+              <w:t>講師</w:t>
+            </w:r>
+            <w:r>
+              <w:t>)</w:t>
+            </w:r>
+          </w:p>
+        </w:tc>
+      </w:tr>
+      <w:tr>
+        <w:tc>
+          <w:tcPr>
+            <w:tcW w:w="2093" w:type="dxa"/>
+            <w:shd w:val="clear" w:color="auto" w:fill="C2D69B" w:themeFill="accent3" w:themeFillTint="99"/>
+          </w:tcPr>
+          <w:p>
+            <w:r>
+              <w:rPr>
+                <w:rFonts w:hint="eastAsia"/>
+              </w:rPr>
+              <w:t>備考</w:t>
+            </w:r>
+          </w:p>
+        </w:tc>
+        <w:tc>
+          <w:tcPr>
+            <w:tcW w:w="6609" w:type="dxa"/>
+          </w:tcPr>
+          <w:p/>
+        </w:tc>
+      </w:tr>
+    </w:tbl>
+    <w:p/>
+    <w:p>
+      <w:pPr>
+        <w:pStyle w:val="3"/>
+      </w:pPr>
+      <w:r>
+        <w:rPr>
+          <w:rFonts w:hint="eastAsia"/>
+        </w:rPr>
+        <w:t>ユーザー削除機能</w:t>
+      </w:r>
+    </w:p>
+    <w:p/>
+    <w:tbl>
+      <w:tblPr>
+        <w:tblStyle w:val="a4"/>
+        <w:tblW w:w="0" w:type="auto"/>
+        <w:tblLook w:val="04A0" w:firstRow="1" w:lastRow="0" w:firstColumn="1" w:lastColumn="0" w:noHBand="0" w:noVBand="1"/>
+      </w:tblPr>
+      <w:tblGrid>
+        <w:gridCol w:w="2048"/>
+        <w:gridCol w:w="6446"/>
+      </w:tblGrid>
+      <w:tr>
+        <w:tc>
+          <w:tcPr>
+            <w:tcW w:w="2048" w:type="dxa"/>
+            <w:shd w:val="clear" w:color="auto" w:fill="C2D69B" w:themeFill="accent3" w:themeFillTint="99"/>
+          </w:tcPr>
+          <w:p>
+            <w:r>
+              <w:rPr>
+                <w:rFonts w:hint="eastAsia"/>
+              </w:rPr>
+              <w:t>機能名</w:t>
+            </w:r>
+          </w:p>
+        </w:tc>
+        <w:tc>
+          <w:tcPr>
+            <w:tcW w:w="6446" w:type="dxa"/>
+          </w:tcPr>
+          <w:p>
+            <w:r>
+              <w:rPr>
+                <w:rFonts w:hint="eastAsia"/>
+              </w:rPr>
+              <w:t>ユーザ削除</w:t>
+            </w:r>
+            <w:r>
+              <w:rPr>
+                <w:rFonts w:hint="eastAsia"/>
+              </w:rPr>
+              <w:t>機能</w:t>
+            </w:r>
+          </w:p>
+        </w:tc>
+      </w:tr>
+      <w:tr>
+        <w:tc>
+          <w:tcPr>
+            <w:tcW w:w="2048" w:type="dxa"/>
+            <w:shd w:val="clear" w:color="auto" w:fill="C2D69B" w:themeFill="accent3" w:themeFillTint="99"/>
+          </w:tcPr>
+          <w:p>
+            <w:r>
+              <w:rPr>
+                <w:rFonts w:hint="eastAsia"/>
+              </w:rPr>
+              <w:t>概要</w:t>
+            </w:r>
+          </w:p>
+        </w:tc>
+        <w:tc>
+          <w:tcPr>
+            <w:tcW w:w="6446" w:type="dxa"/>
+          </w:tcPr>
+          <w:p>
+            <w:r>
+              <w:rPr>
+                <w:rFonts w:hint="eastAsia"/>
+              </w:rPr>
+              <w:t>ユーザ一覧のページか</w:t>
+            </w:r>
+            <w:r>
+              <w:rPr>
+                <w:rFonts w:hint="eastAsia"/>
+              </w:rPr>
+              <w:t>ら既存のユーザアカウント</w:t>
+            </w:r>
+            <w:r>
+              <w:rPr>
+                <w:rFonts w:hint="eastAsia"/>
+              </w:rPr>
+              <w:t>を選択して削除する</w:t>
+            </w:r>
+            <w:r>
+              <w:rPr>
+                <w:rFonts w:hint="eastAsia"/>
+              </w:rPr>
+              <w:t>機能</w:t>
+            </w:r>
+          </w:p>
+        </w:tc>
+      </w:tr>
+      <w:tr>
+        <w:tc>
+          <w:tcPr>
+            <w:tcW w:w="2048" w:type="dxa"/>
+            <w:shd w:val="clear" w:color="auto" w:fill="C2D69B" w:themeFill="accent3" w:themeFillTint="99"/>
+          </w:tcPr>
+          <w:p>
+            <w:r>
+              <w:rPr>
+                <w:rFonts w:hint="eastAsia"/>
+              </w:rPr>
+              <w:t>処理内容</w:t>
+            </w:r>
+          </w:p>
+        </w:tc>
+        <w:tc>
+          <w:tcPr>
+            <w:tcW w:w="6446" w:type="dxa"/>
+          </w:tcPr>
+          <w:p>
+            <w:r>
+              <w:rPr>
+                <w:rFonts w:hint="eastAsia"/>
+              </w:rPr>
+              <w:t>ユーザ一覧から各ユーザに設置してある削除ボタンを押すとユーザが削除される。（論理削除）</w:t>
+            </w:r>
+          </w:p>
+        </w:tc>
+      </w:tr>
+      <w:tr>
+        <w:tc>
+          <w:tcPr>
+            <w:tcW w:w="2048" w:type="dxa"/>
+            <w:shd w:val="clear" w:color="auto" w:fill="C2D69B" w:themeFill="accent3" w:themeFillTint="99"/>
+          </w:tcPr>
+          <w:p>
+            <w:r>
+              <w:rPr>
+                <w:rFonts w:hint="eastAsia"/>
+              </w:rPr>
+              <w:t>想定利用者</w:t>
+            </w:r>
+          </w:p>
+        </w:tc>
+        <w:tc>
+          <w:tcPr>
+            <w:tcW w:w="6446" w:type="dxa"/>
+          </w:tcPr>
+          <w:p>
+            <w:r>
+              <w:rPr>
+                <w:rFonts w:hint="eastAsia"/>
+              </w:rPr>
+              <w:t>管理者</w:t>
+            </w:r>
+          </w:p>
+        </w:tc>
+      </w:tr>
+      <w:tr>
+        <w:tc>
+          <w:tcPr>
+            <w:tcW w:w="2048" w:type="dxa"/>
+            <w:shd w:val="clear" w:color="auto" w:fill="C2D69B" w:themeFill="accent3" w:themeFillTint="99"/>
+          </w:tcPr>
+          <w:p>
+            <w:r>
+              <w:rPr>
+                <w:rFonts w:hint="eastAsia"/>
+              </w:rPr>
+              <w:t>備考</w:t>
+            </w:r>
+          </w:p>
+        </w:tc>
+        <w:tc>
+          <w:tcPr>
+            <w:tcW w:w="6446" w:type="dxa"/>
+          </w:tcPr>
+          <w:p>
+            <w:r>
+              <w:rPr>
+                <w:rFonts w:hint="eastAsia"/>
+              </w:rPr>
+              <w:t>※</w:t>
+            </w:r>
+            <w:r>
+              <w:rPr>
+                <w:rFonts w:hint="eastAsia"/>
+              </w:rPr>
+              <w:t>管理者のみ行えるようにする</w:t>
+            </w:r>
+          </w:p>
+        </w:tc>
+      </w:tr>
+    </w:tbl>
     <w:p/>
     <w:sectPr>
       <w:pgSz w:w="11906" w:h="16838"/>
@@ -2641,7 +6077,7 @@
   <w:abstractNum w:abstractNumId="0" w15:restartNumberingAfterBreak="0">
     <w:nsid w:val="10C930EA"/>
     <w:multiLevelType w:val="multilevel"/>
-    <w:tmpl w:val="DBF85682"/>
+    <w:tmpl w:val="778CC9D8"/>
     <w:lvl w:ilvl="0">
       <w:start w:val="1"/>
       <w:numFmt w:val="decimalFullWidth"/>
@@ -2651,6 +6087,9 @@
       <w:pPr>
         <w:ind w:left="425" w:hanging="425"/>
       </w:pPr>
+      <w:rPr>
+        <w:rFonts w:hint="eastAsia"/>
+      </w:rPr>
     </w:lvl>
     <w:lvl w:ilvl="1">
       <w:start w:val="1"/>
@@ -2661,6 +6100,9 @@
       <w:pPr>
         <w:ind w:left="851" w:hanging="426"/>
       </w:pPr>
+      <w:rPr>
+        <w:rFonts w:hint="eastAsia"/>
+      </w:rPr>
     </w:lvl>
     <w:lvl w:ilvl="2">
       <w:start w:val="1"/>
@@ -2669,8 +6111,11 @@
       <w:lvlText w:val="%3"/>
       <w:lvlJc w:val="left"/>
       <w:pPr>
-        <w:ind w:left="1276" w:hanging="425"/>
-      </w:pPr>
+        <w:ind w:left="1134" w:hanging="425"/>
+      </w:pPr>
+      <w:rPr>
+        <w:rFonts w:hint="eastAsia"/>
+      </w:rPr>
     </w:lvl>
     <w:lvl w:ilvl="3">
       <w:start w:val="1"/>
@@ -2681,6 +6126,9 @@
       <w:pPr>
         <w:ind w:left="1701" w:hanging="425"/>
       </w:pPr>
+      <w:rPr>
+        <w:rFonts w:hint="eastAsia"/>
+      </w:rPr>
     </w:lvl>
     <w:lvl w:ilvl="4">
       <w:start w:val="1"/>
@@ -2692,6 +6140,9 @@
       <w:pPr>
         <w:ind w:left="2126" w:hanging="425"/>
       </w:pPr>
+      <w:rPr>
+        <w:rFonts w:hint="eastAsia"/>
+      </w:rPr>
     </w:lvl>
     <w:lvl w:ilvl="5">
       <w:start w:val="1"/>
@@ -2703,6 +6154,9 @@
       <w:pPr>
         <w:ind w:left="2551" w:hanging="425"/>
       </w:pPr>
+      <w:rPr>
+        <w:rFonts w:hint="eastAsia"/>
+      </w:rPr>
     </w:lvl>
     <w:lvl w:ilvl="6">
       <w:start w:val="1"/>
@@ -2714,6 +6168,9 @@
       <w:pPr>
         <w:ind w:left="2976" w:hanging="425"/>
       </w:pPr>
+      <w:rPr>
+        <w:rFonts w:hint="eastAsia"/>
+      </w:rPr>
     </w:lvl>
     <w:lvl w:ilvl="7">
       <w:start w:val="1"/>
@@ -2725,6 +6182,9 @@
       <w:pPr>
         <w:ind w:left="3402" w:hanging="426"/>
       </w:pPr>
+      <w:rPr>
+        <w:rFonts w:hint="eastAsia"/>
+      </w:rPr>
     </w:lvl>
     <w:lvl w:ilvl="8">
       <w:start w:val="1"/>
@@ -2736,6 +6196,9 @@
       <w:pPr>
         <w:ind w:left="3827" w:hanging="425"/>
       </w:pPr>
+      <w:rPr>
+        <w:rFonts w:hint="eastAsia"/>
+      </w:rPr>
     </w:lvl>
   </w:abstractNum>
   <w:abstractNum w:abstractNumId="1" w15:restartNumberingAfterBreak="0">
@@ -3042,6 +6505,246 @@
   </w:num>
   <w:num w:numId="5">
     <w:abstractNumId w:val="0"/>
+  </w:num>
+  <w:num w:numId="6">
+    <w:abstractNumId w:val="0"/>
+    <w:lvlOverride w:ilvl="0">
+      <w:startOverride w:val="1"/>
+    </w:lvlOverride>
+    <w:lvlOverride w:ilvl="1">
+      <w:startOverride w:val="1"/>
+    </w:lvlOverride>
+    <w:lvlOverride w:ilvl="2">
+      <w:startOverride w:val="1"/>
+    </w:lvlOverride>
+    <w:lvlOverride w:ilvl="3">
+      <w:startOverride w:val="1"/>
+    </w:lvlOverride>
+    <w:lvlOverride w:ilvl="4">
+      <w:startOverride w:val="1"/>
+    </w:lvlOverride>
+    <w:lvlOverride w:ilvl="5">
+      <w:startOverride w:val="1"/>
+    </w:lvlOverride>
+    <w:lvlOverride w:ilvl="6">
+      <w:startOverride w:val="1"/>
+    </w:lvlOverride>
+    <w:lvlOverride w:ilvl="7">
+      <w:startOverride w:val="1"/>
+    </w:lvlOverride>
+    <w:lvlOverride w:ilvl="8">
+      <w:startOverride w:val="1"/>
+    </w:lvlOverride>
+  </w:num>
+  <w:num w:numId="7">
+    <w:abstractNumId w:val="0"/>
+    <w:lvlOverride w:ilvl="0">
+      <w:startOverride w:val="1"/>
+    </w:lvlOverride>
+    <w:lvlOverride w:ilvl="1">
+      <w:startOverride w:val="1"/>
+    </w:lvlOverride>
+    <w:lvlOverride w:ilvl="2">
+      <w:startOverride w:val="1"/>
+    </w:lvlOverride>
+    <w:lvlOverride w:ilvl="3">
+      <w:startOverride w:val="1"/>
+    </w:lvlOverride>
+    <w:lvlOverride w:ilvl="4">
+      <w:startOverride w:val="1"/>
+    </w:lvlOverride>
+    <w:lvlOverride w:ilvl="5">
+      <w:startOverride w:val="1"/>
+    </w:lvlOverride>
+    <w:lvlOverride w:ilvl="6">
+      <w:startOverride w:val="1"/>
+    </w:lvlOverride>
+    <w:lvlOverride w:ilvl="7">
+      <w:startOverride w:val="1"/>
+    </w:lvlOverride>
+    <w:lvlOverride w:ilvl="8">
+      <w:startOverride w:val="1"/>
+    </w:lvlOverride>
+  </w:num>
+  <w:num w:numId="8">
+    <w:abstractNumId w:val="0"/>
+    <w:lvlOverride w:ilvl="0">
+      <w:startOverride w:val="1"/>
+    </w:lvlOverride>
+    <w:lvlOverride w:ilvl="1">
+      <w:startOverride w:val="1"/>
+    </w:lvlOverride>
+    <w:lvlOverride w:ilvl="2">
+      <w:startOverride w:val="1"/>
+    </w:lvlOverride>
+    <w:lvlOverride w:ilvl="3">
+      <w:startOverride w:val="1"/>
+    </w:lvlOverride>
+    <w:lvlOverride w:ilvl="4">
+      <w:startOverride w:val="1"/>
+    </w:lvlOverride>
+    <w:lvlOverride w:ilvl="5">
+      <w:startOverride w:val="1"/>
+    </w:lvlOverride>
+    <w:lvlOverride w:ilvl="6">
+      <w:startOverride w:val="1"/>
+    </w:lvlOverride>
+    <w:lvlOverride w:ilvl="7">
+      <w:startOverride w:val="1"/>
+    </w:lvlOverride>
+    <w:lvlOverride w:ilvl="8">
+      <w:startOverride w:val="1"/>
+    </w:lvlOverride>
+  </w:num>
+  <w:num w:numId="9">
+    <w:abstractNumId w:val="0"/>
+    <w:lvlOverride w:ilvl="0">
+      <w:startOverride w:val="1"/>
+    </w:lvlOverride>
+    <w:lvlOverride w:ilvl="1">
+      <w:startOverride w:val="1"/>
+    </w:lvlOverride>
+    <w:lvlOverride w:ilvl="2">
+      <w:startOverride w:val="1"/>
+    </w:lvlOverride>
+    <w:lvlOverride w:ilvl="3">
+      <w:startOverride w:val="1"/>
+    </w:lvlOverride>
+    <w:lvlOverride w:ilvl="4">
+      <w:startOverride w:val="1"/>
+    </w:lvlOverride>
+    <w:lvlOverride w:ilvl="5">
+      <w:startOverride w:val="1"/>
+    </w:lvlOverride>
+    <w:lvlOverride w:ilvl="6">
+      <w:startOverride w:val="1"/>
+    </w:lvlOverride>
+    <w:lvlOverride w:ilvl="7">
+      <w:startOverride w:val="1"/>
+    </w:lvlOverride>
+    <w:lvlOverride w:ilvl="8">
+      <w:startOverride w:val="1"/>
+    </w:lvlOverride>
+  </w:num>
+  <w:num w:numId="10">
+    <w:abstractNumId w:val="0"/>
+    <w:lvlOverride w:ilvl="0">
+      <w:startOverride w:val="1"/>
+    </w:lvlOverride>
+    <w:lvlOverride w:ilvl="1">
+      <w:startOverride w:val="1"/>
+    </w:lvlOverride>
+    <w:lvlOverride w:ilvl="2">
+      <w:startOverride w:val="1"/>
+    </w:lvlOverride>
+    <w:lvlOverride w:ilvl="3">
+      <w:startOverride w:val="1"/>
+    </w:lvlOverride>
+    <w:lvlOverride w:ilvl="4">
+      <w:startOverride w:val="1"/>
+    </w:lvlOverride>
+    <w:lvlOverride w:ilvl="5">
+      <w:startOverride w:val="1"/>
+    </w:lvlOverride>
+    <w:lvlOverride w:ilvl="6">
+      <w:startOverride w:val="1"/>
+    </w:lvlOverride>
+    <w:lvlOverride w:ilvl="7">
+      <w:startOverride w:val="1"/>
+    </w:lvlOverride>
+    <w:lvlOverride w:ilvl="8">
+      <w:startOverride w:val="1"/>
+    </w:lvlOverride>
+  </w:num>
+  <w:num w:numId="11">
+    <w:abstractNumId w:val="0"/>
+    <w:lvlOverride w:ilvl="0">
+      <w:startOverride w:val="1"/>
+    </w:lvlOverride>
+    <w:lvlOverride w:ilvl="1">
+      <w:startOverride w:val="1"/>
+    </w:lvlOverride>
+    <w:lvlOverride w:ilvl="2">
+      <w:startOverride w:val="1"/>
+    </w:lvlOverride>
+    <w:lvlOverride w:ilvl="3">
+      <w:startOverride w:val="1"/>
+    </w:lvlOverride>
+    <w:lvlOverride w:ilvl="4">
+      <w:startOverride w:val="1"/>
+    </w:lvlOverride>
+    <w:lvlOverride w:ilvl="5">
+      <w:startOverride w:val="1"/>
+    </w:lvlOverride>
+    <w:lvlOverride w:ilvl="6">
+      <w:startOverride w:val="1"/>
+    </w:lvlOverride>
+    <w:lvlOverride w:ilvl="7">
+      <w:startOverride w:val="1"/>
+    </w:lvlOverride>
+    <w:lvlOverride w:ilvl="8">
+      <w:startOverride w:val="1"/>
+    </w:lvlOverride>
+  </w:num>
+  <w:num w:numId="12">
+    <w:abstractNumId w:val="0"/>
+    <w:lvlOverride w:ilvl="0">
+      <w:startOverride w:val="1"/>
+    </w:lvlOverride>
+    <w:lvlOverride w:ilvl="1">
+      <w:startOverride w:val="1"/>
+    </w:lvlOverride>
+    <w:lvlOverride w:ilvl="2">
+      <w:startOverride w:val="1"/>
+    </w:lvlOverride>
+    <w:lvlOverride w:ilvl="3">
+      <w:startOverride w:val="1"/>
+    </w:lvlOverride>
+    <w:lvlOverride w:ilvl="4">
+      <w:startOverride w:val="1"/>
+    </w:lvlOverride>
+    <w:lvlOverride w:ilvl="5">
+      <w:startOverride w:val="1"/>
+    </w:lvlOverride>
+    <w:lvlOverride w:ilvl="6">
+      <w:startOverride w:val="1"/>
+    </w:lvlOverride>
+    <w:lvlOverride w:ilvl="7">
+      <w:startOverride w:val="1"/>
+    </w:lvlOverride>
+    <w:lvlOverride w:ilvl="8">
+      <w:startOverride w:val="1"/>
+    </w:lvlOverride>
+  </w:num>
+  <w:num w:numId="13">
+    <w:abstractNumId w:val="0"/>
+    <w:lvlOverride w:ilvl="0">
+      <w:startOverride w:val="1"/>
+    </w:lvlOverride>
+    <w:lvlOverride w:ilvl="1">
+      <w:startOverride w:val="1"/>
+    </w:lvlOverride>
+    <w:lvlOverride w:ilvl="2">
+      <w:startOverride w:val="1"/>
+    </w:lvlOverride>
+    <w:lvlOverride w:ilvl="3">
+      <w:startOverride w:val="1"/>
+    </w:lvlOverride>
+    <w:lvlOverride w:ilvl="4">
+      <w:startOverride w:val="1"/>
+    </w:lvlOverride>
+    <w:lvlOverride w:ilvl="5">
+      <w:startOverride w:val="1"/>
+    </w:lvlOverride>
+    <w:lvlOverride w:ilvl="6">
+      <w:startOverride w:val="1"/>
+    </w:lvlOverride>
+    <w:lvlOverride w:ilvl="7">
+      <w:startOverride w:val="1"/>
+    </w:lvlOverride>
+    <w:lvlOverride w:ilvl="8">
+      <w:startOverride w:val="1"/>
+    </w:lvlOverride>
   </w:num>
 </w:numbering>
 </file>
@@ -3489,7 +7192,6 @@
         <w:ilvl w:val="1"/>
         <w:numId w:val="5"/>
       </w:numPr>
-      <w:ind w:left="226" w:hanging="113"/>
       <w:outlineLvl w:val="1"/>
     </w:pPr>
     <w:rPr>
@@ -3507,14 +7209,14 @@
     <w:uiPriority w:val="9"/>
     <w:unhideWhenUsed/>
     <w:qFormat/>
-    <w:rsid w:val="00EF2B0D"/>
+    <w:rsid w:val="00674EFB"/>
     <w:pPr>
       <w:keepNext/>
       <w:numPr>
         <w:ilvl w:val="2"/>
         <w:numId w:val="5"/>
       </w:numPr>
-      <w:ind w:left="454" w:hanging="227"/>
+      <w:ind w:left="425"/>
       <w:outlineLvl w:val="2"/>
     </w:pPr>
     <w:rPr>
@@ -3538,7 +7240,6 @@
         <w:ilvl w:val="3"/>
         <w:numId w:val="5"/>
       </w:numPr>
-      <w:ind w:leftChars="400" w:left="400"/>
       <w:outlineLvl w:val="3"/>
     </w:pPr>
     <w:rPr>
@@ -3563,7 +7264,6 @@
         <w:ilvl w:val="4"/>
         <w:numId w:val="5"/>
       </w:numPr>
-      <w:ind w:leftChars="800" w:left="800"/>
       <w:outlineLvl w:val="4"/>
     </w:pPr>
     <w:rPr>
@@ -3587,7 +7287,6 @@
         <w:ilvl w:val="5"/>
         <w:numId w:val="5"/>
       </w:numPr>
-      <w:ind w:leftChars="800" w:left="800"/>
       <w:outlineLvl w:val="5"/>
     </w:pPr>
     <w:rPr>
@@ -3612,7 +7311,6 @@
         <w:ilvl w:val="6"/>
         <w:numId w:val="5"/>
       </w:numPr>
-      <w:ind w:leftChars="800" w:left="800"/>
       <w:outlineLvl w:val="6"/>
     </w:pPr>
     <w:rPr>
@@ -3635,7 +7333,6 @@
         <w:ilvl w:val="7"/>
         <w:numId w:val="5"/>
       </w:numPr>
-      <w:ind w:leftChars="1200" w:left="1200"/>
       <w:outlineLvl w:val="7"/>
     </w:pPr>
     <w:rPr>
@@ -3658,7 +7355,6 @@
         <w:ilvl w:val="8"/>
         <w:numId w:val="5"/>
       </w:numPr>
-      <w:ind w:leftChars="1200" w:left="1200"/>
       <w:outlineLvl w:val="8"/>
     </w:pPr>
     <w:rPr>
@@ -3739,7 +7435,7 @@
     <w:basedOn w:val="a0"/>
     <w:link w:val="3"/>
     <w:uiPriority w:val="9"/>
-    <w:rsid w:val="00EF2B0D"/>
+    <w:rsid w:val="00674EFB"/>
     <w:rPr>
       <w:rFonts w:asciiTheme="majorHAnsi" w:eastAsiaTheme="majorEastAsia" w:hAnsiTheme="majorHAnsi" w:cs="Mangal"/>
       <w:kern w:val="1"/>
@@ -4208,4 +7904,16 @@
   <a:objectDefaults/>
   <a:extraClrSchemeLst/>
 </a:theme>
+</file>
+
+<file path=customXml/item1.xml><?xml version="1.0" encoding="utf-8"?>
+<b:Sources xmlns:b="http://schemas.openxmlformats.org/officeDocument/2006/bibliography" xmlns="http://schemas.openxmlformats.org/officeDocument/2006/bibliography" SelectedStyle="\APASixthEditionOfficeOnline.xsl" StyleName="APA" Version="6"/>
+</file>
+
+<file path=customXml/itemProps1.xml><?xml version="1.0" encoding="utf-8"?>
+<ds:datastoreItem xmlns:ds="http://schemas.openxmlformats.org/officeDocument/2006/customXml" ds:itemID="{79549891-D9D6-47EF-A867-5B31D9595C3D}">
+  <ds:schemaRefs>
+    <ds:schemaRef ds:uri="http://schemas.openxmlformats.org/officeDocument/2006/bibliography"/>
+  </ds:schemaRefs>
+</ds:datastoreItem>
 </file>
--- a/documents/要件定義書_NANIKA.docx
+++ b/documents/要件定義書_NANIKA.docx
@@ -901,50 +901,6 @@
         <w:rPr>
           <w:rFonts w:hint="eastAsia"/>
         </w:rPr>
-        <w:t>訪問者は</w:t>
-      </w:r>
-      <w:r>
-        <w:rPr>
-          <w:rFonts w:hint="eastAsia"/>
-        </w:rPr>
-        <w:t>Web</w:t>
-      </w:r>
-      <w:r>
-        <w:rPr>
-          <w:rFonts w:hint="eastAsia"/>
-        </w:rPr>
-        <w:t>サーバに</w:t>
-      </w:r>
-      <w:r>
-        <w:rPr>
-          <w:rFonts w:hint="eastAsia"/>
-        </w:rPr>
-        <w:t>http</w:t>
-      </w:r>
-      <w:r>
-        <w:rPr>
-          <w:rFonts w:hint="eastAsia"/>
-        </w:rPr>
-        <w:t>または</w:t>
-      </w:r>
-      <w:r>
-        <w:rPr>
-          <w:rFonts w:hint="eastAsia"/>
-        </w:rPr>
-        <w:t>https</w:t>
-      </w:r>
-      <w:r>
-        <w:rPr>
-          <w:rFonts w:hint="eastAsia"/>
-        </w:rPr>
-        <w:t>でアクセスすることにより、商品を購入することが可能である。</w:t>
-      </w:r>
-    </w:p>
-    <w:p>
-      <w:r>
-        <w:rPr>
-          <w:rFonts w:hint="eastAsia"/>
-        </w:rPr>
         <w:t>システム開発は</w:t>
       </w:r>
       <w:r>
@@ -957,28 +913,22 @@
         <w:rPr>
           <w:rFonts w:hint="eastAsia"/>
         </w:rPr>
-        <w:t>をベースとした</w:t>
-      </w:r>
-      <w:r>
-        <w:rPr>
-          <w:rFonts w:hint="eastAsia"/>
-        </w:rPr>
-        <w:t>Spring Boot</w:t>
-      </w:r>
-      <w:r>
-        <w:rPr>
-          <w:rFonts w:hint="eastAsia"/>
-        </w:rPr>
-        <w:t>で行う。</w:t>
-      </w:r>
-    </w:p>
-    <w:p>
-      <w:pPr>
-        <w:rPr>
-          <w:rFonts w:hint="eastAsia"/>
-        </w:rPr>
-      </w:pPr>
-    </w:p>
+        <w:t>をベースとし</w:t>
+      </w:r>
+      <w:r>
+        <w:rPr>
+          <w:rFonts w:hint="eastAsia"/>
+        </w:rPr>
+        <w:t>て</w:t>
+      </w:r>
+      <w:r>
+        <w:rPr>
+          <w:rFonts w:hint="eastAsia"/>
+        </w:rPr>
+        <w:t>行う。</w:t>
+      </w:r>
+    </w:p>
+    <w:p/>
     <w:p>
       <w:pPr>
         <w:widowControl/>
@@ -1166,14 +1116,10 @@
     <w:p>
       <w:pPr>
         <w:ind w:firstLineChars="100" w:firstLine="240"/>
-        <w:rPr>
-          <w:u w:val="single"/>
-        </w:rPr>
-      </w:pPr>
-      <w:r>
-        <w:rPr>
-          <w:rFonts w:hint="eastAsia"/>
-          <w:u w:val="single"/>
+      </w:pPr>
+      <w:r>
+        <w:rPr>
+          <w:rFonts w:hint="eastAsia"/>
         </w:rPr>
         <w:t>・受講者管理機能</w:t>
       </w:r>
@@ -5003,8 +4949,13 @@
         </w:tc>
       </w:tr>
     </w:tbl>
-    <w:p/>
-    <w:p/>
+    <w:p>
+      <w:pPr>
+        <w:rPr>
+          <w:rFonts w:hint="eastAsia"/>
+        </w:rPr>
+      </w:pPr>
+    </w:p>
     <w:p>
       <w:pPr>
         <w:pStyle w:val="3"/>
@@ -5513,7 +5464,28 @@
               <w:rPr>
                 <w:rFonts w:hint="eastAsia"/>
               </w:rPr>
-              <w:t>。受講生の結果画面と同様に結果の視覚化も可能。</w:t>
+              <w:t>。受講生の結果画面と同様に結果の視覚化</w:t>
+            </w:r>
+            <w:r>
+              <w:rPr>
+                <w:rFonts w:hint="eastAsia"/>
+              </w:rPr>
+              <w:t>(</w:t>
+            </w:r>
+            <w:r>
+              <w:rPr>
+                <w:rFonts w:hint="eastAsia"/>
+              </w:rPr>
+              <w:t>レーダーチャート</w:t>
+            </w:r>
+            <w:r>
+              <w:t>)</w:t>
+            </w:r>
+            <w:r>
+              <w:rPr>
+                <w:rFonts w:hint="eastAsia"/>
+              </w:rPr>
+              <w:t>も可能。</w:t>
             </w:r>
           </w:p>
         </w:tc>

--- a/documents/要件定義書_NANIKA.docx
+++ b/documents/要件定義書_NANIKA.docx
@@ -438,6 +438,15 @@
               <w:widowControl/>
               <w:suppressAutoHyphens w:val="0"/>
             </w:pPr>
+            <w:r>
+              <w:rPr>
+                <w:rFonts w:hint="eastAsia"/>
+              </w:rPr>
+              <w:t>2</w:t>
+            </w:r>
+            <w:r>
+              <w:t>021/06/04</w:t>
+            </w:r>
           </w:p>
         </w:tc>
         <w:tc>
@@ -449,41 +458,67 @@
               <w:widowControl/>
               <w:suppressAutoHyphens w:val="0"/>
             </w:pPr>
+            <w:r>
+              <w:rPr>
+                <w:rFonts w:hint="eastAsia"/>
+              </w:rPr>
+              <w:t>宮本</w:t>
+            </w:r>
           </w:p>
         </w:tc>
         <w:tc>
           <w:tcPr>
             <w:tcW w:w="4501" w:type="dxa"/>
+          </w:tcPr>
+          <w:p>
+            <w:pPr>
+              <w:widowControl/>
+              <w:suppressAutoHyphens w:val="0"/>
+              <w:rPr>
+                <w:rFonts w:hint="eastAsia"/>
+              </w:rPr>
+            </w:pPr>
+            <w:r>
+              <w:rPr>
+                <w:rFonts w:hint="eastAsia"/>
+              </w:rPr>
+              <w:t>レビュー後の修正</w:t>
+            </w:r>
+          </w:p>
+        </w:tc>
+      </w:tr>
+      <w:tr>
+        <w:tc>
+          <w:tcPr>
+            <w:tcW w:w="959" w:type="dxa"/>
           </w:tcPr>
           <w:p>
             <w:pPr>
               <w:widowControl/>
               <w:suppressAutoHyphens w:val="0"/>
             </w:pPr>
-          </w:p>
-        </w:tc>
-      </w:tr>
-      <w:tr>
-        <w:tc>
-          <w:tcPr>
-            <w:tcW w:w="959" w:type="dxa"/>
+            <w:r>
+              <w:rPr>
+                <w:rFonts w:hint="eastAsia"/>
+              </w:rPr>
+              <w:t>4</w:t>
+            </w:r>
+          </w:p>
+        </w:tc>
+        <w:tc>
+          <w:tcPr>
+            <w:tcW w:w="1559" w:type="dxa"/>
           </w:tcPr>
           <w:p>
             <w:pPr>
               <w:widowControl/>
               <w:suppressAutoHyphens w:val="0"/>
             </w:pPr>
-            <w:r>
-              <w:rPr>
-                <w:rFonts w:hint="eastAsia"/>
-              </w:rPr>
-              <w:t>4</w:t>
-            </w:r>
-          </w:p>
-        </w:tc>
-        <w:tc>
-          <w:tcPr>
-            <w:tcW w:w="1559" w:type="dxa"/>
+          </w:p>
+        </w:tc>
+        <w:tc>
+          <w:tcPr>
+            <w:tcW w:w="1701" w:type="dxa"/>
           </w:tcPr>
           <w:p>
             <w:pPr>
@@ -494,7 +529,7 @@
         </w:tc>
         <w:tc>
           <w:tcPr>
-            <w:tcW w:w="1701" w:type="dxa"/>
+            <w:tcW w:w="4501" w:type="dxa"/>
           </w:tcPr>
           <w:p>
             <w:pPr>
@@ -503,39 +538,39 @@
             </w:pPr>
           </w:p>
         </w:tc>
-        <w:tc>
-          <w:tcPr>
-            <w:tcW w:w="4501" w:type="dxa"/>
+      </w:tr>
+      <w:tr>
+        <w:tc>
+          <w:tcPr>
+            <w:tcW w:w="959" w:type="dxa"/>
           </w:tcPr>
           <w:p>
             <w:pPr>
               <w:widowControl/>
               <w:suppressAutoHyphens w:val="0"/>
             </w:pPr>
-          </w:p>
-        </w:tc>
-      </w:tr>
-      <w:tr>
-        <w:tc>
-          <w:tcPr>
-            <w:tcW w:w="959" w:type="dxa"/>
+            <w:r>
+              <w:rPr>
+                <w:rFonts w:hint="eastAsia"/>
+              </w:rPr>
+              <w:t>5</w:t>
+            </w:r>
+          </w:p>
+        </w:tc>
+        <w:tc>
+          <w:tcPr>
+            <w:tcW w:w="1559" w:type="dxa"/>
           </w:tcPr>
           <w:p>
             <w:pPr>
               <w:widowControl/>
               <w:suppressAutoHyphens w:val="0"/>
             </w:pPr>
-            <w:r>
-              <w:rPr>
-                <w:rFonts w:hint="eastAsia"/>
-              </w:rPr>
-              <w:t>5</w:t>
-            </w:r>
-          </w:p>
-        </w:tc>
-        <w:tc>
-          <w:tcPr>
-            <w:tcW w:w="1559" w:type="dxa"/>
+          </w:p>
+        </w:tc>
+        <w:tc>
+          <w:tcPr>
+            <w:tcW w:w="1701" w:type="dxa"/>
           </w:tcPr>
           <w:p>
             <w:pPr>
@@ -546,7 +581,7 @@
         </w:tc>
         <w:tc>
           <w:tcPr>
-            <w:tcW w:w="1701" w:type="dxa"/>
+            <w:tcW w:w="4501" w:type="dxa"/>
           </w:tcPr>
           <w:p>
             <w:pPr>
@@ -555,39 +590,39 @@
             </w:pPr>
           </w:p>
         </w:tc>
-        <w:tc>
-          <w:tcPr>
-            <w:tcW w:w="4501" w:type="dxa"/>
+      </w:tr>
+      <w:tr>
+        <w:tc>
+          <w:tcPr>
+            <w:tcW w:w="959" w:type="dxa"/>
           </w:tcPr>
           <w:p>
             <w:pPr>
               <w:widowControl/>
               <w:suppressAutoHyphens w:val="0"/>
             </w:pPr>
-          </w:p>
-        </w:tc>
-      </w:tr>
-      <w:tr>
-        <w:tc>
-          <w:tcPr>
-            <w:tcW w:w="959" w:type="dxa"/>
+            <w:r>
+              <w:rPr>
+                <w:rFonts w:hint="eastAsia"/>
+              </w:rPr>
+              <w:t>6</w:t>
+            </w:r>
+          </w:p>
+        </w:tc>
+        <w:tc>
+          <w:tcPr>
+            <w:tcW w:w="1559" w:type="dxa"/>
           </w:tcPr>
           <w:p>
             <w:pPr>
               <w:widowControl/>
               <w:suppressAutoHyphens w:val="0"/>
             </w:pPr>
-            <w:r>
-              <w:rPr>
-                <w:rFonts w:hint="eastAsia"/>
-              </w:rPr>
-              <w:t>6</w:t>
-            </w:r>
-          </w:p>
-        </w:tc>
-        <w:tc>
-          <w:tcPr>
-            <w:tcW w:w="1559" w:type="dxa"/>
+          </w:p>
+        </w:tc>
+        <w:tc>
+          <w:tcPr>
+            <w:tcW w:w="1701" w:type="dxa"/>
           </w:tcPr>
           <w:p>
             <w:pPr>
@@ -598,7 +633,7 @@
         </w:tc>
         <w:tc>
           <w:tcPr>
-            <w:tcW w:w="1701" w:type="dxa"/>
+            <w:tcW w:w="4501" w:type="dxa"/>
           </w:tcPr>
           <w:p>
             <w:pPr>
@@ -607,39 +642,39 @@
             </w:pPr>
           </w:p>
         </w:tc>
-        <w:tc>
-          <w:tcPr>
-            <w:tcW w:w="4501" w:type="dxa"/>
+      </w:tr>
+      <w:tr>
+        <w:tc>
+          <w:tcPr>
+            <w:tcW w:w="959" w:type="dxa"/>
           </w:tcPr>
           <w:p>
             <w:pPr>
               <w:widowControl/>
               <w:suppressAutoHyphens w:val="0"/>
             </w:pPr>
-          </w:p>
-        </w:tc>
-      </w:tr>
-      <w:tr>
-        <w:tc>
-          <w:tcPr>
-            <w:tcW w:w="959" w:type="dxa"/>
+            <w:r>
+              <w:rPr>
+                <w:rFonts w:hint="eastAsia"/>
+              </w:rPr>
+              <w:t>7</w:t>
+            </w:r>
+          </w:p>
+        </w:tc>
+        <w:tc>
+          <w:tcPr>
+            <w:tcW w:w="1559" w:type="dxa"/>
           </w:tcPr>
           <w:p>
             <w:pPr>
               <w:widowControl/>
               <w:suppressAutoHyphens w:val="0"/>
             </w:pPr>
-            <w:r>
-              <w:rPr>
-                <w:rFonts w:hint="eastAsia"/>
-              </w:rPr>
-              <w:t>7</w:t>
-            </w:r>
-          </w:p>
-        </w:tc>
-        <w:tc>
-          <w:tcPr>
-            <w:tcW w:w="1559" w:type="dxa"/>
+          </w:p>
+        </w:tc>
+        <w:tc>
+          <w:tcPr>
+            <w:tcW w:w="1701" w:type="dxa"/>
           </w:tcPr>
           <w:p>
             <w:pPr>
@@ -650,7 +685,7 @@
         </w:tc>
         <w:tc>
           <w:tcPr>
-            <w:tcW w:w="1701" w:type="dxa"/>
+            <w:tcW w:w="4501" w:type="dxa"/>
           </w:tcPr>
           <w:p>
             <w:pPr>
@@ -659,17 +694,6 @@
             </w:pPr>
           </w:p>
         </w:tc>
-        <w:tc>
-          <w:tcPr>
-            <w:tcW w:w="4501" w:type="dxa"/>
-          </w:tcPr>
-          <w:p>
-            <w:pPr>
-              <w:widowControl/>
-              <w:suppressAutoHyphens w:val="0"/>
-            </w:pPr>
-          </w:p>
-        </w:tc>
       </w:tr>
     </w:tbl>
     <w:p>
@@ -1206,161 +1230,91 @@
       </w:r>
       <w:r>
         <w:rPr>
-          <w:rFonts w:ascii="Arial" w:hAnsi="Arial" w:cs="Arial" w:hint="eastAsia"/>
-          <w:color w:val="1D1C1D"/>
-          <w:shd w:val="clear" w:color="auto" w:fill="F8F8F8"/>
+          <w:rFonts w:hint="eastAsia"/>
         </w:rPr>
         <w:t>受講</w:t>
       </w:r>
       <w:r>
-        <w:rPr>
-          <w:rFonts w:ascii="Arial" w:hAnsi="Arial" w:cs="Arial"/>
-          <w:color w:val="1D1C1D"/>
-          <w:shd w:val="clear" w:color="auto" w:fill="F8F8F8"/>
-        </w:rPr>
         <w:t>テストを検索しテストを選択。選択したテスト</w:t>
       </w:r>
       <w:r>
         <w:rPr>
-          <w:rFonts w:ascii="Arial" w:hAnsi="Arial" w:cs="Arial" w:hint="eastAsia"/>
-          <w:color w:val="1D1C1D"/>
-          <w:shd w:val="clear" w:color="auto" w:fill="F8F8F8"/>
-        </w:rPr>
-        <w:t>の</w:t>
-      </w:r>
-      <w:r>
-        <w:rPr>
-          <w:rFonts w:ascii="Arial" w:hAnsi="Arial" w:cs="Arial" w:hint="eastAsia"/>
-          <w:color w:val="1D1C1D"/>
-          <w:shd w:val="clear" w:color="auto" w:fill="F8F8F8"/>
-        </w:rPr>
-        <w:t>受験</w:t>
-      </w:r>
-      <w:r>
-        <w:rPr>
-          <w:rFonts w:ascii="Arial" w:hAnsi="Arial" w:cs="Arial"/>
-          <w:color w:val="1D1C1D"/>
-          <w:shd w:val="clear" w:color="auto" w:fill="F8F8F8"/>
-        </w:rPr>
+          <w:rFonts w:hint="eastAsia"/>
+        </w:rPr>
+        <w:t>の受験</w:t>
+      </w:r>
+      <w:r>
         <w:tab/>
       </w:r>
       <w:r>
         <w:rPr>
-          <w:rFonts w:ascii="Arial" w:hAnsi="Arial" w:cs="Arial" w:hint="eastAsia"/>
-          <w:color w:val="1D1C1D"/>
-          <w:shd w:val="clear" w:color="auto" w:fill="F8F8F8"/>
+          <w:rFonts w:hint="eastAsia"/>
         </w:rPr>
         <w:t>を行い</w:t>
       </w:r>
       <w:r>
-        <w:rPr>
-          <w:rFonts w:ascii="Arial" w:hAnsi="Arial" w:cs="Arial"/>
-          <w:color w:val="1D1C1D"/>
-          <w:shd w:val="clear" w:color="auto" w:fill="F8F8F8"/>
-        </w:rPr>
         <w:t>、結果を一覧へ</w:t>
       </w:r>
       <w:r>
         <w:rPr>
-          <w:rFonts w:ascii="Arial" w:hAnsi="Arial" w:cs="Arial" w:hint="eastAsia"/>
-          <w:color w:val="1D1C1D"/>
-          <w:shd w:val="clear" w:color="auto" w:fill="F8F8F8"/>
+          <w:rFonts w:hint="eastAsia"/>
         </w:rPr>
         <w:t>送信す</w:t>
       </w:r>
       <w:r>
-        <w:rPr>
-          <w:rFonts w:ascii="Arial" w:hAnsi="Arial" w:cs="Arial"/>
-          <w:color w:val="1D1C1D"/>
-          <w:shd w:val="clear" w:color="auto" w:fill="F8F8F8"/>
-        </w:rPr>
         <w:t>る。</w:t>
       </w:r>
       <w:r>
         <w:rPr>
-          <w:rFonts w:ascii="Arial" w:hAnsi="Arial" w:cs="Arial" w:hint="eastAsia"/>
-          <w:color w:val="1D1C1D"/>
-          <w:shd w:val="clear" w:color="auto" w:fill="F8F8F8"/>
+          <w:rFonts w:hint="eastAsia"/>
         </w:rPr>
         <w:t>送信された結果をもとに、数値やグ</w:t>
       </w:r>
       <w:r>
-        <w:rPr>
-          <w:rFonts w:ascii="Arial" w:hAnsi="Arial" w:cs="Arial"/>
-          <w:color w:val="1D1C1D"/>
-          <w:shd w:val="clear" w:color="auto" w:fill="F8F8F8"/>
-        </w:rPr>
         <w:tab/>
       </w:r>
       <w:r>
         <w:rPr>
-          <w:rFonts w:ascii="Arial" w:hAnsi="Arial" w:cs="Arial" w:hint="eastAsia"/>
-          <w:color w:val="1D1C1D"/>
-          <w:shd w:val="clear" w:color="auto" w:fill="F8F8F8"/>
+          <w:rFonts w:hint="eastAsia"/>
         </w:rPr>
         <w:t>ラフ</w:t>
       </w:r>
       <w:r>
         <w:rPr>
-          <w:rFonts w:ascii="Arial" w:hAnsi="Arial" w:cs="Arial" w:hint="eastAsia"/>
-          <w:color w:val="1D1C1D"/>
-          <w:shd w:val="clear" w:color="auto" w:fill="F8F8F8"/>
+          <w:rFonts w:hint="eastAsia"/>
         </w:rPr>
         <w:t>(</w:t>
       </w:r>
       <w:r>
         <w:rPr>
-          <w:rFonts w:ascii="Arial" w:hAnsi="Arial" w:cs="Arial" w:hint="eastAsia"/>
-          <w:color w:val="1D1C1D"/>
-          <w:shd w:val="clear" w:color="auto" w:fill="F8F8F8"/>
+          <w:rFonts w:hint="eastAsia"/>
         </w:rPr>
         <w:t>レーダーチャート</w:t>
       </w:r>
       <w:r>
-        <w:rPr>
-          <w:rFonts w:ascii="Arial" w:hAnsi="Arial" w:cs="Arial"/>
-          <w:color w:val="1D1C1D"/>
-          <w:shd w:val="clear" w:color="auto" w:fill="F8F8F8"/>
-        </w:rPr>
         <w:t>)</w:t>
       </w:r>
       <w:r>
         <w:rPr>
-          <w:rFonts w:ascii="Arial" w:hAnsi="Arial" w:cs="Arial" w:hint="eastAsia"/>
-          <w:color w:val="1D1C1D"/>
-          <w:shd w:val="clear" w:color="auto" w:fill="F8F8F8"/>
+          <w:rFonts w:hint="eastAsia"/>
         </w:rPr>
         <w:t>から視覚的に自らの知識や技能を容易に確認す</w:t>
       </w:r>
       <w:r>
-        <w:rPr>
-          <w:rFonts w:ascii="Arial" w:hAnsi="Arial" w:cs="Arial"/>
-          <w:color w:val="1D1C1D"/>
-          <w:shd w:val="clear" w:color="auto" w:fill="F8F8F8"/>
-        </w:rPr>
         <w:tab/>
       </w:r>
       <w:r>
         <w:rPr>
-          <w:rFonts w:ascii="Arial" w:hAnsi="Arial" w:cs="Arial" w:hint="eastAsia"/>
-          <w:color w:val="1D1C1D"/>
-          <w:shd w:val="clear" w:color="auto" w:fill="F8F8F8"/>
+          <w:rFonts w:hint="eastAsia"/>
         </w:rPr>
         <w:t>ることができる。また結果を総合的、単元別、単元の分野ごとに表示</w:t>
       </w:r>
       <w:r>
-        <w:rPr>
-          <w:rFonts w:ascii="Arial" w:hAnsi="Arial" w:cs="Arial"/>
-          <w:color w:val="1D1C1D"/>
-          <w:shd w:val="clear" w:color="auto" w:fill="F8F8F8"/>
-        </w:rPr>
         <w:tab/>
       </w:r>
       <w:r>
         <w:rPr>
-          <w:rFonts w:ascii="Arial" w:hAnsi="Arial" w:cs="Arial" w:hint="eastAsia"/>
-          <w:color w:val="1D1C1D"/>
-          <w:shd w:val="clear" w:color="auto" w:fill="F8F8F8"/>
+          <w:rFonts w:hint="eastAsia"/>
         </w:rPr>
         <w:t>することにより得意分野や苦手分野も判定することができる。</w:t>
       </w:r>
@@ -3182,11 +3136,9 @@
               </w:rPr>
               <w:t>ログインの</w:t>
             </w:r>
-            <w:proofErr w:type="spellStart"/>
             <w:r>
               <w:t>jsp</w:t>
             </w:r>
-            <w:proofErr w:type="spellEnd"/>
             <w:r>
               <w:rPr>
                 <w:rFonts w:hint="eastAsia"/>
@@ -3814,7 +3766,6 @@
               </w:rPr>
               <w:t>レーダーチャート実装は</w:t>
             </w:r>
-            <w:proofErr w:type="spellStart"/>
             <w:r>
               <w:rPr>
                 <w:rFonts w:hint="eastAsia"/>
@@ -3824,7 +3775,6 @@
             <w:r>
               <w:t>s</w:t>
             </w:r>
-            <w:proofErr w:type="spellEnd"/>
             <w:r>
               <w:rPr>
                 <w:rFonts w:hint="eastAsia"/>
@@ -4040,7 +3990,7 @@
               <w:rPr>
                 <w:rFonts w:hint="eastAsia"/>
               </w:rPr>
-              <w:t>未定</w:t>
+              <w:t>チャレンジ課題</w:t>
             </w:r>
           </w:p>
         </w:tc>
@@ -4266,7 +4216,19 @@
               <w:rPr>
                 <w:rFonts w:hint="eastAsia"/>
               </w:rPr>
-              <w:t>従来のチェット機能の簡易版</w:t>
+              <w:t>従来の</w:t>
+            </w:r>
+            <w:r>
+              <w:rPr>
+                <w:rFonts w:hint="eastAsia"/>
+              </w:rPr>
+              <w:t>チャット</w:t>
+            </w:r>
+            <w:r>
+              <w:rPr>
+                <w:rFonts w:hint="eastAsia"/>
+              </w:rPr>
+              <w:t>機能の簡易版</w:t>
             </w:r>
           </w:p>
         </w:tc>
@@ -4468,7 +4430,7 @@
               <w:rPr>
                 <w:rFonts w:hint="eastAsia"/>
               </w:rPr>
-              <w:t>保留</w:t>
+              <w:t>チャレンジ課題</w:t>
             </w:r>
           </w:p>
         </w:tc>
@@ -4945,17 +4907,18 @@
           <w:tcPr>
             <w:tcW w:w="6609" w:type="dxa"/>
           </w:tcPr>
-          <w:p/>
+          <w:p>
+            <w:r>
+              <w:rPr>
+                <w:rFonts w:hint="eastAsia"/>
+              </w:rPr>
+              <w:t>削除機能や削除した場合の受講生の結果については、外部設計で決める。</w:t>
+            </w:r>
+          </w:p>
         </w:tc>
       </w:tr>
     </w:tbl>
-    <w:p>
-      <w:pPr>
-        <w:rPr>
-          <w:rFonts w:hint="eastAsia"/>
-        </w:rPr>
-      </w:pPr>
-    </w:p>
+    <w:p/>
     <w:p>
       <w:pPr>
         <w:pStyle w:val="3"/>
@@ -5152,7 +5115,19 @@
           <w:tcPr>
             <w:tcW w:w="6446" w:type="dxa"/>
           </w:tcPr>
-          <w:p/>
+          <w:p>
+            <w:pPr>
+              <w:rPr>
+                <w:rFonts w:hint="eastAsia"/>
+              </w:rPr>
+            </w:pPr>
+            <w:r>
+              <w:rPr>
+                <w:rFonts w:hint="eastAsia"/>
+              </w:rPr>
+              <w:t>チャレンジ課題</w:t>
+            </w:r>
+          </w:p>
         </w:tc>
       </w:tr>
     </w:tbl>
@@ -5464,7 +5439,19 @@
               <w:rPr>
                 <w:rFonts w:hint="eastAsia"/>
               </w:rPr>
-              <w:t>。受講生の結果画面と同様に結果の視覚化</w:t>
+              <w:t>。受講生の結果</w:t>
+            </w:r>
+            <w:r>
+              <w:rPr>
+                <w:rFonts w:hint="eastAsia"/>
+              </w:rPr>
+              <w:t>を</w:t>
+            </w:r>
+            <w:r>
+              <w:rPr>
+                <w:rFonts w:hint="eastAsia"/>
+              </w:rPr>
+              <w:t>画面と同様に結果の視覚化</w:t>
             </w:r>
             <w:r>
               <w:rPr>
@@ -5594,6 +5581,7 @@
               <w:rPr>
                 <w:rFonts w:hint="eastAsia"/>
               </w:rPr>
+              <w:lastRenderedPageBreak/>
               <w:t>備考</w:t>
             </w:r>
           </w:p>
@@ -5620,7 +5608,6 @@
         <w:rPr>
           <w:rFonts w:hint="eastAsia"/>
         </w:rPr>
-        <w:lastRenderedPageBreak/>
         <w:t>コメント機能（全体＆一部）</w:t>
       </w:r>
     </w:p>
